--- a/projects/ofdm_project.docx
+++ b/projects/ofdm_project.docx
@@ -76,6 +76,122 @@
     </w:p>
     <w:p>
       <w:pPr>
+        <w:jc w:val="center"/>
+        <w:rPr>
+          <w:rFonts w:hint="default"/>
+          <w:sz w:val="28"/>
+          <w:szCs w:val="28"/>
+          <w:lang w:val="en-US"/>
+        </w:rPr>
+      </w:pPr>
+      <w:r>
+        <w:rPr>
+          <w:rFonts w:hint="default"/>
+          <w:sz w:val="28"/>
+          <w:szCs w:val="28"/>
+          <w:lang w:val="en-US"/>
+        </w:rPr>
+        <w:t>Submitted to. Eng. Alaa Khairallah &amp; prof.\Mohamed Khairy</w:t>
+      </w:r>
+    </w:p>
+    <w:p>
+      <w:pPr>
+        <w:rPr>
+          <w:rFonts w:hint="default"/>
+          <w:lang w:val="en-US"/>
+        </w:rPr>
+      </w:pPr>
+    </w:p>
+    <w:p>
+      <w:pPr>
+        <w:rPr>
+          <w:rFonts w:hint="default"/>
+          <w:lang w:val="en-US"/>
+        </w:rPr>
+      </w:pPr>
+    </w:p>
+    <w:p>
+      <w:pPr>
+        <w:rPr>
+          <w:rFonts w:hint="default"/>
+          <w:lang w:val="en-US"/>
+        </w:rPr>
+      </w:pPr>
+    </w:p>
+    <w:p>
+      <w:pPr>
+        <w:rPr>
+          <w:rFonts w:hint="default"/>
+          <w:lang w:val="en-US"/>
+        </w:rPr>
+      </w:pPr>
+    </w:p>
+    <w:p>
+      <w:pPr>
+        <w:rPr>
+          <w:rFonts w:hint="default"/>
+          <w:lang w:val="en-US"/>
+        </w:rPr>
+      </w:pPr>
+    </w:p>
+    <w:p>
+      <w:pPr>
+        <w:rPr>
+          <w:rFonts w:hint="default"/>
+          <w:lang w:val="en-US"/>
+        </w:rPr>
+      </w:pPr>
+    </w:p>
+    <w:p>
+      <w:pPr>
+        <w:rPr>
+          <w:rFonts w:hint="default"/>
+          <w:lang w:val="en-US"/>
+        </w:rPr>
+      </w:pPr>
+    </w:p>
+    <w:p>
+      <w:pPr>
+        <w:rPr>
+          <w:rFonts w:hint="default"/>
+          <w:lang w:val="en-US"/>
+        </w:rPr>
+      </w:pPr>
+    </w:p>
+    <w:p>
+      <w:pPr>
+        <w:rPr>
+          <w:rFonts w:hint="default"/>
+          <w:lang w:val="en-US"/>
+        </w:rPr>
+      </w:pPr>
+    </w:p>
+    <w:p>
+      <w:pPr>
+        <w:rPr>
+          <w:rFonts w:hint="default"/>
+          <w:lang w:val="en-US"/>
+        </w:rPr>
+      </w:pPr>
+    </w:p>
+    <w:p>
+      <w:pPr>
+        <w:rPr>
+          <w:rFonts w:hint="default"/>
+          <w:lang w:val="en-US"/>
+        </w:rPr>
+      </w:pPr>
+    </w:p>
+    <w:p>
+      <w:pPr>
+        <w:rPr>
+          <w:rFonts w:hint="default"/>
+          <w:lang w:val="en-US"/>
+        </w:rPr>
+      </w:pPr>
+    </w:p>
+    <w:p>
+      <w:pPr>
         <w:rPr>
           <w:rFonts w:hint="default"/>
           <w:lang w:val="en-US"/>
@@ -172,7 +288,7 @@
     </w:p>
     <w:tbl>
       <w:tblPr>
-        <w:tblStyle w:val="5"/>
+        <w:tblStyle w:val="7"/>
         <w:tblW w:w="0" w:type="auto"/>
         <w:tblInd w:w="0" w:type="dxa"/>
         <w:tblBorders>
@@ -204,6 +320,10 @@
             <w:insideH w:val="single" w:color="auto" w:sz="4" w:space="0"/>
             <w:insideV w:val="single" w:color="auto" w:sz="4" w:space="0"/>
           </w:tblBorders>
+          <w:tblCellMar>
+            <w:left w:w="108" w:type="dxa"/>
+            <w:right w:w="108" w:type="dxa"/>
+          </w:tblCellMar>
         </w:tblPrEx>
         <w:trPr>
           <w:trHeight w:val="664" w:hRule="atLeast"/>
@@ -437,66 +557,6 @@
     </w:p>
     <w:p>
       <w:pPr>
-        <w:rPr>
-          <w:rFonts w:hint="default"/>
-          <w:sz w:val="52"/>
-          <w:szCs w:val="52"/>
-          <w:lang w:val="en-US"/>
-        </w:rPr>
-      </w:pPr>
-    </w:p>
-    <w:p>
-      <w:pPr>
-        <w:rPr>
-          <w:rFonts w:hint="default"/>
-          <w:sz w:val="52"/>
-          <w:szCs w:val="52"/>
-          <w:lang w:val="en-US"/>
-        </w:rPr>
-      </w:pPr>
-    </w:p>
-    <w:p>
-      <w:pPr>
-        <w:rPr>
-          <w:rFonts w:hint="default"/>
-          <w:sz w:val="52"/>
-          <w:szCs w:val="52"/>
-          <w:lang w:val="en-US"/>
-        </w:rPr>
-      </w:pPr>
-    </w:p>
-    <w:p>
-      <w:pPr>
-        <w:rPr>
-          <w:rFonts w:hint="default"/>
-          <w:sz w:val="52"/>
-          <w:szCs w:val="52"/>
-          <w:lang w:val="en-US"/>
-        </w:rPr>
-      </w:pPr>
-    </w:p>
-    <w:p>
-      <w:pPr>
-        <w:rPr>
-          <w:rFonts w:hint="default"/>
-          <w:sz w:val="52"/>
-          <w:szCs w:val="52"/>
-          <w:lang w:val="en-US"/>
-        </w:rPr>
-      </w:pPr>
-    </w:p>
-    <w:p>
-      <w:pPr>
-        <w:rPr>
-          <w:rFonts w:hint="default"/>
-          <w:sz w:val="52"/>
-          <w:szCs w:val="52"/>
-          <w:lang w:val="en-US"/>
-        </w:rPr>
-      </w:pPr>
-    </w:p>
-    <w:p>
-      <w:pPr>
         <w:pStyle w:val="2"/>
         <w:bidi w:val="0"/>
         <w:rPr>
@@ -511,7 +571,7 @@
           <w:u w:val="single"/>
           <w:lang w:val="en-US"/>
         </w:rPr>
-        <w:t>Problem 1:</w:t>
+        <w:t>Table of Contents:</w:t>
       </w:r>
     </w:p>
     <w:p>
@@ -524,14 +584,6 @@
           <w:lang w:val="en-US"/>
         </w:rPr>
       </w:pPr>
-      <w:r>
-        <w:rPr>
-          <w:rFonts w:hint="default"/>
-          <w:u w:val="single"/>
-          <w:lang w:val="en-US"/>
-        </w:rPr>
-        <w:t>Problem 2:</w:t>
-      </w:r>
     </w:p>
     <w:p>
       <w:pPr>
@@ -543,30 +595,3317 @@
           <w:lang w:val="en-US"/>
         </w:rPr>
       </w:pPr>
-      <w:r>
-        <w:rPr>
-          <w:rFonts w:hint="default"/>
-          <w:u w:val="single"/>
-          <w:lang w:val="en-US"/>
-        </w:rPr>
-        <w:t>Problem 3</w:t>
-      </w:r>
+    </w:p>
+    <w:p>
+      <w:pPr>
+        <w:pStyle w:val="2"/>
+        <w:bidi w:val="0"/>
+        <w:rPr>
+          <w:rFonts w:hint="default"/>
+          <w:u w:val="single"/>
+          <w:lang w:val="en-US"/>
+        </w:rPr>
+      </w:pPr>
+    </w:p>
+    <w:p>
+      <w:pPr>
+        <w:pStyle w:val="2"/>
+        <w:bidi w:val="0"/>
+        <w:rPr>
+          <w:rFonts w:hint="default"/>
+          <w:u w:val="single"/>
+          <w:lang w:val="en-US"/>
+        </w:rPr>
+      </w:pPr>
+    </w:p>
+    <w:p>
+      <w:pPr>
+        <w:pStyle w:val="2"/>
+        <w:bidi w:val="0"/>
+        <w:rPr>
+          <w:rFonts w:hint="default"/>
+          <w:u w:val="single"/>
+          <w:lang w:val="en-US"/>
+        </w:rPr>
+      </w:pPr>
+    </w:p>
+    <w:p>
+      <w:pPr>
+        <w:pStyle w:val="2"/>
+        <w:bidi w:val="0"/>
+        <w:rPr>
+          <w:rFonts w:hint="default"/>
+          <w:u w:val="single"/>
+          <w:lang w:val="en-US"/>
+        </w:rPr>
+      </w:pPr>
+    </w:p>
+    <w:p>
+      <w:pPr>
+        <w:pStyle w:val="2"/>
+        <w:bidi w:val="0"/>
+        <w:rPr>
+          <w:rFonts w:hint="default"/>
+          <w:u w:val="single"/>
+          <w:lang w:val="en-US"/>
+        </w:rPr>
+      </w:pPr>
+    </w:p>
+    <w:p>
+      <w:pPr>
+        <w:pStyle w:val="2"/>
+        <w:bidi w:val="0"/>
+        <w:rPr>
+          <w:rFonts w:hint="default"/>
+          <w:u w:val="single"/>
+          <w:lang w:val="en-US"/>
+        </w:rPr>
+      </w:pPr>
+    </w:p>
+    <w:p>
+      <w:pPr>
+        <w:pStyle w:val="2"/>
+        <w:bidi w:val="0"/>
+        <w:rPr>
+          <w:rFonts w:hint="default"/>
+          <w:u w:val="single"/>
+          <w:lang w:val="en-US"/>
+        </w:rPr>
+      </w:pPr>
+    </w:p>
+    <w:p>
+      <w:pPr>
+        <w:pStyle w:val="2"/>
+        <w:bidi w:val="0"/>
+        <w:rPr>
+          <w:rFonts w:hint="default"/>
+          <w:u w:val="single"/>
+          <w:lang w:val="en-US"/>
+        </w:rPr>
+      </w:pPr>
+    </w:p>
+    <w:p>
+      <w:pPr>
+        <w:pStyle w:val="2"/>
+        <w:bidi w:val="0"/>
+        <w:rPr>
+          <w:rFonts w:hint="default"/>
+          <w:u w:val="single"/>
+          <w:lang w:val="en-US"/>
+        </w:rPr>
+      </w:pPr>
+      <w:r>
+        <w:rPr>
+          <w:rFonts w:hint="default"/>
+          <w:u w:val="single"/>
+          <w:lang w:val="en-US"/>
+        </w:rPr>
+        <w:t>Problem 1:</w:t>
+      </w:r>
+    </w:p>
+    <w:p>
+      <w:pPr>
+        <w:rPr>
+          <w:rFonts w:hint="default"/>
+          <w:sz w:val="32"/>
+          <w:szCs w:val="32"/>
+          <w:lang w:val="en-US"/>
+        </w:rPr>
+      </w:pPr>
+      <w:r>
+        <w:rPr>
+          <w:rFonts w:hint="default"/>
+          <w:sz w:val="32"/>
+          <w:szCs w:val="32"/>
+          <w:lang w:val="en-US"/>
+        </w:rPr>
+        <w:t>Elapsed time for DFT: 0.469770 seconds</w:t>
+      </w:r>
+    </w:p>
+    <w:p>
+      <w:pPr>
+        <w:rPr>
+          <w:rFonts w:hint="default"/>
+          <w:sz w:val="32"/>
+          <w:szCs w:val="32"/>
+          <w:lang w:val="en-US"/>
+        </w:rPr>
+      </w:pPr>
+      <w:r>
+        <w:rPr>
+          <w:rFonts w:hint="default"/>
+          <w:sz w:val="32"/>
+          <w:szCs w:val="32"/>
+          <w:lang w:val="en-US"/>
+        </w:rPr>
+        <w:t>Elapsed time for FFT: 0.200357 seconds</w:t>
+      </w:r>
+    </w:p>
+    <w:p>
+      <w:pPr>
+        <w:rPr>
+          <w:rFonts w:hint="default"/>
+          <w:sz w:val="32"/>
+          <w:szCs w:val="32"/>
+          <w:lang w:val="en-US"/>
+        </w:rPr>
+      </w:pPr>
+    </w:p>
+    <w:p>
+      <w:pPr>
+        <w:rPr>
+          <w:rFonts w:hint="default"/>
+          <w:lang w:val="en-US"/>
+        </w:rPr>
+      </w:pPr>
+      <w:r>
+        <w:rPr>
+          <w:sz w:val="20"/>
+        </w:rPr>
+        <mc:AlternateContent>
+          <mc:Choice Requires="wps">
+            <w:drawing>
+              <wp:anchor distT="0" distB="0" distL="114300" distR="114300" simplePos="0" relativeHeight="251659264" behindDoc="0" locked="0" layoutInCell="1" allowOverlap="1">
+                <wp:simplePos x="0" y="0"/>
+                <wp:positionH relativeFrom="column">
+                  <wp:posOffset>5166995</wp:posOffset>
+                </wp:positionH>
+                <wp:positionV relativeFrom="paragraph">
+                  <wp:posOffset>364490</wp:posOffset>
+                </wp:positionV>
+                <wp:extent cx="1127760" cy="228600"/>
+                <wp:effectExtent l="6350" t="6350" r="8890" b="8890"/>
+                <wp:wrapNone/>
+                <wp:docPr id="2" name="Rectangles 2"/>
+                <wp:cNvGraphicFramePr/>
+                <a:graphic xmlns:a="http://schemas.openxmlformats.org/drawingml/2006/main">
+                  <a:graphicData uri="http://schemas.microsoft.com/office/word/2010/wordprocessingShape">
+                    <wps:wsp>
+                      <wps:cNvSpPr/>
+                      <wps:spPr>
+                        <a:xfrm>
+                          <a:off x="5624195" y="1852295"/>
+                          <a:ext cx="1127760" cy="228600"/>
+                        </a:xfrm>
+                        <a:prstGeom prst="rect">
+                          <a:avLst/>
+                        </a:prstGeom>
+                        <a:noFill/>
+                        <a:ln>
+                          <a:solidFill>
+                            <a:srgbClr val="0000FF"/>
+                          </a:solidFill>
+                        </a:ln>
+                        <a:extLst>
+                          <a:ext uri="{909E8E84-426E-40DD-AFC4-6F175D3DCCD1}">
+                            <a14:hiddenFill xmlns:a14="http://schemas.microsoft.com/office/drawing/2010/main">
+                              <a:solidFill>
+                                <a:schemeClr val="accent1"/>
+                              </a:solidFill>
+                            </a14:hiddenFill>
+                          </a:ext>
+                        </a:extLst>
+                      </wps:spPr>
+                      <wps:style>
+                        <a:lnRef idx="2">
+                          <a:schemeClr val="accent1">
+                            <a:shade val="50000"/>
+                          </a:schemeClr>
+                        </a:lnRef>
+                        <a:fillRef idx="1">
+                          <a:schemeClr val="accent1"/>
+                        </a:fillRef>
+                        <a:effectRef idx="0">
+                          <a:schemeClr val="accent1"/>
+                        </a:effectRef>
+                        <a:fontRef idx="minor">
+                          <a:schemeClr val="lt1"/>
+                        </a:fontRef>
+                      </wps:style>
+                      <wps:bodyPr rot="0" spcFirstLastPara="0" vertOverflow="overflow" horzOverflow="overflow" vert="horz" wrap="square" lIns="91440" tIns="45720" rIns="91440" bIns="45720" numCol="1" spcCol="0" rtlCol="0" fromWordArt="0" anchor="ctr" anchorCtr="0" forceAA="0" compatLnSpc="1">
+                        <a:noAutofit/>
+                      </wps:bodyPr>
+                    </wps:wsp>
+                  </a:graphicData>
+                </a:graphic>
+              </wp:anchor>
+            </w:drawing>
+          </mc:Choice>
+          <mc:Fallback>
+            <w:pict>
+              <v:rect id="_x0000_s1026" o:spid="_x0000_s1026" o:spt="1" style="position:absolute;left:0pt;margin-left:406.85pt;margin-top:28.7pt;height:18pt;width:88.8pt;z-index:251659264;v-text-anchor:middle;mso-width-relative:page;mso-height-relative:page;" filled="f" stroked="t" coordsize="21600,21600" o:gfxdata="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">
+                <v:fill on="f" focussize="0,0"/>
+                <v:stroke weight="1pt" color="#0000FF [3204]" miterlimit="8" joinstyle="miter"/>
+                <v:imagedata o:title=""/>
+                <o:lock v:ext="edit" aspectratio="f"/>
+              </v:rect>
+            </w:pict>
+          </mc:Fallback>
+        </mc:AlternateContent>
+      </w:r>
+      <w:r>
+        <w:drawing>
+          <wp:inline distT="0" distB="0" distL="114300" distR="114300">
+            <wp:extent cx="6644640" cy="3433445"/>
+            <wp:effectExtent l="0" t="0" r="0" b="10795"/>
+            <wp:docPr id="1" name="Picture 1"/>
+            <wp:cNvGraphicFramePr>
+              <a:graphicFrameLocks xmlns:a="http://schemas.openxmlformats.org/drawingml/2006/main" noChangeAspect="1"/>
+            </wp:cNvGraphicFramePr>
+            <a:graphic xmlns:a="http://schemas.openxmlformats.org/drawingml/2006/main">
+              <a:graphicData uri="http://schemas.openxmlformats.org/drawingml/2006/picture">
+                <pic:pic xmlns:pic="http://schemas.openxmlformats.org/drawingml/2006/picture">
+                  <pic:nvPicPr>
+                    <pic:cNvPr id="1" name="Picture 1"/>
+                    <pic:cNvPicPr>
+                      <a:picLocks noChangeAspect="1"/>
+                    </pic:cNvPicPr>
+                  </pic:nvPicPr>
+                  <pic:blipFill>
+                    <a:blip r:embed="rId4"/>
+                    <a:stretch>
+                      <a:fillRect/>
+                    </a:stretch>
+                  </pic:blipFill>
+                  <pic:spPr>
+                    <a:xfrm>
+                      <a:off x="0" y="0"/>
+                      <a:ext cx="6644640" cy="3433445"/>
+                    </a:xfrm>
+                    <a:prstGeom prst="rect">
+                      <a:avLst/>
+                    </a:prstGeom>
+                    <a:noFill/>
+                    <a:ln>
+                      <a:noFill/>
+                    </a:ln>
+                  </pic:spPr>
+                </pic:pic>
+              </a:graphicData>
+            </a:graphic>
+          </wp:inline>
+        </w:drawing>
+      </w:r>
+    </w:p>
+    <w:p>
+      <w:pPr>
+        <w:pStyle w:val="2"/>
+        <w:bidi w:val="0"/>
+        <w:jc w:val="center"/>
+        <w:rPr>
+          <w:rFonts w:hint="default"/>
+          <w:u w:val="single"/>
+          <w:lang w:val="en-US"/>
+        </w:rPr>
+      </w:pPr>
+      <w:r>
+        <w:drawing>
+          <wp:inline distT="0" distB="0" distL="114300" distR="114300">
+            <wp:extent cx="2971800" cy="1219200"/>
+            <wp:effectExtent l="0" t="0" r="0" b="0"/>
+            <wp:docPr id="3" name="Picture 2"/>
+            <wp:cNvGraphicFramePr>
+              <a:graphicFrameLocks xmlns:a="http://schemas.openxmlformats.org/drawingml/2006/main" noChangeAspect="1"/>
+            </wp:cNvGraphicFramePr>
+            <a:graphic xmlns:a="http://schemas.openxmlformats.org/drawingml/2006/main">
+              <a:graphicData uri="http://schemas.openxmlformats.org/drawingml/2006/picture">
+                <pic:pic xmlns:pic="http://schemas.openxmlformats.org/drawingml/2006/picture">
+                  <pic:nvPicPr>
+                    <pic:cNvPr id="3" name="Picture 2"/>
+                    <pic:cNvPicPr>
+                      <a:picLocks noChangeAspect="1"/>
+                    </pic:cNvPicPr>
+                  </pic:nvPicPr>
+                  <pic:blipFill>
+                    <a:blip r:embed="rId5"/>
+                    <a:stretch>
+                      <a:fillRect/>
+                    </a:stretch>
+                  </pic:blipFill>
+                  <pic:spPr>
+                    <a:xfrm>
+                      <a:off x="0" y="0"/>
+                      <a:ext cx="2971800" cy="1219200"/>
+                    </a:xfrm>
+                    <a:prstGeom prst="rect">
+                      <a:avLst/>
+                    </a:prstGeom>
+                    <a:noFill/>
+                    <a:ln>
+                      <a:noFill/>
+                    </a:ln>
+                  </pic:spPr>
+                </pic:pic>
+              </a:graphicData>
+            </a:graphic>
+          </wp:inline>
+        </w:drawing>
+      </w:r>
+    </w:p>
+    <w:p>
+      <w:pPr>
+        <w:rPr>
+          <w:rFonts w:hint="default"/>
+          <w:u w:val="single"/>
+          <w:lang w:val="en-US"/>
+        </w:rPr>
+      </w:pPr>
+    </w:p>
+    <w:p>
+      <w:pPr>
+        <w:rPr>
+          <w:rFonts w:hint="default"/>
+          <w:u w:val="single"/>
+          <w:lang w:val="en-US"/>
+        </w:rPr>
+      </w:pPr>
+    </w:p>
+    <w:p>
+      <w:pPr>
+        <w:rPr>
+          <w:rFonts w:hint="default"/>
+          <w:u w:val="single"/>
+          <w:lang w:val="en-US"/>
+        </w:rPr>
+      </w:pPr>
+    </w:p>
+    <w:p>
+      <w:pPr>
+        <w:rPr>
+          <w:rFonts w:hint="default"/>
+          <w:u w:val="single"/>
+          <w:lang w:val="en-US"/>
+        </w:rPr>
+      </w:pPr>
+    </w:p>
+    <w:p>
+      <w:pPr>
+        <w:rPr>
+          <w:rFonts w:hint="default"/>
+          <w:u w:val="single"/>
+          <w:lang w:val="en-US"/>
+        </w:rPr>
+      </w:pPr>
+    </w:p>
+    <w:p>
+      <w:pPr>
+        <w:rPr>
+          <w:rFonts w:hint="default"/>
+          <w:u w:val="single"/>
+          <w:lang w:val="en-US"/>
+        </w:rPr>
+      </w:pPr>
+    </w:p>
+    <w:p>
+      <w:pPr>
+        <w:pStyle w:val="2"/>
+        <w:bidi w:val="0"/>
+        <w:rPr>
+          <w:rFonts w:hint="default"/>
+          <w:u w:val="single"/>
+          <w:lang w:val="en-US"/>
+        </w:rPr>
+      </w:pPr>
+      <w:r>
+        <w:rPr>
+          <w:rFonts w:hint="default"/>
+          <w:u w:val="single"/>
+          <w:lang w:val="en-US"/>
+        </w:rPr>
+        <w:t>Problem 2:</w:t>
+      </w:r>
+    </w:p>
+    <w:p>
+      <w:pPr>
+        <w:pStyle w:val="3"/>
+        <w:bidi w:val="0"/>
+        <w:rPr>
+          <w:rFonts w:hint="default"/>
+          <w:sz w:val="32"/>
+          <w:szCs w:val="32"/>
+          <w:lang w:val="en-US"/>
+        </w:rPr>
+      </w:pPr>
+      <w:r>
+        <w:rPr>
+          <w:rFonts w:hint="default"/>
+          <w:b/>
+          <w:bCs/>
+          <w:u w:val="single"/>
+          <w:lang w:val="en-US"/>
+        </w:rPr>
+        <w:t>Transmitter Model:</w:t>
+      </w:r>
+    </w:p>
+    <w:p>
+      <w:pPr>
+        <w:numPr>
+          <w:numId w:val="0"/>
+        </w:numPr>
+        <w:rPr>
+          <w:rFonts w:hint="default"/>
+          <w:sz w:val="32"/>
+          <w:szCs w:val="32"/>
+          <w:lang w:val="en-US"/>
+        </w:rPr>
+      </w:pPr>
+      <w:r>
+        <w:rPr>
+          <w:rFonts w:hint="default"/>
+          <w:sz w:val="32"/>
+          <w:szCs w:val="32"/>
+          <w:lang w:val="en-US"/>
+        </w:rPr>
+        <w:t>Generating BitStream and grey Encode them:</w:t>
+      </w:r>
+    </w:p>
+    <w:p>
+      <w:pPr>
+        <w:spacing w:beforeLines="0" w:afterLines="0"/>
+        <w:jc w:val="left"/>
+        <w:rPr>
+          <w:rFonts w:hint="default"/>
+          <w:sz w:val="24"/>
+          <w:szCs w:val="24"/>
+        </w:rPr>
+      </w:pPr>
+      <w:r>
+        <w:rPr>
+          <w:rFonts w:hint="default" w:ascii="Courier New" w:hAnsi="Courier New"/>
+          <w:color w:val="228B22"/>
+          <w:sz w:val="20"/>
+          <w:szCs w:val="24"/>
+        </w:rPr>
+        <w:t>%% 16-QAM Transmitter Model</w:t>
+      </w:r>
+    </w:p>
+    <w:p>
+      <w:pPr>
+        <w:spacing w:beforeLines="0" w:afterLines="0"/>
+        <w:jc w:val="left"/>
+        <w:rPr>
+          <w:rFonts w:hint="default"/>
+          <w:sz w:val="24"/>
+          <w:szCs w:val="24"/>
+        </w:rPr>
+      </w:pPr>
+      <w:r>
+        <w:rPr>
+          <w:rFonts w:hint="default" w:ascii="Courier New" w:hAnsi="Courier New"/>
+          <w:color w:val="000000"/>
+          <w:sz w:val="20"/>
+          <w:szCs w:val="24"/>
+        </w:rPr>
+        <w:t xml:space="preserve">N=100; </w:t>
+      </w:r>
+      <w:r>
+        <w:rPr>
+          <w:rFonts w:hint="default" w:ascii="Courier New" w:hAnsi="Courier New"/>
+          <w:color w:val="228B22"/>
+          <w:sz w:val="20"/>
+          <w:szCs w:val="24"/>
+        </w:rPr>
+        <w:t>% Number of Samples</w:t>
+      </w:r>
+    </w:p>
+    <w:p>
+      <w:pPr>
+        <w:spacing w:beforeLines="0" w:afterLines="0"/>
+        <w:jc w:val="left"/>
+        <w:rPr>
+          <w:rFonts w:hint="default"/>
+          <w:sz w:val="24"/>
+          <w:szCs w:val="24"/>
+        </w:rPr>
+      </w:pPr>
+      <w:r>
+        <w:rPr>
+          <w:rFonts w:hint="default" w:ascii="Courier New" w:hAnsi="Courier New"/>
+          <w:color w:val="000000"/>
+          <w:sz w:val="20"/>
+          <w:szCs w:val="24"/>
+        </w:rPr>
+        <w:t xml:space="preserve">M=16; </w:t>
+      </w:r>
+      <w:r>
+        <w:rPr>
+          <w:rFonts w:hint="default" w:ascii="Courier New" w:hAnsi="Courier New"/>
+          <w:color w:val="228B22"/>
+          <w:sz w:val="20"/>
+          <w:szCs w:val="24"/>
+        </w:rPr>
+        <w:t>% Number bits per symbol</w:t>
+      </w:r>
+    </w:p>
+    <w:p>
+      <w:pPr>
+        <w:spacing w:beforeLines="0" w:afterLines="0"/>
+        <w:jc w:val="left"/>
+        <w:rPr>
+          <w:rFonts w:hint="default"/>
+          <w:sz w:val="24"/>
+          <w:szCs w:val="24"/>
+        </w:rPr>
+      </w:pPr>
+      <w:r>
+        <w:rPr>
+          <w:rFonts w:hint="default" w:ascii="Courier New" w:hAnsi="Courier New"/>
+          <w:color w:val="228B22"/>
+          <w:sz w:val="20"/>
+          <w:szCs w:val="24"/>
+        </w:rPr>
+        <w:t>%-------------------Data Generation---------------------------%</w:t>
+      </w:r>
+    </w:p>
+    <w:p>
+      <w:pPr>
+        <w:spacing w:beforeLines="0" w:afterLines="0"/>
+        <w:jc w:val="left"/>
+        <w:rPr>
+          <w:rFonts w:hint="default"/>
+          <w:sz w:val="24"/>
+          <w:szCs w:val="24"/>
+        </w:rPr>
+      </w:pPr>
+      <w:r>
+        <w:rPr>
+          <w:rFonts w:hint="default" w:ascii="Courier New" w:hAnsi="Courier New"/>
+          <w:color w:val="000000"/>
+          <w:sz w:val="20"/>
+          <w:szCs w:val="24"/>
+        </w:rPr>
+        <w:t>data=randi([0 M-1],N,1);</w:t>
+      </w:r>
+    </w:p>
+    <w:p>
+      <w:pPr>
+        <w:spacing w:beforeLines="0" w:afterLines="0"/>
+        <w:jc w:val="left"/>
+        <w:rPr>
+          <w:rFonts w:hint="default"/>
+          <w:sz w:val="24"/>
+          <w:szCs w:val="24"/>
+        </w:rPr>
+      </w:pPr>
+      <w:r>
+        <w:rPr>
+          <w:rFonts w:hint="default" w:ascii="Courier New" w:hAnsi="Courier New"/>
+          <w:color w:val="228B22"/>
+          <w:sz w:val="20"/>
+          <w:szCs w:val="24"/>
+        </w:rPr>
+        <w:t>%data=[0:M-1];</w:t>
+      </w:r>
+    </w:p>
+    <w:p>
+      <w:pPr>
+        <w:spacing w:beforeLines="0" w:afterLines="0"/>
+        <w:jc w:val="left"/>
+        <w:rPr>
+          <w:rFonts w:hint="default"/>
+          <w:sz w:val="24"/>
+          <w:szCs w:val="24"/>
+        </w:rPr>
+      </w:pPr>
+      <w:r>
+        <w:rPr>
+          <w:rFonts w:hint="default" w:ascii="Courier New" w:hAnsi="Courier New"/>
+          <w:color w:val="228B22"/>
+          <w:sz w:val="20"/>
+          <w:szCs w:val="24"/>
+        </w:rPr>
+        <w:t>%-----------Grey Encoding------------%</w:t>
+      </w:r>
+    </w:p>
+    <w:p>
+      <w:pPr>
+        <w:spacing w:beforeLines="0" w:afterLines="0"/>
+        <w:jc w:val="left"/>
+        <w:rPr>
+          <w:rFonts w:hint="default" w:ascii="Courier New" w:hAnsi="Courier New"/>
+          <w:color w:val="000000"/>
+          <w:sz w:val="20"/>
+          <w:szCs w:val="24"/>
+        </w:rPr>
+      </w:pPr>
+      <w:r>
+        <w:rPr>
+          <w:rFonts w:hint="default" w:ascii="Courier New" w:hAnsi="Courier New"/>
+          <w:color w:val="000000"/>
+          <w:sz w:val="20"/>
+          <w:szCs w:val="24"/>
+        </w:rPr>
+        <w:t>[datagrey,mapgrey] = bin2gray(data,</w:t>
+      </w:r>
+      <w:r>
+        <w:rPr>
+          <w:rFonts w:hint="default" w:ascii="Courier New" w:hAnsi="Courier New"/>
+          <w:color w:val="A020F0"/>
+          <w:sz w:val="20"/>
+          <w:szCs w:val="24"/>
+        </w:rPr>
+        <w:t>'qam'</w:t>
+      </w:r>
+      <w:r>
+        <w:rPr>
+          <w:rFonts w:hint="default" w:ascii="Courier New" w:hAnsi="Courier New"/>
+          <w:color w:val="000000"/>
+          <w:sz w:val="20"/>
+          <w:szCs w:val="24"/>
+        </w:rPr>
+        <w:t>,M);</w:t>
+      </w:r>
+    </w:p>
+    <w:p>
+      <w:pPr>
+        <w:spacing w:beforeLines="0" w:afterLines="0"/>
+        <w:jc w:val="left"/>
+        <w:rPr>
+          <w:rFonts w:hint="default" w:ascii="Courier New" w:hAnsi="Courier New"/>
+          <w:color w:val="000000"/>
+          <w:sz w:val="20"/>
+          <w:szCs w:val="24"/>
+        </w:rPr>
+      </w:pPr>
+    </w:p>
+    <w:p>
+      <w:pPr>
+        <w:numPr>
+          <w:ilvl w:val="0"/>
+          <w:numId w:val="0"/>
+        </w:numPr>
+        <w:rPr>
+          <w:rFonts w:hint="default" w:ascii="Courier New" w:hAnsi="Courier New"/>
+          <w:color w:val="000000"/>
+          <w:sz w:val="32"/>
+          <w:szCs w:val="32"/>
+          <w:lang w:val="en-US"/>
+        </w:rPr>
+      </w:pPr>
+      <w:r>
+        <w:rPr>
+          <w:rFonts w:hint="default"/>
+          <w:sz w:val="32"/>
+          <w:szCs w:val="32"/>
+          <w:lang w:val="en-US"/>
+        </w:rPr>
+        <w:t>Mapping Symbols to Constellations:</w:t>
+      </w:r>
+    </w:p>
+    <w:p>
+      <w:pPr>
+        <w:spacing w:beforeLines="0" w:afterLines="0"/>
+        <w:jc w:val="left"/>
+        <w:rPr>
+          <w:rFonts w:hint="default" w:ascii="Courier New" w:hAnsi="Courier New"/>
+          <w:color w:val="228B22"/>
+          <w:sz w:val="20"/>
+          <w:szCs w:val="24"/>
+        </w:rPr>
+      </w:pPr>
+      <w:r>
+        <w:rPr>
+          <w:rFonts w:hint="default" w:ascii="Courier New" w:hAnsi="Courier New"/>
+          <w:color w:val="228B22"/>
+          <w:sz w:val="20"/>
+          <w:szCs w:val="24"/>
+        </w:rPr>
+        <w:t>%-------------------16-QAM Modulation----------------------------%</w:t>
+      </w:r>
+    </w:p>
+    <w:p>
+      <w:pPr>
+        <w:spacing w:beforeLines="0" w:afterLines="0"/>
+        <w:jc w:val="left"/>
+        <w:rPr>
+          <w:rFonts w:hint="default"/>
+          <w:sz w:val="24"/>
+          <w:szCs w:val="24"/>
+        </w:rPr>
+      </w:pPr>
+      <w:r>
+        <w:rPr>
+          <w:rFonts w:hint="default" w:ascii="Courier New" w:hAnsi="Courier New"/>
+          <w:color w:val="000000"/>
+          <w:sz w:val="20"/>
+          <w:szCs w:val="24"/>
+        </w:rPr>
+        <w:t>consttable=[-3-3i, -3-1i, -3+3i, -3+1i,</w:t>
+      </w:r>
+      <w:r>
+        <w:rPr>
+          <w:rFonts w:hint="default" w:ascii="Courier New" w:hAnsi="Courier New"/>
+          <w:color w:val="0000FF"/>
+          <w:sz w:val="20"/>
+          <w:szCs w:val="24"/>
+        </w:rPr>
+        <w:t>...</w:t>
+      </w:r>
+    </w:p>
+    <w:p>
+      <w:pPr>
+        <w:spacing w:beforeLines="0" w:afterLines="0"/>
+        <w:jc w:val="left"/>
+        <w:rPr>
+          <w:rFonts w:hint="default"/>
+          <w:sz w:val="24"/>
+          <w:szCs w:val="24"/>
+        </w:rPr>
+      </w:pPr>
+      <w:r>
+        <w:rPr>
+          <w:rFonts w:hint="default" w:ascii="Courier New" w:hAnsi="Courier New"/>
+          <w:color w:val="000000"/>
+          <w:sz w:val="20"/>
+          <w:szCs w:val="24"/>
+        </w:rPr>
+        <w:t xml:space="preserve">            -1-3i, -1-1i, -1+3i, -1+1i,</w:t>
+      </w:r>
+      <w:r>
+        <w:rPr>
+          <w:rFonts w:hint="default" w:ascii="Courier New" w:hAnsi="Courier New"/>
+          <w:color w:val="0000FF"/>
+          <w:sz w:val="20"/>
+          <w:szCs w:val="24"/>
+        </w:rPr>
+        <w:t>...</w:t>
+      </w:r>
+    </w:p>
+    <w:p>
+      <w:pPr>
+        <w:spacing w:beforeLines="0" w:afterLines="0"/>
+        <w:jc w:val="left"/>
+        <w:rPr>
+          <w:rFonts w:hint="default"/>
+          <w:sz w:val="24"/>
+          <w:szCs w:val="24"/>
+        </w:rPr>
+      </w:pPr>
+      <w:r>
+        <w:rPr>
+          <w:rFonts w:hint="default" w:ascii="Courier New" w:hAnsi="Courier New"/>
+          <w:color w:val="000000"/>
+          <w:sz w:val="20"/>
+          <w:szCs w:val="24"/>
+        </w:rPr>
+        <w:t xml:space="preserve">             3-3i, 3-1i, 3+3i, 3+1i,</w:t>
+      </w:r>
+      <w:r>
+        <w:rPr>
+          <w:rFonts w:hint="default" w:ascii="Courier New" w:hAnsi="Courier New"/>
+          <w:color w:val="0000FF"/>
+          <w:sz w:val="20"/>
+          <w:szCs w:val="24"/>
+        </w:rPr>
+        <w:t>...</w:t>
+      </w:r>
+    </w:p>
+    <w:p>
+      <w:pPr>
+        <w:spacing w:beforeLines="0" w:afterLines="0"/>
+        <w:jc w:val="left"/>
+        <w:rPr>
+          <w:rFonts w:hint="default"/>
+          <w:sz w:val="24"/>
+          <w:szCs w:val="24"/>
+        </w:rPr>
+      </w:pPr>
+      <w:r>
+        <w:rPr>
+          <w:rFonts w:hint="default" w:ascii="Courier New" w:hAnsi="Courier New"/>
+          <w:color w:val="000000"/>
+          <w:sz w:val="20"/>
+          <w:szCs w:val="24"/>
+        </w:rPr>
+        <w:t xml:space="preserve">             1-3i, 1-1i, 1+3i, 1+1i];</w:t>
+      </w:r>
+    </w:p>
+    <w:p>
+      <w:pPr>
+        <w:spacing w:beforeLines="0" w:afterLines="0"/>
+        <w:jc w:val="left"/>
+        <w:rPr>
+          <w:rFonts w:hint="default"/>
+          <w:sz w:val="24"/>
+          <w:szCs w:val="24"/>
+        </w:rPr>
+      </w:pPr>
+      <w:r>
+        <w:rPr>
+          <w:rFonts w:hint="default" w:ascii="Courier New" w:hAnsi="Courier New"/>
+          <w:color w:val="0000FF"/>
+          <w:sz w:val="20"/>
+          <w:szCs w:val="24"/>
+        </w:rPr>
+        <w:t>for</w:t>
+      </w:r>
+      <w:r>
+        <w:rPr>
+          <w:rFonts w:hint="default" w:ascii="Courier New" w:hAnsi="Courier New"/>
+          <w:color w:val="000000"/>
+          <w:sz w:val="20"/>
+          <w:szCs w:val="24"/>
+        </w:rPr>
+        <w:t xml:space="preserve"> k=1:length(datagrey)</w:t>
+      </w:r>
+    </w:p>
+    <w:p>
+      <w:pPr>
+        <w:spacing w:beforeLines="0" w:afterLines="0"/>
+        <w:jc w:val="left"/>
+        <w:rPr>
+          <w:rFonts w:hint="default"/>
+          <w:sz w:val="24"/>
+          <w:szCs w:val="24"/>
+        </w:rPr>
+      </w:pPr>
+      <w:r>
+        <w:rPr>
+          <w:rFonts w:hint="default" w:ascii="Courier New" w:hAnsi="Courier New"/>
+          <w:color w:val="000000"/>
+          <w:sz w:val="20"/>
+          <w:szCs w:val="24"/>
+        </w:rPr>
+        <w:t xml:space="preserve">    tx(k) = consttable(datagrey(k)+1);</w:t>
+      </w:r>
+    </w:p>
+    <w:p>
+      <w:pPr>
+        <w:spacing w:beforeLines="0" w:afterLines="0"/>
+        <w:jc w:val="left"/>
+        <w:rPr>
+          <w:rFonts w:hint="default"/>
+          <w:sz w:val="24"/>
+          <w:szCs w:val="24"/>
+        </w:rPr>
+      </w:pPr>
+      <w:r>
+        <w:rPr>
+          <w:rFonts w:hint="default" w:ascii="Courier New" w:hAnsi="Courier New"/>
+          <w:color w:val="0000FF"/>
+          <w:sz w:val="20"/>
+          <w:szCs w:val="24"/>
+        </w:rPr>
+        <w:t>end</w:t>
+      </w:r>
+      <w:r>
+        <w:rPr>
+          <w:rFonts w:hint="default" w:ascii="Courier New" w:hAnsi="Courier New"/>
+          <w:color w:val="000000"/>
+          <w:sz w:val="20"/>
+          <w:szCs w:val="24"/>
+        </w:rPr>
+        <w:t xml:space="preserve"> </w:t>
+      </w:r>
+    </w:p>
+    <w:p>
+      <w:pPr>
+        <w:spacing w:beforeLines="0" w:afterLines="0"/>
+        <w:jc w:val="left"/>
+        <w:rPr>
+          <w:rFonts w:hint="default"/>
+          <w:sz w:val="24"/>
+          <w:szCs w:val="24"/>
+        </w:rPr>
+      </w:pPr>
+      <w:r>
+        <w:rPr>
+          <w:rFonts w:hint="default" w:ascii="Courier New" w:hAnsi="Courier New"/>
+          <w:color w:val="000000"/>
+          <w:sz w:val="20"/>
+          <w:szCs w:val="24"/>
+        </w:rPr>
+        <w:t>tx=tx(:);</w:t>
+      </w:r>
+    </w:p>
+    <w:p>
+      <w:pPr>
+        <w:spacing w:beforeLines="0" w:afterLines="0"/>
+        <w:jc w:val="left"/>
+        <w:rPr>
+          <w:rFonts w:hint="default"/>
+          <w:sz w:val="24"/>
+          <w:szCs w:val="24"/>
+        </w:rPr>
+      </w:pPr>
+      <w:r>
+        <w:rPr>
+          <w:rFonts w:hint="default" w:ascii="Courier New" w:hAnsi="Courier New"/>
+          <w:color w:val="000000"/>
+          <w:sz w:val="20"/>
+          <w:szCs w:val="24"/>
+        </w:rPr>
+        <w:t>scatterplot(tx,1,0,</w:t>
+      </w:r>
+      <w:r>
+        <w:rPr>
+          <w:rFonts w:hint="default" w:ascii="Courier New" w:hAnsi="Courier New"/>
+          <w:color w:val="A020F0"/>
+          <w:sz w:val="20"/>
+          <w:szCs w:val="24"/>
+        </w:rPr>
+        <w:t>'b*'</w:t>
+      </w:r>
+      <w:r>
+        <w:rPr>
+          <w:rFonts w:hint="default" w:ascii="Courier New" w:hAnsi="Courier New"/>
+          <w:color w:val="000000"/>
+          <w:sz w:val="20"/>
+          <w:szCs w:val="24"/>
+        </w:rPr>
+        <w:t>);</w:t>
+      </w:r>
+    </w:p>
+    <w:p>
+      <w:pPr>
+        <w:spacing w:beforeLines="0" w:afterLines="0"/>
+        <w:jc w:val="left"/>
+        <w:rPr>
+          <w:rFonts w:hint="default"/>
+          <w:sz w:val="24"/>
+          <w:szCs w:val="24"/>
+        </w:rPr>
+      </w:pPr>
+      <w:r>
+        <w:rPr>
+          <w:rFonts w:hint="default" w:ascii="Courier New" w:hAnsi="Courier New"/>
+          <w:color w:val="0000FF"/>
+          <w:sz w:val="20"/>
+          <w:szCs w:val="24"/>
+        </w:rPr>
+        <w:t>for</w:t>
+      </w:r>
+      <w:r>
+        <w:rPr>
+          <w:rFonts w:hint="default" w:ascii="Courier New" w:hAnsi="Courier New"/>
+          <w:color w:val="000000"/>
+          <w:sz w:val="20"/>
+          <w:szCs w:val="24"/>
+        </w:rPr>
+        <w:t xml:space="preserve"> k = 1:16</w:t>
+      </w:r>
+    </w:p>
+    <w:p>
+      <w:pPr>
+        <w:spacing w:beforeLines="0" w:afterLines="0"/>
+        <w:jc w:val="left"/>
+        <w:rPr>
+          <w:rFonts w:hint="default"/>
+          <w:sz w:val="24"/>
+          <w:szCs w:val="24"/>
+        </w:rPr>
+      </w:pPr>
+      <w:r>
+        <w:rPr>
+          <w:rFonts w:hint="default" w:ascii="Courier New" w:hAnsi="Courier New"/>
+          <w:color w:val="000000"/>
+          <w:sz w:val="20"/>
+          <w:szCs w:val="24"/>
+        </w:rPr>
+        <w:t xml:space="preserve">    text(real(tx(k))-0.3,imag(tx(k))+0.3,</w:t>
+      </w:r>
+      <w:r>
+        <w:rPr>
+          <w:rFonts w:hint="default" w:ascii="Courier New" w:hAnsi="Courier New"/>
+          <w:color w:val="0000FF"/>
+          <w:sz w:val="20"/>
+          <w:szCs w:val="24"/>
+        </w:rPr>
+        <w:t>...</w:t>
+      </w:r>
+    </w:p>
+    <w:p>
+      <w:pPr>
+        <w:spacing w:beforeLines="0" w:afterLines="0"/>
+        <w:jc w:val="left"/>
+        <w:rPr>
+          <w:rFonts w:hint="default"/>
+          <w:sz w:val="24"/>
+          <w:szCs w:val="24"/>
+        </w:rPr>
+      </w:pPr>
+      <w:r>
+        <w:rPr>
+          <w:rFonts w:hint="default" w:ascii="Courier New" w:hAnsi="Courier New"/>
+          <w:color w:val="000000"/>
+          <w:sz w:val="20"/>
+          <w:szCs w:val="24"/>
+        </w:rPr>
+        <w:t xml:space="preserve">        dec2base(data(k),2,4));</w:t>
+      </w:r>
+    </w:p>
+    <w:p>
+      <w:pPr>
+        <w:spacing w:beforeLines="0" w:afterLines="0"/>
+        <w:jc w:val="left"/>
+        <w:rPr>
+          <w:rFonts w:hint="default"/>
+          <w:sz w:val="24"/>
+          <w:szCs w:val="24"/>
+        </w:rPr>
+      </w:pPr>
+      <w:r>
+        <w:rPr>
+          <w:rFonts w:hint="default" w:ascii="Courier New" w:hAnsi="Courier New"/>
+          <w:color w:val="000000"/>
+          <w:sz w:val="20"/>
+          <w:szCs w:val="24"/>
+        </w:rPr>
+        <w:t xml:space="preserve">    </w:t>
+      </w:r>
+    </w:p>
+    <w:p>
+      <w:pPr>
+        <w:spacing w:beforeLines="0" w:afterLines="0"/>
+        <w:jc w:val="left"/>
+        <w:rPr>
+          <w:rFonts w:hint="default"/>
+          <w:sz w:val="24"/>
+          <w:szCs w:val="24"/>
+        </w:rPr>
+      </w:pPr>
+      <w:r>
+        <w:rPr>
+          <w:rFonts w:hint="default" w:ascii="Courier New" w:hAnsi="Courier New"/>
+          <w:color w:val="000000"/>
+          <w:sz w:val="20"/>
+          <w:szCs w:val="24"/>
+        </w:rPr>
+        <w:t xml:space="preserve">    text(real(tx(k))-0.3,imag(tx(k))-0.3,</w:t>
+      </w:r>
+      <w:r>
+        <w:rPr>
+          <w:rFonts w:hint="default" w:ascii="Courier New" w:hAnsi="Courier New"/>
+          <w:color w:val="0000FF"/>
+          <w:sz w:val="20"/>
+          <w:szCs w:val="24"/>
+        </w:rPr>
+        <w:t>...</w:t>
+      </w:r>
+    </w:p>
+    <w:p>
+      <w:pPr>
+        <w:spacing w:beforeLines="0" w:afterLines="0"/>
+        <w:jc w:val="left"/>
+        <w:rPr>
+          <w:rFonts w:hint="default"/>
+          <w:sz w:val="24"/>
+          <w:szCs w:val="24"/>
+        </w:rPr>
+      </w:pPr>
+      <w:r>
+        <w:rPr>
+          <w:rFonts w:hint="default" w:ascii="Courier New" w:hAnsi="Courier New"/>
+          <w:color w:val="000000"/>
+          <w:sz w:val="20"/>
+          <w:szCs w:val="24"/>
+        </w:rPr>
+        <w:t xml:space="preserve">        dec2base(datagrey(k),2,4),</w:t>
+      </w:r>
+      <w:r>
+        <w:rPr>
+          <w:rFonts w:hint="default" w:ascii="Courier New" w:hAnsi="Courier New"/>
+          <w:color w:val="A020F0"/>
+          <w:sz w:val="20"/>
+          <w:szCs w:val="24"/>
+        </w:rPr>
+        <w:t>'Color'</w:t>
+      </w:r>
+      <w:r>
+        <w:rPr>
+          <w:rFonts w:hint="default" w:ascii="Courier New" w:hAnsi="Courier New"/>
+          <w:color w:val="000000"/>
+          <w:sz w:val="20"/>
+          <w:szCs w:val="24"/>
+        </w:rPr>
+        <w:t>,[1 0 0]);</w:t>
+      </w:r>
+    </w:p>
+    <w:p>
+      <w:pPr>
+        <w:spacing w:beforeLines="0" w:afterLines="0"/>
+        <w:jc w:val="left"/>
+        <w:rPr>
+          <w:rFonts w:hint="default"/>
+          <w:sz w:val="24"/>
+          <w:szCs w:val="24"/>
+        </w:rPr>
+      </w:pPr>
+      <w:r>
+        <w:rPr>
+          <w:rFonts w:hint="default" w:ascii="Courier New" w:hAnsi="Courier New"/>
+          <w:color w:val="0000FF"/>
+          <w:sz w:val="20"/>
+          <w:szCs w:val="24"/>
+        </w:rPr>
+        <w:t>end</w:t>
+      </w:r>
+    </w:p>
+    <w:p>
+      <w:pPr>
+        <w:spacing w:beforeLines="0" w:afterLines="0"/>
+        <w:jc w:val="left"/>
+        <w:rPr>
+          <w:rFonts w:hint="default" w:ascii="Courier New" w:hAnsi="Courier New"/>
+          <w:color w:val="000000"/>
+          <w:sz w:val="20"/>
+          <w:szCs w:val="24"/>
+        </w:rPr>
+      </w:pPr>
+      <w:r>
+        <w:rPr>
+          <w:rFonts w:hint="default" w:ascii="Courier New" w:hAnsi="Courier New"/>
+          <w:color w:val="000000"/>
+          <w:sz w:val="20"/>
+          <w:szCs w:val="24"/>
+        </w:rPr>
+        <w:t>title(</w:t>
+      </w:r>
+      <w:r>
+        <w:rPr>
+          <w:rFonts w:hint="default" w:ascii="Courier New" w:hAnsi="Courier New"/>
+          <w:color w:val="A020F0"/>
+          <w:sz w:val="20"/>
+          <w:szCs w:val="24"/>
+        </w:rPr>
+        <w:t>'Transmitted Symbols'</w:t>
+      </w:r>
+      <w:r>
+        <w:rPr>
+          <w:rFonts w:hint="default" w:ascii="Courier New" w:hAnsi="Courier New"/>
+          <w:color w:val="000000"/>
+          <w:sz w:val="20"/>
+          <w:szCs w:val="24"/>
+        </w:rPr>
+        <w:t>);</w:t>
+      </w:r>
+    </w:p>
+    <w:p>
+      <w:pPr>
+        <w:spacing w:beforeLines="0" w:afterLines="0"/>
+        <w:jc w:val="left"/>
+        <w:rPr>
+          <w:rFonts w:hint="default" w:ascii="Courier New" w:hAnsi="Courier New"/>
+          <w:color w:val="000000"/>
+          <w:sz w:val="20"/>
+          <w:szCs w:val="24"/>
+        </w:rPr>
+      </w:pPr>
+    </w:p>
+    <w:p>
+      <w:pPr>
+        <w:pStyle w:val="3"/>
+        <w:bidi w:val="0"/>
+        <w:rPr>
+          <w:rFonts w:hint="default"/>
+          <w:u w:val="single"/>
+        </w:rPr>
+      </w:pPr>
+      <w:r>
+        <w:rPr>
+          <w:rFonts w:hint="default"/>
+          <w:u w:val="single"/>
+          <w:lang w:val="en-US"/>
+        </w:rPr>
+        <w:t>Fading Channel Model:</w:t>
+      </w:r>
+    </w:p>
+    <w:p>
+      <w:pPr>
+        <w:rPr>
+          <w:rFonts w:hint="default"/>
+          <w:lang w:val="en-US"/>
+        </w:rPr>
+      </w:pPr>
+    </w:p>
+    <w:p>
+      <w:pPr>
+        <w:spacing w:beforeLines="0" w:afterLines="0"/>
+        <w:jc w:val="left"/>
+        <w:rPr>
+          <w:rFonts w:hint="default"/>
+          <w:sz w:val="24"/>
+          <w:szCs w:val="24"/>
+        </w:rPr>
+      </w:pPr>
+      <w:r>
+        <w:rPr>
+          <w:rFonts w:hint="default" w:ascii="Courier New" w:hAnsi="Courier New"/>
+          <w:color w:val="228B22"/>
+          <w:sz w:val="20"/>
+          <w:szCs w:val="24"/>
+        </w:rPr>
+        <w:t>%% Rayleigh-Fading Channel Model</w:t>
+      </w:r>
+    </w:p>
+    <w:p>
+      <w:pPr>
+        <w:spacing w:beforeLines="0" w:afterLines="0"/>
+        <w:jc w:val="left"/>
+        <w:rPr>
+          <w:rFonts w:hint="default"/>
+          <w:sz w:val="24"/>
+          <w:szCs w:val="24"/>
+        </w:rPr>
+      </w:pPr>
+      <w:r>
+        <w:rPr>
+          <w:rFonts w:hint="default" w:ascii="Courier New" w:hAnsi="Courier New"/>
+          <w:color w:val="000000"/>
+          <w:sz w:val="20"/>
+          <w:szCs w:val="24"/>
+        </w:rPr>
+        <w:t>hr=normrnd(0,sqrt(0.5),1);</w:t>
+      </w:r>
+    </w:p>
+    <w:p>
+      <w:pPr>
+        <w:spacing w:beforeLines="0" w:afterLines="0"/>
+        <w:jc w:val="left"/>
+        <w:rPr>
+          <w:rFonts w:hint="default"/>
+          <w:sz w:val="24"/>
+          <w:szCs w:val="24"/>
+        </w:rPr>
+      </w:pPr>
+      <w:r>
+        <w:rPr>
+          <w:rFonts w:hint="default" w:ascii="Courier New" w:hAnsi="Courier New"/>
+          <w:color w:val="000000"/>
+          <w:sz w:val="20"/>
+          <w:szCs w:val="24"/>
+        </w:rPr>
+        <w:t>hi=normrnd(0,sqrt(0.5),1);</w:t>
+      </w:r>
+    </w:p>
+    <w:p>
+      <w:pPr>
+        <w:spacing w:beforeLines="0" w:afterLines="0"/>
+        <w:jc w:val="left"/>
+        <w:rPr>
+          <w:rFonts w:hint="default"/>
+          <w:sz w:val="24"/>
+          <w:szCs w:val="24"/>
+        </w:rPr>
+      </w:pPr>
+      <w:r>
+        <w:rPr>
+          <w:rFonts w:hint="default" w:ascii="Courier New" w:hAnsi="Courier New"/>
+          <w:color w:val="000000"/>
+          <w:sz w:val="20"/>
+          <w:szCs w:val="24"/>
+        </w:rPr>
+        <w:t>h=(hr+1i*hi)*ones(1,N);</w:t>
+      </w:r>
+    </w:p>
+    <w:p>
+      <w:pPr>
+        <w:spacing w:beforeLines="0" w:afterLines="0"/>
+        <w:jc w:val="left"/>
+        <w:rPr>
+          <w:rFonts w:hint="default"/>
+          <w:sz w:val="24"/>
+          <w:szCs w:val="24"/>
+        </w:rPr>
+      </w:pPr>
+      <w:r>
+        <w:rPr>
+          <w:rFonts w:hint="default" w:ascii="Courier New" w:hAnsi="Courier New"/>
+          <w:color w:val="000000"/>
+          <w:sz w:val="20"/>
+          <w:szCs w:val="24"/>
+        </w:rPr>
+        <w:t>h=h(:);</w:t>
+      </w:r>
+    </w:p>
+    <w:p>
+      <w:pPr>
+        <w:spacing w:beforeLines="0" w:afterLines="0"/>
+        <w:jc w:val="left"/>
+        <w:rPr>
+          <w:rFonts w:hint="default"/>
+          <w:sz w:val="24"/>
+          <w:szCs w:val="24"/>
+        </w:rPr>
+      </w:pPr>
+      <w:r>
+        <w:rPr>
+          <w:rFonts w:hint="default" w:ascii="Courier New" w:hAnsi="Courier New"/>
+          <w:color w:val="000000"/>
+          <w:sz w:val="20"/>
+          <w:szCs w:val="24"/>
+        </w:rPr>
+        <w:t>rx=tx.*h;</w:t>
+      </w:r>
+    </w:p>
+    <w:p>
+      <w:pPr>
+        <w:spacing w:beforeLines="0" w:afterLines="0"/>
+        <w:jc w:val="left"/>
+        <w:rPr>
+          <w:rFonts w:hint="default"/>
+          <w:sz w:val="24"/>
+          <w:szCs w:val="24"/>
+        </w:rPr>
+      </w:pPr>
+      <w:r>
+        <w:rPr>
+          <w:rFonts w:hint="default" w:ascii="Courier New" w:hAnsi="Courier New"/>
+          <w:color w:val="000000"/>
+          <w:sz w:val="20"/>
+          <w:szCs w:val="24"/>
+        </w:rPr>
+        <w:t>scatterplot(rx)</w:t>
+      </w:r>
+    </w:p>
+    <w:p>
+      <w:pPr>
+        <w:spacing w:beforeLines="0" w:afterLines="0"/>
+        <w:jc w:val="left"/>
+        <w:rPr>
+          <w:rFonts w:hint="default"/>
+          <w:sz w:val="24"/>
+          <w:szCs w:val="24"/>
+        </w:rPr>
+      </w:pPr>
+      <w:r>
+        <w:rPr>
+          <w:rFonts w:hint="default" w:ascii="Courier New" w:hAnsi="Courier New"/>
+          <w:color w:val="000000"/>
+          <w:sz w:val="20"/>
+          <w:szCs w:val="24"/>
+        </w:rPr>
+        <w:t>title(</w:t>
+      </w:r>
+      <w:r>
+        <w:rPr>
+          <w:rFonts w:hint="default" w:ascii="Courier New" w:hAnsi="Courier New"/>
+          <w:color w:val="A020F0"/>
+          <w:sz w:val="20"/>
+          <w:szCs w:val="24"/>
+        </w:rPr>
+        <w:t>'Rayleigh-Fading Channel Effect'</w:t>
+      </w:r>
+      <w:r>
+        <w:rPr>
+          <w:rFonts w:hint="default" w:ascii="Courier New" w:hAnsi="Courier New"/>
+          <w:color w:val="000000"/>
+          <w:sz w:val="20"/>
+          <w:szCs w:val="24"/>
+        </w:rPr>
+        <w:t>);</w:t>
+      </w:r>
+    </w:p>
+    <w:p>
+      <w:pPr>
+        <w:rPr>
+          <w:rFonts w:hint="default"/>
+          <w:lang w:val="en-US"/>
+        </w:rPr>
+      </w:pPr>
+    </w:p>
+    <w:p>
+      <w:pPr>
+        <w:pStyle w:val="3"/>
+        <w:bidi w:val="0"/>
+        <w:rPr>
+          <w:rFonts w:hint="default"/>
+          <w:b/>
+          <w:bCs/>
+          <w:u w:val="single"/>
+          <w:lang w:val="en-US"/>
+        </w:rPr>
+      </w:pPr>
+    </w:p>
+    <w:p>
+      <w:pPr>
+        <w:pStyle w:val="3"/>
+        <w:bidi w:val="0"/>
+        <w:rPr>
+          <w:rFonts w:hint="default"/>
+          <w:b/>
+          <w:bCs/>
+          <w:u w:val="single"/>
+          <w:lang w:val="en-US"/>
+        </w:rPr>
+      </w:pPr>
+      <w:r>
+        <w:rPr>
+          <w:rFonts w:hint="default"/>
+          <w:b/>
+          <w:bCs/>
+          <w:u w:val="single"/>
+          <w:lang w:val="en-US"/>
+        </w:rPr>
+        <w:t>AWGN Channel Model:</w:t>
+      </w:r>
+    </w:p>
+    <w:p>
+      <w:pPr>
+        <w:rPr>
+          <w:rFonts w:hint="default"/>
+          <w:lang w:val="en-US"/>
+        </w:rPr>
+      </w:pPr>
+    </w:p>
+    <w:p>
+      <w:pPr>
+        <w:spacing w:beforeLines="0" w:afterLines="0"/>
+        <w:jc w:val="left"/>
+        <w:rPr>
+          <w:rFonts w:hint="default"/>
+          <w:sz w:val="24"/>
+          <w:szCs w:val="24"/>
+        </w:rPr>
+      </w:pPr>
+      <w:r>
+        <w:rPr>
+          <w:rFonts w:hint="default" w:ascii="Courier New" w:hAnsi="Courier New"/>
+          <w:color w:val="228B22"/>
+          <w:sz w:val="20"/>
+          <w:szCs w:val="24"/>
+        </w:rPr>
+        <w:t>%% AWGN Channel</w:t>
+      </w:r>
+    </w:p>
+    <w:p>
+      <w:pPr>
+        <w:spacing w:beforeLines="0" w:afterLines="0"/>
+        <w:jc w:val="left"/>
+        <w:rPr>
+          <w:rFonts w:hint="default"/>
+          <w:sz w:val="24"/>
+          <w:szCs w:val="24"/>
+        </w:rPr>
+      </w:pPr>
+      <w:r>
+        <w:rPr>
+          <w:rFonts w:hint="default" w:ascii="Courier New" w:hAnsi="Courier New"/>
+          <w:color w:val="228B22"/>
+          <w:sz w:val="20"/>
+          <w:szCs w:val="24"/>
+        </w:rPr>
+        <w:t>%AWGN Noise</w:t>
+      </w:r>
+    </w:p>
+    <w:p>
+      <w:pPr>
+        <w:spacing w:beforeLines="0" w:afterLines="0"/>
+        <w:jc w:val="left"/>
+        <w:rPr>
+          <w:rFonts w:hint="default"/>
+          <w:sz w:val="24"/>
+          <w:szCs w:val="24"/>
+        </w:rPr>
+      </w:pPr>
+      <w:r>
+        <w:rPr>
+          <w:rFonts w:hint="default" w:ascii="Courier New" w:hAnsi="Courier New"/>
+          <w:color w:val="000000"/>
+          <w:sz w:val="20"/>
+          <w:szCs w:val="24"/>
+        </w:rPr>
+        <w:t>mu=0;</w:t>
+      </w:r>
+    </w:p>
+    <w:p>
+      <w:pPr>
+        <w:spacing w:beforeLines="0" w:afterLines="0"/>
+        <w:jc w:val="left"/>
+        <w:rPr>
+          <w:rFonts w:hint="default"/>
+          <w:sz w:val="24"/>
+          <w:szCs w:val="24"/>
+        </w:rPr>
+      </w:pPr>
+      <w:r>
+        <w:rPr>
+          <w:rFonts w:hint="default" w:ascii="Courier New" w:hAnsi="Courier New"/>
+          <w:color w:val="000000"/>
+          <w:sz w:val="20"/>
+          <w:szCs w:val="24"/>
+        </w:rPr>
+        <w:t>No=0.1;</w:t>
+      </w:r>
+    </w:p>
+    <w:p>
+      <w:pPr>
+        <w:spacing w:beforeLines="0" w:afterLines="0"/>
+        <w:jc w:val="left"/>
+        <w:rPr>
+          <w:rFonts w:hint="default"/>
+          <w:sz w:val="24"/>
+          <w:szCs w:val="24"/>
+        </w:rPr>
+      </w:pPr>
+      <w:r>
+        <w:rPr>
+          <w:rFonts w:hint="default" w:ascii="Courier New" w:hAnsi="Courier New"/>
+          <w:color w:val="000000"/>
+          <w:sz w:val="20"/>
+          <w:szCs w:val="24"/>
+        </w:rPr>
+        <w:t>variance=No/2;</w:t>
+      </w:r>
+    </w:p>
+    <w:p>
+      <w:pPr>
+        <w:spacing w:beforeLines="0" w:afterLines="0"/>
+        <w:jc w:val="left"/>
+        <w:rPr>
+          <w:rFonts w:hint="default"/>
+          <w:sz w:val="24"/>
+          <w:szCs w:val="24"/>
+        </w:rPr>
+      </w:pPr>
+      <w:r>
+        <w:rPr>
+          <w:rFonts w:hint="default" w:ascii="Courier New" w:hAnsi="Courier New"/>
+          <w:color w:val="000000"/>
+          <w:sz w:val="20"/>
+          <w:szCs w:val="24"/>
+        </w:rPr>
+        <w:t>sigma=sqrt(variance);</w:t>
+      </w:r>
+    </w:p>
+    <w:p>
+      <w:pPr>
+        <w:spacing w:beforeLines="0" w:afterLines="0"/>
+        <w:jc w:val="left"/>
+        <w:rPr>
+          <w:rFonts w:hint="default"/>
+          <w:sz w:val="24"/>
+          <w:szCs w:val="24"/>
+        </w:rPr>
+      </w:pPr>
+      <w:r>
+        <w:rPr>
+          <w:rFonts w:hint="default" w:ascii="Courier New" w:hAnsi="Courier New"/>
+          <w:color w:val="000000"/>
+          <w:sz w:val="20"/>
+          <w:szCs w:val="24"/>
+        </w:rPr>
+        <w:t>nc=normrnd(mu,sigma,[1,N]);</w:t>
+      </w:r>
+    </w:p>
+    <w:p>
+      <w:pPr>
+        <w:spacing w:beforeLines="0" w:afterLines="0"/>
+        <w:jc w:val="left"/>
+        <w:rPr>
+          <w:rFonts w:hint="default"/>
+          <w:sz w:val="24"/>
+          <w:szCs w:val="24"/>
+        </w:rPr>
+      </w:pPr>
+      <w:r>
+        <w:rPr>
+          <w:rFonts w:hint="default" w:ascii="Courier New" w:hAnsi="Courier New"/>
+          <w:color w:val="000000"/>
+          <w:sz w:val="20"/>
+          <w:szCs w:val="24"/>
+        </w:rPr>
+        <w:t>ns=normrnd(mu,sigma,[1,N]);</w:t>
+      </w:r>
+    </w:p>
+    <w:p>
+      <w:pPr>
+        <w:spacing w:beforeLines="0" w:afterLines="0"/>
+        <w:jc w:val="left"/>
+        <w:rPr>
+          <w:rFonts w:hint="default"/>
+          <w:sz w:val="24"/>
+          <w:szCs w:val="24"/>
+        </w:rPr>
+      </w:pPr>
+      <w:r>
+        <w:rPr>
+          <w:rFonts w:hint="default" w:ascii="Courier New" w:hAnsi="Courier New"/>
+          <w:color w:val="000000"/>
+          <w:sz w:val="20"/>
+          <w:szCs w:val="24"/>
+        </w:rPr>
+        <w:t>n=nc+1i*ns;</w:t>
+      </w:r>
+    </w:p>
+    <w:p>
+      <w:pPr>
+        <w:spacing w:beforeLines="0" w:afterLines="0"/>
+        <w:jc w:val="left"/>
+        <w:rPr>
+          <w:rFonts w:hint="default"/>
+          <w:sz w:val="24"/>
+          <w:szCs w:val="24"/>
+        </w:rPr>
+      </w:pPr>
+      <w:r>
+        <w:rPr>
+          <w:rFonts w:hint="default" w:ascii="Courier New" w:hAnsi="Courier New"/>
+          <w:color w:val="000000"/>
+          <w:sz w:val="20"/>
+          <w:szCs w:val="24"/>
+        </w:rPr>
+        <w:t>n=n(:);</w:t>
+      </w:r>
+    </w:p>
+    <w:p>
+      <w:pPr>
+        <w:spacing w:beforeLines="0" w:afterLines="0"/>
+        <w:jc w:val="left"/>
+        <w:rPr>
+          <w:rFonts w:hint="default"/>
+          <w:sz w:val="24"/>
+          <w:szCs w:val="24"/>
+        </w:rPr>
+      </w:pPr>
+      <w:r>
+        <w:rPr>
+          <w:rFonts w:hint="default" w:ascii="Courier New" w:hAnsi="Courier New"/>
+          <w:color w:val="000000"/>
+          <w:sz w:val="20"/>
+          <w:szCs w:val="24"/>
+        </w:rPr>
+        <w:t>yk=rx+n;</w:t>
+      </w:r>
+    </w:p>
+    <w:p>
+      <w:pPr>
+        <w:spacing w:beforeLines="0" w:afterLines="0"/>
+        <w:jc w:val="left"/>
+        <w:rPr>
+          <w:rFonts w:hint="default"/>
+          <w:sz w:val="24"/>
+          <w:szCs w:val="24"/>
+        </w:rPr>
+      </w:pPr>
+      <w:r>
+        <w:rPr>
+          <w:rFonts w:hint="default" w:ascii="Courier New" w:hAnsi="Courier New"/>
+          <w:color w:val="000000"/>
+          <w:sz w:val="20"/>
+          <w:szCs w:val="24"/>
+        </w:rPr>
+        <w:t>scatterplot(yk);</w:t>
+      </w:r>
+    </w:p>
+    <w:p>
+      <w:pPr>
+        <w:spacing w:beforeLines="0" w:afterLines="0"/>
+        <w:jc w:val="left"/>
+        <w:rPr>
+          <w:rFonts w:hint="default"/>
+          <w:sz w:val="24"/>
+          <w:szCs w:val="24"/>
+        </w:rPr>
+      </w:pPr>
+      <w:r>
+        <w:rPr>
+          <w:rFonts w:hint="default" w:ascii="Courier New" w:hAnsi="Courier New"/>
+          <w:color w:val="000000"/>
+          <w:sz w:val="20"/>
+          <w:szCs w:val="24"/>
+        </w:rPr>
+        <w:t>title(</w:t>
+      </w:r>
+      <w:r>
+        <w:rPr>
+          <w:rFonts w:hint="default" w:ascii="Courier New" w:hAnsi="Courier New"/>
+          <w:color w:val="A020F0"/>
+          <w:sz w:val="20"/>
+          <w:szCs w:val="24"/>
+        </w:rPr>
+        <w:t>'AWGN Channel Effect'</w:t>
+      </w:r>
+      <w:r>
+        <w:rPr>
+          <w:rFonts w:hint="default" w:ascii="Courier New" w:hAnsi="Courier New"/>
+          <w:color w:val="000000"/>
+          <w:sz w:val="20"/>
+          <w:szCs w:val="24"/>
+        </w:rPr>
+        <w:t>);</w:t>
+      </w:r>
+    </w:p>
+    <w:p>
+      <w:pPr>
+        <w:rPr>
+          <w:rFonts w:hint="default"/>
+          <w:lang w:val="en-US"/>
+        </w:rPr>
+      </w:pPr>
+    </w:p>
+    <w:p>
+      <w:pPr>
+        <w:pStyle w:val="3"/>
+        <w:bidi w:val="0"/>
+        <w:rPr>
+          <w:rFonts w:hint="default"/>
+          <w:u w:val="single"/>
+          <w:lang w:val="en-US"/>
+        </w:rPr>
+      </w:pPr>
+      <w:r>
+        <w:rPr>
+          <w:rFonts w:hint="default"/>
+          <w:u w:val="single"/>
+          <w:lang w:val="en-US"/>
+        </w:rPr>
+        <w:t>Equalizer:</w:t>
+      </w:r>
+    </w:p>
+    <w:p>
+      <w:pPr>
+        <w:spacing w:beforeLines="0" w:afterLines="0"/>
+        <w:jc w:val="left"/>
+        <w:rPr>
+          <w:rFonts w:hint="default"/>
+          <w:sz w:val="24"/>
+          <w:szCs w:val="24"/>
+        </w:rPr>
+      </w:pPr>
+      <w:r>
+        <w:rPr>
+          <w:rFonts w:hint="default" w:ascii="Courier New" w:hAnsi="Courier New"/>
+          <w:color w:val="228B22"/>
+          <w:sz w:val="20"/>
+          <w:szCs w:val="24"/>
+        </w:rPr>
+        <w:t>%</w:t>
+      </w:r>
+      <w:r>
+        <w:rPr>
+          <w:rFonts w:hint="default" w:ascii="Courier New" w:hAnsi="Courier New"/>
+          <w:color w:val="228B22"/>
+          <w:sz w:val="20"/>
+          <w:szCs w:val="24"/>
+          <w:lang w:val="en-US"/>
+        </w:rPr>
+        <w:t>Equalizer assuming channel is known</w:t>
+      </w:r>
+      <w:r>
+        <w:rPr>
+          <w:rFonts w:hint="default" w:ascii="Courier New" w:hAnsi="Courier New"/>
+          <w:color w:val="228B22"/>
+          <w:sz w:val="20"/>
+          <w:szCs w:val="24"/>
+        </w:rPr>
+        <w:t xml:space="preserve"> </w:t>
+      </w:r>
+    </w:p>
+    <w:p>
+      <w:pPr>
+        <w:spacing w:beforeLines="0" w:afterLines="0"/>
+        <w:jc w:val="left"/>
+        <w:rPr>
+          <w:rFonts w:hint="default"/>
+          <w:sz w:val="24"/>
+          <w:szCs w:val="24"/>
+          <w:lang w:val="en-US"/>
+        </w:rPr>
+      </w:pPr>
+      <w:r>
+        <w:rPr>
+          <w:rFonts w:hint="default" w:ascii="Courier New" w:hAnsi="Courier New"/>
+          <w:color w:val="000000"/>
+          <w:sz w:val="20"/>
+          <w:szCs w:val="24"/>
+        </w:rPr>
+        <w:t xml:space="preserve"> </w:t>
+      </w:r>
+      <w:r>
+        <w:rPr>
+          <w:rFonts w:hint="default" w:ascii="Courier New" w:hAnsi="Courier New"/>
+          <w:color w:val="000000"/>
+          <w:sz w:val="20"/>
+          <w:szCs w:val="24"/>
+          <w:lang w:val="en-US"/>
+        </w:rPr>
+        <w:t>yk=yk/h;</w:t>
+      </w:r>
+    </w:p>
+    <w:p>
+      <w:pPr>
+        <w:pStyle w:val="3"/>
+        <w:bidi w:val="0"/>
+        <w:rPr>
+          <w:rFonts w:hint="default"/>
+          <w:u w:val="single"/>
+          <w:lang w:val="en-US"/>
+        </w:rPr>
+      </w:pPr>
+      <w:r>
+        <w:rPr>
+          <w:rFonts w:hint="default"/>
+          <w:u w:val="single"/>
+          <w:lang w:val="en-US"/>
+        </w:rPr>
+        <w:t>Correlation and Decision Model:</w:t>
+      </w:r>
+    </w:p>
+    <w:p>
+      <w:pPr>
+        <w:spacing w:beforeLines="0" w:afterLines="0"/>
+        <w:jc w:val="left"/>
+        <w:rPr>
+          <w:rFonts w:hint="default"/>
+          <w:sz w:val="24"/>
+          <w:szCs w:val="24"/>
+        </w:rPr>
+      </w:pPr>
+      <w:r>
+        <w:rPr>
+          <w:rFonts w:hint="default" w:ascii="Courier New" w:hAnsi="Courier New"/>
+          <w:color w:val="228B22"/>
+          <w:sz w:val="20"/>
+          <w:szCs w:val="24"/>
+        </w:rPr>
+        <w:t>%% Correlator &amp; Decision Model</w:t>
+      </w:r>
+    </w:p>
+    <w:p>
+      <w:pPr>
+        <w:spacing w:beforeLines="0" w:afterLines="0"/>
+        <w:jc w:val="left"/>
+        <w:rPr>
+          <w:rFonts w:hint="default"/>
+          <w:sz w:val="24"/>
+          <w:szCs w:val="24"/>
+        </w:rPr>
+      </w:pPr>
+      <w:r>
+        <w:rPr>
+          <w:rFonts w:hint="default" w:ascii="Courier New" w:hAnsi="Courier New"/>
+          <w:color w:val="000000"/>
+          <w:sz w:val="20"/>
+          <w:szCs w:val="24"/>
+        </w:rPr>
+        <w:t>consttable=[-3-3i, -3-1i, -3+3i, -3+1i,</w:t>
+      </w:r>
+      <w:r>
+        <w:rPr>
+          <w:rFonts w:hint="default" w:ascii="Courier New" w:hAnsi="Courier New"/>
+          <w:color w:val="0000FF"/>
+          <w:sz w:val="20"/>
+          <w:szCs w:val="24"/>
+        </w:rPr>
+        <w:t>...</w:t>
+      </w:r>
+    </w:p>
+    <w:p>
+      <w:pPr>
+        <w:spacing w:beforeLines="0" w:afterLines="0"/>
+        <w:jc w:val="left"/>
+        <w:rPr>
+          <w:rFonts w:hint="default"/>
+          <w:sz w:val="24"/>
+          <w:szCs w:val="24"/>
+        </w:rPr>
+      </w:pPr>
+      <w:r>
+        <w:rPr>
+          <w:rFonts w:hint="default" w:ascii="Courier New" w:hAnsi="Courier New"/>
+          <w:color w:val="000000"/>
+          <w:sz w:val="20"/>
+          <w:szCs w:val="24"/>
+        </w:rPr>
+        <w:t xml:space="preserve">            -1-3i, -1-1i, -1+3i, -1+1i,</w:t>
+      </w:r>
+      <w:r>
+        <w:rPr>
+          <w:rFonts w:hint="default" w:ascii="Courier New" w:hAnsi="Courier New"/>
+          <w:color w:val="0000FF"/>
+          <w:sz w:val="20"/>
+          <w:szCs w:val="24"/>
+        </w:rPr>
+        <w:t>...</w:t>
+      </w:r>
+    </w:p>
+    <w:p>
+      <w:pPr>
+        <w:spacing w:beforeLines="0" w:afterLines="0"/>
+        <w:jc w:val="left"/>
+        <w:rPr>
+          <w:rFonts w:hint="default"/>
+          <w:sz w:val="24"/>
+          <w:szCs w:val="24"/>
+        </w:rPr>
+      </w:pPr>
+      <w:r>
+        <w:rPr>
+          <w:rFonts w:hint="default" w:ascii="Courier New" w:hAnsi="Courier New"/>
+          <w:color w:val="000000"/>
+          <w:sz w:val="20"/>
+          <w:szCs w:val="24"/>
+        </w:rPr>
+        <w:t xml:space="preserve">            3-3i, 3-1i, 3+3i, 3+1i,</w:t>
+      </w:r>
+      <w:r>
+        <w:rPr>
+          <w:rFonts w:hint="default" w:ascii="Courier New" w:hAnsi="Courier New"/>
+          <w:color w:val="0000FF"/>
+          <w:sz w:val="20"/>
+          <w:szCs w:val="24"/>
+        </w:rPr>
+        <w:t>...</w:t>
+      </w:r>
+    </w:p>
+    <w:p>
+      <w:pPr>
+        <w:spacing w:beforeLines="0" w:afterLines="0"/>
+        <w:jc w:val="left"/>
+        <w:rPr>
+          <w:rFonts w:hint="default"/>
+          <w:sz w:val="24"/>
+          <w:szCs w:val="24"/>
+        </w:rPr>
+      </w:pPr>
+      <w:r>
+        <w:rPr>
+          <w:rFonts w:hint="default" w:ascii="Courier New" w:hAnsi="Courier New"/>
+          <w:color w:val="000000"/>
+          <w:sz w:val="20"/>
+          <w:szCs w:val="24"/>
+        </w:rPr>
+        <w:t xml:space="preserve">            1-3i, 1-1i, 1+3i, 1+1i];</w:t>
+      </w:r>
+    </w:p>
+    <w:p>
+      <w:pPr>
+        <w:spacing w:beforeLines="0" w:afterLines="0"/>
+        <w:jc w:val="left"/>
+        <w:rPr>
+          <w:rFonts w:hint="default"/>
+          <w:sz w:val="24"/>
+          <w:szCs w:val="24"/>
+        </w:rPr>
+      </w:pPr>
+      <w:r>
+        <w:rPr>
+          <w:rFonts w:hint="default" w:ascii="Courier New" w:hAnsi="Courier New"/>
+          <w:color w:val="0000FF"/>
+          <w:sz w:val="20"/>
+          <w:szCs w:val="24"/>
+        </w:rPr>
+        <w:t>for</w:t>
+      </w:r>
+      <w:r>
+        <w:rPr>
+          <w:rFonts w:hint="default" w:ascii="Courier New" w:hAnsi="Courier New"/>
+          <w:color w:val="000000"/>
+          <w:sz w:val="20"/>
+          <w:szCs w:val="24"/>
+        </w:rPr>
+        <w:t xml:space="preserve"> N = 1:length(yk)</w:t>
+      </w:r>
+    </w:p>
+    <w:p>
+      <w:pPr>
+        <w:spacing w:beforeLines="0" w:afterLines="0"/>
+        <w:jc w:val="left"/>
+        <w:rPr>
+          <w:rFonts w:hint="default"/>
+          <w:sz w:val="24"/>
+          <w:szCs w:val="24"/>
+        </w:rPr>
+      </w:pPr>
+      <w:r>
+        <w:rPr>
+          <w:rFonts w:hint="default" w:ascii="Courier New" w:hAnsi="Courier New"/>
+          <w:color w:val="000000"/>
+          <w:sz w:val="20"/>
+          <w:szCs w:val="24"/>
+        </w:rPr>
+        <w:t xml:space="preserve">     </w:t>
+      </w:r>
+      <w:r>
+        <w:rPr>
+          <w:rFonts w:hint="default" w:ascii="Courier New" w:hAnsi="Courier New"/>
+          <w:color w:val="228B22"/>
+          <w:sz w:val="20"/>
+          <w:szCs w:val="24"/>
+        </w:rPr>
+        <w:t xml:space="preserve">%compute the minimum distance for each symbol  </w:t>
+      </w:r>
+    </w:p>
+    <w:p>
+      <w:pPr>
+        <w:spacing w:beforeLines="0" w:afterLines="0"/>
+        <w:jc w:val="left"/>
+        <w:rPr>
+          <w:rFonts w:hint="default"/>
+          <w:sz w:val="24"/>
+          <w:szCs w:val="24"/>
+        </w:rPr>
+      </w:pPr>
+      <w:r>
+        <w:rPr>
+          <w:rFonts w:hint="default" w:ascii="Courier New" w:hAnsi="Courier New"/>
+          <w:color w:val="000000"/>
+          <w:sz w:val="20"/>
+          <w:szCs w:val="24"/>
+        </w:rPr>
+        <w:t xml:space="preserve">     [~, idx] = min(abs(yk(N) - consttable));</w:t>
+      </w:r>
+    </w:p>
+    <w:p>
+      <w:pPr>
+        <w:spacing w:beforeLines="0" w:afterLines="0"/>
+        <w:jc w:val="left"/>
+        <w:rPr>
+          <w:rFonts w:hint="default"/>
+          <w:sz w:val="24"/>
+          <w:szCs w:val="24"/>
+        </w:rPr>
+      </w:pPr>
+      <w:r>
+        <w:rPr>
+          <w:rFonts w:hint="default" w:ascii="Courier New" w:hAnsi="Courier New"/>
+          <w:color w:val="000000"/>
+          <w:sz w:val="20"/>
+          <w:szCs w:val="24"/>
+        </w:rPr>
+        <w:t xml:space="preserve">     datademod(N) = idx-1;</w:t>
+      </w:r>
+    </w:p>
+    <w:p>
+      <w:pPr>
+        <w:spacing w:beforeLines="0" w:afterLines="0"/>
+        <w:jc w:val="left"/>
+        <w:rPr>
+          <w:rFonts w:hint="default"/>
+          <w:sz w:val="24"/>
+          <w:szCs w:val="24"/>
+        </w:rPr>
+      </w:pPr>
+      <w:r>
+        <w:rPr>
+          <w:rFonts w:hint="default" w:ascii="Courier New" w:hAnsi="Courier New"/>
+          <w:color w:val="0000FF"/>
+          <w:sz w:val="20"/>
+          <w:szCs w:val="24"/>
+        </w:rPr>
+        <w:t>end</w:t>
+      </w:r>
+    </w:p>
+    <w:p>
+      <w:pPr>
+        <w:spacing w:beforeLines="0" w:afterLines="0"/>
+        <w:jc w:val="left"/>
+        <w:rPr>
+          <w:rFonts w:hint="default"/>
+          <w:sz w:val="24"/>
+          <w:szCs w:val="24"/>
+        </w:rPr>
+      </w:pPr>
+      <w:r>
+        <w:rPr>
+          <w:rFonts w:hint="default" w:ascii="Courier New" w:hAnsi="Courier New"/>
+          <w:color w:val="000000"/>
+          <w:sz w:val="20"/>
+          <w:szCs w:val="24"/>
+        </w:rPr>
+        <w:t>[datademodbin,mapbin] = gray2bin(datademod,</w:t>
+      </w:r>
+      <w:r>
+        <w:rPr>
+          <w:rFonts w:hint="default" w:ascii="Courier New" w:hAnsi="Courier New"/>
+          <w:color w:val="A020F0"/>
+          <w:sz w:val="20"/>
+          <w:szCs w:val="24"/>
+        </w:rPr>
+        <w:t>'qam'</w:t>
+      </w:r>
+      <w:r>
+        <w:rPr>
+          <w:rFonts w:hint="default" w:ascii="Courier New" w:hAnsi="Courier New"/>
+          <w:color w:val="000000"/>
+          <w:sz w:val="20"/>
+          <w:szCs w:val="24"/>
+        </w:rPr>
+        <w:t>,M);</w:t>
+      </w:r>
+    </w:p>
+    <w:p>
+      <w:pPr>
+        <w:spacing w:beforeLines="0" w:afterLines="0"/>
+        <w:jc w:val="left"/>
+        <w:rPr>
+          <w:rFonts w:hint="default" w:ascii="Courier New" w:hAnsi="Courier New"/>
+          <w:color w:val="000000"/>
+          <w:sz w:val="20"/>
+          <w:szCs w:val="24"/>
+        </w:rPr>
+      </w:pPr>
+      <w:r>
+        <w:rPr>
+          <w:rFonts w:hint="default" w:ascii="Courier New" w:hAnsi="Courier New"/>
+          <w:color w:val="000000"/>
+          <w:sz w:val="20"/>
+          <w:szCs w:val="24"/>
+        </w:rPr>
+        <w:t>datademodbin=datademodbin(:);</w:t>
+      </w:r>
+    </w:p>
+    <w:p>
+      <w:pPr>
+        <w:spacing w:beforeLines="0" w:afterLines="0"/>
+        <w:jc w:val="left"/>
+        <w:rPr>
+          <w:rFonts w:hint="default" w:ascii="Courier New" w:hAnsi="Courier New"/>
+          <w:color w:val="000000"/>
+          <w:sz w:val="20"/>
+          <w:szCs w:val="24"/>
+        </w:rPr>
+      </w:pPr>
+    </w:p>
+    <w:p>
+      <w:pPr>
+        <w:pStyle w:val="3"/>
+        <w:bidi w:val="0"/>
+        <w:rPr>
+          <w:rFonts w:hint="default" w:ascii="Courier New" w:hAnsi="Courier New"/>
+          <w:color w:val="228B22"/>
+          <w:sz w:val="20"/>
+          <w:szCs w:val="24"/>
+        </w:rPr>
+      </w:pPr>
+      <w:r>
+        <w:rPr>
+          <w:rFonts w:hint="default"/>
+          <w:u w:val="single"/>
+          <w:lang w:val="en-US"/>
+        </w:rPr>
+        <w:t>BitError Rate Estimation:</w:t>
+      </w:r>
+    </w:p>
+    <w:p>
+      <w:pPr>
+        <w:spacing w:beforeLines="0" w:afterLines="0"/>
+        <w:jc w:val="left"/>
+        <w:rPr>
+          <w:rFonts w:hint="default"/>
+          <w:sz w:val="24"/>
+          <w:szCs w:val="24"/>
+        </w:rPr>
+      </w:pPr>
+      <w:r>
+        <w:rPr>
+          <w:rFonts w:hint="default" w:ascii="Courier New" w:hAnsi="Courier New"/>
+          <w:color w:val="228B22"/>
+          <w:sz w:val="20"/>
+          <w:szCs w:val="24"/>
+        </w:rPr>
+        <w:t>%% BER</w:t>
+      </w:r>
+    </w:p>
+    <w:p>
+      <w:pPr>
+        <w:spacing w:beforeLines="0" w:afterLines="0"/>
+        <w:jc w:val="left"/>
+        <w:rPr>
+          <w:rFonts w:hint="default"/>
+          <w:sz w:val="24"/>
+          <w:szCs w:val="24"/>
+        </w:rPr>
+      </w:pPr>
+      <w:r>
+        <w:rPr>
+          <w:rFonts w:hint="default" w:ascii="Courier New" w:hAnsi="Courier New"/>
+          <w:color w:val="000000"/>
+          <w:sz w:val="20"/>
+          <w:szCs w:val="24"/>
+        </w:rPr>
+        <w:t>BER=biterr(datademodbin,data)/(length(data)*log2(M));</w:t>
+      </w:r>
+    </w:p>
+    <w:p>
+      <w:pPr>
+        <w:rPr>
+          <w:rFonts w:hint="default"/>
+          <w:lang w:val="en-US"/>
+        </w:rPr>
+      </w:pPr>
+    </w:p>
+    <w:p>
+      <w:pPr>
+        <w:rPr>
+          <w:rFonts w:hint="default"/>
+          <w:lang w:val="en-US"/>
+        </w:rPr>
+      </w:pPr>
+    </w:p>
+    <w:p>
+      <w:pPr>
+        <w:numPr>
+          <w:ilvl w:val="0"/>
+          <w:numId w:val="0"/>
+        </w:numPr>
+        <w:rPr>
+          <w:rFonts w:hint="default"/>
+          <w:sz w:val="32"/>
+          <w:szCs w:val="32"/>
+          <w:lang w:val="en-US"/>
+        </w:rPr>
+      </w:pPr>
+      <w:r>
+        <w:rPr>
+          <w:rFonts w:hint="default"/>
+          <w:sz w:val="32"/>
+          <w:szCs w:val="32"/>
+          <w:lang w:val="en-US"/>
+        </w:rPr>
+        <w:t>ALL above procedures are same for different types of modulation we just change params like M for number of levels, constellation tables</w:t>
+      </w:r>
+    </w:p>
+    <w:p>
+      <w:pPr>
+        <w:numPr>
+          <w:ilvl w:val="0"/>
+          <w:numId w:val="0"/>
+        </w:numPr>
+        <w:rPr>
+          <w:rFonts w:hint="default"/>
+          <w:sz w:val="32"/>
+          <w:szCs w:val="32"/>
+          <w:lang w:val="en-US"/>
+        </w:rPr>
+      </w:pPr>
+    </w:p>
+    <w:p>
+      <w:pPr>
+        <w:numPr>
+          <w:ilvl w:val="0"/>
+          <w:numId w:val="0"/>
+        </w:numPr>
+        <w:rPr>
+          <w:rFonts w:hint="default"/>
+          <w:sz w:val="32"/>
+          <w:szCs w:val="32"/>
+          <w:lang w:val="en-US"/>
+        </w:rPr>
+      </w:pPr>
+    </w:p>
+    <w:p>
+      <w:pPr>
+        <w:numPr>
+          <w:ilvl w:val="0"/>
+          <w:numId w:val="0"/>
+        </w:numPr>
+        <w:rPr>
+          <w:rFonts w:hint="default"/>
+          <w:sz w:val="32"/>
+          <w:szCs w:val="32"/>
+          <w:lang w:val="en-US"/>
+        </w:rPr>
+      </w:pPr>
+    </w:p>
+    <w:p>
+      <w:pPr>
+        <w:numPr>
+          <w:ilvl w:val="0"/>
+          <w:numId w:val="0"/>
+        </w:numPr>
+        <w:rPr>
+          <w:rFonts w:hint="default"/>
+          <w:sz w:val="32"/>
+          <w:szCs w:val="32"/>
+          <w:lang w:val="en-US"/>
+        </w:rPr>
+      </w:pPr>
+    </w:p>
+    <w:p>
+      <w:pPr>
+        <w:numPr>
+          <w:ilvl w:val="0"/>
+          <w:numId w:val="0"/>
+        </w:numPr>
+        <w:rPr>
+          <w:rFonts w:hint="default"/>
+          <w:b/>
+          <w:bCs/>
+          <w:sz w:val="32"/>
+          <w:szCs w:val="32"/>
+          <w:u w:val="single"/>
+          <w:lang w:val="en-US"/>
+        </w:rPr>
+      </w:pPr>
+      <w:r>
+        <w:rPr>
+          <w:rFonts w:hint="default"/>
+          <w:b/>
+          <w:bCs/>
+          <w:sz w:val="32"/>
+          <w:szCs w:val="32"/>
+          <w:u w:val="single"/>
+          <w:lang w:val="en-US"/>
+        </w:rPr>
+        <w:t>BPSK BER Before &amp; After Repetition:</w:t>
+      </w:r>
+    </w:p>
+    <w:p>
+      <w:pPr>
+        <w:rPr>
+          <w:rFonts w:hint="default"/>
+          <w:lang w:val="en-US"/>
+        </w:rPr>
+      </w:pPr>
+    </w:p>
+    <w:p>
+      <w:pPr>
+        <w:rPr>
+          <w:rFonts w:hint="default"/>
+          <w:lang w:val="en-US"/>
+        </w:rPr>
+      </w:pPr>
+    </w:p>
+    <w:p>
+      <w:pPr>
+        <w:numPr>
+          <w:ilvl w:val="0"/>
+          <w:numId w:val="0"/>
+        </w:numPr>
+        <w:rPr>
+          <w:rFonts w:hint="default"/>
+          <w:b/>
+          <w:bCs/>
+          <w:sz w:val="32"/>
+          <w:szCs w:val="32"/>
+          <w:u w:val="single"/>
+          <w:lang w:val="en-US"/>
+        </w:rPr>
+      </w:pPr>
+      <w:r>
+        <w:rPr>
+          <w:rFonts w:hint="default"/>
+          <w:b/>
+          <w:bCs/>
+          <w:sz w:val="32"/>
+          <w:szCs w:val="32"/>
+          <w:u w:val="single"/>
+          <w:lang w:val="en-US"/>
+        </w:rPr>
+        <w:t>QPSK BER Before &amp; After Repetition:</w:t>
+      </w:r>
+    </w:p>
+    <w:p>
+      <w:pPr>
+        <w:rPr>
+          <w:rFonts w:hint="default"/>
+          <w:lang w:val="en-US"/>
+        </w:rPr>
+      </w:pPr>
+    </w:p>
+    <w:p>
+      <w:pPr>
+        <w:rPr>
+          <w:rFonts w:hint="default"/>
+          <w:lang w:val="en-US"/>
+        </w:rPr>
+      </w:pPr>
+    </w:p>
+    <w:p>
+      <w:pPr>
+        <w:rPr>
+          <w:rFonts w:hint="default"/>
+          <w:lang w:val="en-US"/>
+        </w:rPr>
+      </w:pPr>
+    </w:p>
+    <w:p>
+      <w:pPr>
+        <w:rPr>
+          <w:rFonts w:hint="default"/>
+          <w:lang w:val="en-US"/>
+        </w:rPr>
+      </w:pPr>
+    </w:p>
+    <w:p>
+      <w:pPr>
+        <w:numPr>
+          <w:ilvl w:val="0"/>
+          <w:numId w:val="0"/>
+        </w:numPr>
+        <w:rPr>
+          <w:rFonts w:hint="default"/>
+          <w:b/>
+          <w:bCs/>
+          <w:sz w:val="32"/>
+          <w:szCs w:val="32"/>
+          <w:u w:val="single"/>
+          <w:lang w:val="en-US"/>
+        </w:rPr>
+      </w:pPr>
+      <w:r>
+        <w:rPr>
+          <w:rFonts w:hint="default"/>
+          <w:b/>
+          <w:bCs/>
+          <w:sz w:val="32"/>
+          <w:szCs w:val="32"/>
+          <w:u w:val="single"/>
+          <w:lang w:val="en-US"/>
+        </w:rPr>
+        <w:t>16-QAM BER Before &amp; After Repetition:</w:t>
+      </w:r>
+    </w:p>
+    <w:p>
+      <w:pPr>
+        <w:rPr>
+          <w:rFonts w:hint="default"/>
+          <w:lang w:val="en-US"/>
+        </w:rPr>
+      </w:pPr>
+    </w:p>
+    <w:p>
+      <w:pPr>
+        <w:rPr>
+          <w:rFonts w:hint="default"/>
+          <w:lang w:val="en-US"/>
+        </w:rPr>
+      </w:pPr>
+    </w:p>
+    <w:p>
+      <w:pPr>
+        <w:rPr>
+          <w:rFonts w:hint="default"/>
+          <w:lang w:val="en-US"/>
+        </w:rPr>
+      </w:pPr>
+    </w:p>
+    <w:p>
+      <w:pPr>
+        <w:rPr>
+          <w:rFonts w:hint="default"/>
+          <w:lang w:val="en-US"/>
+        </w:rPr>
+      </w:pPr>
+    </w:p>
+    <w:p>
+      <w:pPr>
+        <w:rPr>
+          <w:rFonts w:hint="default"/>
+          <w:lang w:val="en-US"/>
+        </w:rPr>
+      </w:pPr>
+    </w:p>
+    <w:p>
+      <w:pPr>
+        <w:rPr>
+          <w:rFonts w:hint="default"/>
+          <w:lang w:val="en-US"/>
+        </w:rPr>
+      </w:pPr>
+    </w:p>
+    <w:p>
+      <w:pPr>
+        <w:rPr>
+          <w:rFonts w:hint="default"/>
+          <w:lang w:val="en-US"/>
+        </w:rPr>
+      </w:pPr>
+    </w:p>
+    <w:p>
+      <w:pPr>
+        <w:rPr>
+          <w:rFonts w:hint="default"/>
+          <w:lang w:val="en-US"/>
+        </w:rPr>
+      </w:pPr>
+    </w:p>
+    <w:p>
+      <w:pPr>
+        <w:rPr>
+          <w:rFonts w:hint="default"/>
+          <w:lang w:val="en-US"/>
+        </w:rPr>
+      </w:pPr>
+    </w:p>
+    <w:p>
+      <w:pPr>
+        <w:rPr>
+          <w:rFonts w:hint="default"/>
+          <w:lang w:val="en-US"/>
+        </w:rPr>
+      </w:pPr>
+    </w:p>
+    <w:p>
+      <w:pPr>
+        <w:rPr>
+          <w:rFonts w:hint="default"/>
+          <w:lang w:val="en-US"/>
+        </w:rPr>
+      </w:pPr>
+    </w:p>
+    <w:p>
+      <w:pPr>
+        <w:rPr>
+          <w:rFonts w:hint="default"/>
+          <w:lang w:val="en-US"/>
+        </w:rPr>
+      </w:pPr>
+    </w:p>
+    <w:p>
+      <w:pPr>
+        <w:rPr>
+          <w:rFonts w:hint="default"/>
+          <w:lang w:val="en-US"/>
+        </w:rPr>
+      </w:pPr>
+    </w:p>
+    <w:p>
+      <w:pPr>
+        <w:rPr>
+          <w:rFonts w:hint="default"/>
+          <w:lang w:val="en-US"/>
+        </w:rPr>
+      </w:pPr>
+    </w:p>
+    <w:p>
+      <w:pPr>
+        <w:rPr>
+          <w:rFonts w:hint="default"/>
+          <w:lang w:val="en-US"/>
+        </w:rPr>
+      </w:pPr>
+    </w:p>
+    <w:p>
+      <w:pPr>
+        <w:rPr>
+          <w:rFonts w:hint="default"/>
+          <w:lang w:val="en-US"/>
+        </w:rPr>
+      </w:pPr>
+    </w:p>
+    <w:p>
+      <w:pPr>
+        <w:rPr>
+          <w:rFonts w:hint="default"/>
+          <w:lang w:val="en-US"/>
+        </w:rPr>
+      </w:pPr>
+    </w:p>
+    <w:p>
+      <w:pPr>
+        <w:rPr>
+          <w:rFonts w:hint="default"/>
+          <w:lang w:val="en-US"/>
+        </w:rPr>
+      </w:pPr>
+    </w:p>
+    <w:p>
+      <w:pPr>
+        <w:rPr>
+          <w:rFonts w:hint="default"/>
+          <w:lang w:val="en-US"/>
+        </w:rPr>
+      </w:pPr>
+    </w:p>
+    <w:p>
+      <w:pPr>
+        <w:rPr>
+          <w:rFonts w:hint="default"/>
+          <w:lang w:val="en-US"/>
+        </w:rPr>
+      </w:pPr>
+    </w:p>
+    <w:p>
+      <w:pPr>
+        <w:rPr>
+          <w:rFonts w:hint="default"/>
+          <w:lang w:val="en-US"/>
+        </w:rPr>
+      </w:pPr>
+    </w:p>
+    <w:p>
+      <w:pPr>
+        <w:rPr>
+          <w:rFonts w:hint="default"/>
+          <w:lang w:val="en-US"/>
+        </w:rPr>
+      </w:pPr>
+    </w:p>
+    <w:p>
+      <w:pPr>
+        <w:rPr>
+          <w:rFonts w:hint="default"/>
+          <w:lang w:val="en-US"/>
+        </w:rPr>
+      </w:pPr>
+    </w:p>
+    <w:p>
+      <w:pPr>
+        <w:rPr>
+          <w:rFonts w:hint="default"/>
+          <w:lang w:val="en-US"/>
+        </w:rPr>
+      </w:pPr>
+    </w:p>
+    <w:p>
+      <w:pPr>
+        <w:rPr>
+          <w:rFonts w:hint="default"/>
+          <w:lang w:val="en-US"/>
+        </w:rPr>
+      </w:pPr>
+    </w:p>
+    <w:p>
+      <w:pPr>
+        <w:rPr>
+          <w:rFonts w:hint="default"/>
+          <w:lang w:val="en-US"/>
+        </w:rPr>
+      </w:pPr>
+    </w:p>
+    <w:p>
+      <w:pPr>
+        <w:rPr>
+          <w:rFonts w:hint="default"/>
+          <w:lang w:val="en-US"/>
+        </w:rPr>
+      </w:pPr>
+    </w:p>
+    <w:p>
+      <w:pPr>
+        <w:rPr>
+          <w:rFonts w:hint="default"/>
+          <w:lang w:val="en-US"/>
+        </w:rPr>
+      </w:pPr>
+    </w:p>
+    <w:p>
+      <w:pPr>
+        <w:rPr>
+          <w:rFonts w:hint="default"/>
+          <w:lang w:val="en-US"/>
+        </w:rPr>
+      </w:pPr>
+    </w:p>
+    <w:p>
+      <w:pPr>
+        <w:rPr>
+          <w:rFonts w:hint="default"/>
+          <w:lang w:val="en-US"/>
+        </w:rPr>
+      </w:pPr>
+    </w:p>
+    <w:p>
+      <w:pPr>
+        <w:rPr>
+          <w:rFonts w:hint="default"/>
+          <w:lang w:val="en-US"/>
+        </w:rPr>
+      </w:pPr>
+    </w:p>
+    <w:p>
+      <w:pPr>
+        <w:rPr>
+          <w:rFonts w:hint="default"/>
+          <w:lang w:val="en-US"/>
+        </w:rPr>
+      </w:pPr>
+    </w:p>
+    <w:p>
+      <w:pPr>
+        <w:rPr>
+          <w:rFonts w:hint="default"/>
+          <w:lang w:val="en-US"/>
+        </w:rPr>
+      </w:pPr>
+    </w:p>
+    <w:p>
+      <w:pPr>
+        <w:rPr>
+          <w:rFonts w:hint="default"/>
+          <w:lang w:val="en-US"/>
+        </w:rPr>
+      </w:pPr>
+    </w:p>
+    <w:p>
+      <w:pPr>
+        <w:rPr>
+          <w:rFonts w:hint="default"/>
+          <w:lang w:val="en-US"/>
+        </w:rPr>
+      </w:pPr>
+    </w:p>
+    <w:p>
+      <w:pPr>
+        <w:rPr>
+          <w:rFonts w:hint="default"/>
+          <w:lang w:val="en-US"/>
+        </w:rPr>
+      </w:pPr>
+    </w:p>
+    <w:p>
+      <w:pPr>
+        <w:rPr>
+          <w:rFonts w:hint="default"/>
+          <w:lang w:val="en-US"/>
+        </w:rPr>
+      </w:pPr>
+    </w:p>
+    <w:p>
+      <w:pPr>
+        <w:rPr>
+          <w:rFonts w:hint="default"/>
+          <w:lang w:val="en-US"/>
+        </w:rPr>
+      </w:pPr>
+    </w:p>
+    <w:p>
+      <w:pPr>
+        <w:rPr>
+          <w:rFonts w:hint="default"/>
+          <w:lang w:val="en-US"/>
+        </w:rPr>
+      </w:pPr>
+    </w:p>
+    <w:p>
+      <w:pPr>
+        <w:rPr>
+          <w:rFonts w:hint="default"/>
+          <w:lang w:val="en-US"/>
+        </w:rPr>
+      </w:pPr>
+    </w:p>
+    <w:p>
+      <w:pPr>
+        <w:rPr>
+          <w:rFonts w:hint="default"/>
+          <w:lang w:val="en-US"/>
+        </w:rPr>
+      </w:pPr>
+    </w:p>
+    <w:p>
+      <w:pPr>
+        <w:pStyle w:val="2"/>
+        <w:bidi w:val="0"/>
+        <w:rPr>
+          <w:rFonts w:hint="default"/>
+          <w:u w:val="single"/>
+          <w:lang w:val="en-US"/>
+        </w:rPr>
+      </w:pPr>
+      <w:r>
+        <w:rPr>
+          <w:rFonts w:hint="default"/>
+          <w:u w:val="single"/>
+          <w:lang w:val="en-US"/>
+        </w:rPr>
+        <w:t>Problem 3:</w:t>
+      </w:r>
+    </w:p>
+    <w:p>
+      <w:pPr>
+        <w:pStyle w:val="3"/>
+        <w:numPr>
+          <w:ilvl w:val="0"/>
+          <w:numId w:val="1"/>
+        </w:numPr>
+        <w:bidi w:val="0"/>
+        <w:rPr>
+          <w:rFonts w:hint="default"/>
+          <w:u w:val="single"/>
+          <w:lang w:val="en-US"/>
+        </w:rPr>
+      </w:pPr>
+      <w:r>
+        <w:rPr>
+          <w:rFonts w:hint="default"/>
+          <w:u w:val="single"/>
+          <w:lang w:val="en-US"/>
+        </w:rPr>
+        <w:t>Coding</w:t>
+      </w:r>
+      <w:r>
+        <w:rPr>
+          <w:rFonts w:hint="default"/>
+          <w:u w:val="none"/>
+          <w:lang w:val="en-US"/>
+        </w:rPr>
+        <w:t xml:space="preserve"> </w:t>
+      </w:r>
+    </w:p>
+    <w:p>
+      <w:pPr>
+        <w:rPr>
+          <w:rFonts w:hint="default"/>
+          <w:lang w:val="en-US"/>
+        </w:rPr>
+      </w:pPr>
       <w:bookmarkStart w:id="0" w:name="_GoBack"/>
       <w:bookmarkEnd w:id="0"/>
-      <w:r>
-        <w:rPr>
-          <w:rFonts w:hint="default"/>
-          <w:u w:val="single"/>
-          <w:lang w:val="en-US"/>
-        </w:rPr>
-        <w:t>:</w:t>
-      </w:r>
-    </w:p>
-    <w:p>
-      <w:pPr>
-        <w:rPr>
-          <w:rFonts w:hint="default"/>
-          <w:u w:val="single"/>
+    </w:p>
+    <w:p>
+      <w:pPr>
+        <w:pStyle w:val="3"/>
+        <w:numPr>
+          <w:ilvl w:val="0"/>
+          <w:numId w:val="1"/>
+        </w:numPr>
+        <w:bidi w:val="0"/>
+        <w:ind w:left="0" w:leftChars="0" w:firstLine="0" w:firstLineChars="0"/>
+        <w:rPr>
+          <w:rFonts w:hint="default"/>
+          <w:lang w:val="en-US"/>
+        </w:rPr>
+      </w:pPr>
+      <w:r>
+        <w:rPr>
+          <w:rFonts w:hint="default"/>
+          <w:u w:val="single"/>
+          <w:lang w:val="en-US"/>
+        </w:rPr>
+        <w:t>Interleaver</w:t>
+      </w:r>
+    </w:p>
+    <w:p>
+      <w:pPr>
+        <w:pStyle w:val="3"/>
+        <w:numPr>
+          <w:ilvl w:val="0"/>
+          <w:numId w:val="1"/>
+        </w:numPr>
+        <w:bidi w:val="0"/>
+        <w:ind w:left="0" w:leftChars="0" w:firstLine="0" w:firstLineChars="0"/>
+        <w:rPr>
+          <w:rFonts w:hint="default"/>
+          <w:lang w:val="en-US"/>
+        </w:rPr>
+      </w:pPr>
+      <w:r>
+        <w:rPr>
+          <w:rFonts w:hint="default"/>
+          <w:u w:val="single"/>
+          <w:lang w:val="en-US"/>
+        </w:rPr>
+        <w:t>Mapper</w:t>
+      </w:r>
+    </w:p>
+    <w:p>
+      <w:pPr>
+        <w:pStyle w:val="3"/>
+        <w:numPr>
+          <w:ilvl w:val="0"/>
+          <w:numId w:val="1"/>
+        </w:numPr>
+        <w:bidi w:val="0"/>
+        <w:ind w:left="0" w:leftChars="0" w:firstLine="0" w:firstLineChars="0"/>
+        <w:rPr>
+          <w:rFonts w:hint="default"/>
+          <w:lang w:val="en-US"/>
+        </w:rPr>
+      </w:pPr>
+      <w:r>
+        <w:rPr>
+          <w:rFonts w:hint="default"/>
+          <w:u w:val="single"/>
+          <w:lang w:val="en-US"/>
+        </w:rPr>
+        <w:t>32-point IFFT</w:t>
+      </w:r>
+    </w:p>
+    <w:p>
+      <w:pPr>
+        <w:pStyle w:val="3"/>
+        <w:numPr>
+          <w:ilvl w:val="0"/>
+          <w:numId w:val="1"/>
+        </w:numPr>
+        <w:bidi w:val="0"/>
+        <w:ind w:left="0" w:leftChars="0" w:firstLine="0" w:firstLineChars="0"/>
+        <w:rPr>
+          <w:rFonts w:hint="default"/>
+          <w:lang w:val="en-US"/>
+        </w:rPr>
+      </w:pPr>
+      <w:r>
+        <w:rPr>
+          <w:rFonts w:hint="default"/>
+          <w:u w:val="single"/>
+          <w:lang w:val="en-US"/>
+        </w:rPr>
+        <w:t>Add Cyclic Extension</w:t>
+      </w:r>
+    </w:p>
+    <w:p>
+      <w:pPr>
+        <w:pStyle w:val="3"/>
+        <w:numPr>
+          <w:ilvl w:val="0"/>
+          <w:numId w:val="1"/>
+        </w:numPr>
+        <w:bidi w:val="0"/>
+        <w:ind w:left="0" w:leftChars="0" w:firstLine="0" w:firstLineChars="0"/>
+        <w:rPr>
+          <w:rFonts w:hint="default"/>
+          <w:lang w:val="en-US"/>
+        </w:rPr>
+      </w:pPr>
+      <w:r>
+        <w:rPr>
+          <w:rFonts w:hint="default"/>
+          <w:u w:val="single"/>
+          <w:lang w:val="en-US"/>
+        </w:rPr>
+        <w:t>Channel</w:t>
+      </w:r>
+    </w:p>
+    <w:p>
+      <w:pPr>
+        <w:pStyle w:val="3"/>
+        <w:numPr>
+          <w:ilvl w:val="0"/>
+          <w:numId w:val="1"/>
+        </w:numPr>
+        <w:bidi w:val="0"/>
+        <w:ind w:left="0" w:leftChars="0" w:firstLine="0" w:firstLineChars="0"/>
+        <w:rPr>
+          <w:rFonts w:hint="default"/>
+          <w:lang w:val="en-US"/>
+        </w:rPr>
+      </w:pPr>
+      <w:r>
+        <w:rPr>
+          <w:rFonts w:hint="default"/>
+          <w:u w:val="single"/>
+          <w:lang w:val="en-US"/>
+        </w:rPr>
+        <w:t>Reciever</w:t>
+      </w:r>
+    </w:p>
+    <w:p>
+      <w:pPr>
+        <w:rPr>
+          <w:rFonts w:hint="default"/>
+          <w:u w:val="single"/>
+          <w:lang w:val="en-US"/>
+        </w:rPr>
+      </w:pPr>
+    </w:p>
+    <w:p>
+      <w:pPr>
+        <w:pStyle w:val="3"/>
+        <w:bidi w:val="0"/>
+        <w:rPr>
+          <w:rFonts w:hint="default"/>
+          <w:u w:val="single"/>
+          <w:lang w:val="en-US"/>
+        </w:rPr>
+      </w:pPr>
+      <w:r>
+        <w:rPr>
+          <w:rFonts w:hint="default"/>
+          <w:u w:val="single"/>
+          <w:lang w:val="en-US"/>
+        </w:rPr>
+        <w:t>Results:</w:t>
+      </w:r>
+    </w:p>
+    <w:p>
+      <w:pPr>
+        <w:pStyle w:val="4"/>
+        <w:numPr>
+          <w:ilvl w:val="0"/>
+          <w:numId w:val="2"/>
+        </w:numPr>
+        <w:bidi w:val="0"/>
+        <w:rPr>
+          <w:rFonts w:hint="default"/>
+          <w:lang w:val="en-US"/>
+        </w:rPr>
+      </w:pPr>
+      <w:r>
+        <w:rPr>
+          <w:rFonts w:hint="default"/>
+          <w:u w:val="single"/>
+          <w:lang w:val="en-US"/>
+        </w:rPr>
+        <w:t>QPSK Flat channel &amp; Coding</w:t>
+      </w:r>
+    </w:p>
+    <w:p>
+      <w:pPr>
+        <w:pStyle w:val="4"/>
+        <w:numPr>
+          <w:ilvl w:val="0"/>
+          <w:numId w:val="2"/>
+        </w:numPr>
+        <w:bidi w:val="0"/>
+        <w:ind w:left="0" w:leftChars="0" w:firstLine="0" w:firstLineChars="0"/>
+        <w:rPr>
+          <w:rFonts w:hint="default"/>
+          <w:lang w:val="en-US"/>
+        </w:rPr>
+      </w:pPr>
+      <w:r>
+        <w:rPr>
+          <w:rFonts w:hint="default"/>
+          <w:u w:val="single"/>
+          <w:lang w:val="en-US"/>
+        </w:rPr>
+        <w:t>QPSK Selective channel &amp; Coding</w:t>
+      </w:r>
+    </w:p>
+    <w:p>
+      <w:pPr>
+        <w:pStyle w:val="4"/>
+        <w:numPr>
+          <w:ilvl w:val="0"/>
+          <w:numId w:val="2"/>
+        </w:numPr>
+        <w:bidi w:val="0"/>
+        <w:ind w:left="0" w:leftChars="0" w:firstLine="0" w:firstLineChars="0"/>
+        <w:rPr>
+          <w:rFonts w:hint="default"/>
+          <w:lang w:val="en-US"/>
+        </w:rPr>
+      </w:pPr>
+      <w:r>
+        <w:rPr>
+          <w:rFonts w:hint="default"/>
+          <w:u w:val="single"/>
+          <w:lang w:val="en-US"/>
+        </w:rPr>
+        <w:t>QPSK Flat channel &amp; No Coding</w:t>
+      </w:r>
+    </w:p>
+    <w:p>
+      <w:pPr>
+        <w:pStyle w:val="4"/>
+        <w:numPr>
+          <w:ilvl w:val="0"/>
+          <w:numId w:val="2"/>
+        </w:numPr>
+        <w:bidi w:val="0"/>
+        <w:ind w:left="0" w:leftChars="0" w:firstLine="0" w:firstLineChars="0"/>
+        <w:rPr>
+          <w:rFonts w:hint="default"/>
+          <w:lang w:val="en-US"/>
+        </w:rPr>
+      </w:pPr>
+      <w:r>
+        <w:rPr>
+          <w:rFonts w:hint="default"/>
+          <w:u w:val="single"/>
+          <w:lang w:val="en-US"/>
+        </w:rPr>
+        <w:t>QPSK Selective channel &amp; No Coding</w:t>
+      </w:r>
+    </w:p>
+    <w:p>
+      <w:pPr>
+        <w:pStyle w:val="4"/>
+        <w:numPr>
+          <w:ilvl w:val="0"/>
+          <w:numId w:val="2"/>
+        </w:numPr>
+        <w:bidi w:val="0"/>
+        <w:rPr>
+          <w:rFonts w:hint="default"/>
+          <w:lang w:val="en-US"/>
+        </w:rPr>
+      </w:pPr>
+      <w:r>
+        <w:rPr>
+          <w:rFonts w:hint="default"/>
+          <w:u w:val="single"/>
+          <w:lang w:val="en-US"/>
+        </w:rPr>
+        <w:t>16-QAM Flat channel &amp; Coding</w:t>
+      </w:r>
+    </w:p>
+    <w:p>
+      <w:pPr>
+        <w:pStyle w:val="4"/>
+        <w:numPr>
+          <w:ilvl w:val="0"/>
+          <w:numId w:val="2"/>
+        </w:numPr>
+        <w:bidi w:val="0"/>
+        <w:ind w:left="0" w:leftChars="0" w:firstLine="0" w:firstLineChars="0"/>
+        <w:rPr>
+          <w:rFonts w:hint="default"/>
+          <w:lang w:val="en-US"/>
+        </w:rPr>
+      </w:pPr>
+      <w:r>
+        <w:rPr>
+          <w:rFonts w:hint="default"/>
+          <w:u w:val="single"/>
+          <w:lang w:val="en-US"/>
+        </w:rPr>
+        <w:t>16-QAM Selective channel &amp; Coding</w:t>
+      </w:r>
+    </w:p>
+    <w:p>
+      <w:pPr>
+        <w:pStyle w:val="4"/>
+        <w:numPr>
+          <w:ilvl w:val="0"/>
+          <w:numId w:val="2"/>
+        </w:numPr>
+        <w:bidi w:val="0"/>
+        <w:ind w:left="0" w:leftChars="0" w:firstLine="0" w:firstLineChars="0"/>
+        <w:rPr>
+          <w:rFonts w:hint="default"/>
+          <w:lang w:val="en-US"/>
+        </w:rPr>
+      </w:pPr>
+      <w:r>
+        <w:rPr>
+          <w:rFonts w:hint="default"/>
+          <w:u w:val="single"/>
+          <w:lang w:val="en-US"/>
+        </w:rPr>
+        <w:t>16-QAM Flat channel &amp; No Coding</w:t>
+      </w:r>
+    </w:p>
+    <w:p>
+      <w:pPr>
+        <w:pStyle w:val="4"/>
+        <w:numPr>
+          <w:ilvl w:val="0"/>
+          <w:numId w:val="2"/>
+        </w:numPr>
+        <w:bidi w:val="0"/>
+        <w:ind w:left="0" w:leftChars="0" w:firstLine="0" w:firstLineChars="0"/>
+        <w:rPr>
+          <w:rFonts w:hint="default"/>
+          <w:lang w:val="en-US"/>
+        </w:rPr>
+      </w:pPr>
+      <w:r>
+        <w:rPr>
+          <w:rFonts w:hint="default"/>
+          <w:u w:val="single"/>
+          <w:lang w:val="en-US"/>
+        </w:rPr>
+        <w:t>16-QAM Selective channel &amp; No Coding</w:t>
+      </w:r>
+    </w:p>
+    <w:p>
+      <w:pPr>
+        <w:rPr>
+          <w:rFonts w:hint="default"/>
+          <w:lang w:val="en-US"/>
+        </w:rPr>
+      </w:pPr>
+    </w:p>
+    <w:p>
+      <w:pPr>
+        <w:rPr>
+          <w:rFonts w:hint="default"/>
+          <w:lang w:val="en-US"/>
+        </w:rPr>
+      </w:pPr>
+    </w:p>
+    <w:p>
+      <w:pPr>
+        <w:rPr>
+          <w:rFonts w:hint="default"/>
+          <w:lang w:val="en-US"/>
+        </w:rPr>
+      </w:pPr>
+    </w:p>
+    <w:p>
+      <w:pPr>
+        <w:rPr>
+          <w:rFonts w:hint="default"/>
+          <w:u w:val="single"/>
+          <w:lang w:val="en-US"/>
+        </w:rPr>
+      </w:pPr>
+    </w:p>
+    <w:p>
+      <w:pPr>
+        <w:rPr>
+          <w:rFonts w:hint="default"/>
+          <w:u w:val="single"/>
+          <w:lang w:val="en-US"/>
+        </w:rPr>
+      </w:pPr>
+    </w:p>
+    <w:p>
+      <w:pPr>
+        <w:pStyle w:val="2"/>
+        <w:bidi w:val="0"/>
+        <w:rPr>
+          <w:rFonts w:hint="default"/>
+          <w:u w:val="single"/>
+          <w:lang w:val="en-US"/>
+        </w:rPr>
+      </w:pPr>
+      <w:r>
+        <w:rPr>
+          <w:rFonts w:hint="default"/>
+          <w:u w:val="single"/>
+          <w:lang w:val="en-US"/>
+        </w:rPr>
+        <w:t>Full Code:</w:t>
+      </w:r>
+    </w:p>
+    <w:p>
+      <w:pPr>
+        <w:pStyle w:val="3"/>
+        <w:bidi w:val="0"/>
+        <w:rPr>
+          <w:rFonts w:hint="default"/>
+          <w:u w:val="single"/>
+          <w:lang w:val="en-US"/>
+        </w:rPr>
+      </w:pPr>
+      <w:r>
+        <w:rPr>
+          <w:rFonts w:hint="default"/>
+          <w:u w:val="single"/>
+          <w:lang w:val="en-US"/>
+        </w:rPr>
+        <w:t>Problem 1:</w:t>
+      </w:r>
+    </w:p>
+    <w:p>
+      <w:pPr>
+        <w:pStyle w:val="3"/>
+        <w:bidi w:val="0"/>
+        <w:rPr>
+          <w:rFonts w:hint="default"/>
+          <w:u w:val="single"/>
+          <w:lang w:val="en-US"/>
+        </w:rPr>
+      </w:pPr>
+      <w:r>
+        <w:rPr>
+          <w:rFonts w:hint="default"/>
+          <w:u w:val="single"/>
+          <w:lang w:val="en-US"/>
+        </w:rPr>
+        <w:t>Problem 2:</w:t>
+      </w:r>
+    </w:p>
+    <w:p>
+      <w:pPr>
+        <w:pStyle w:val="3"/>
+        <w:bidi w:val="0"/>
+        <w:rPr>
+          <w:rFonts w:hint="default"/>
+          <w:u w:val="single"/>
+          <w:lang w:val="en-US"/>
+        </w:rPr>
+      </w:pPr>
+      <w:r>
+        <w:rPr>
+          <w:rFonts w:hint="default"/>
+          <w:u w:val="single"/>
+          <w:lang w:val="en-US"/>
+        </w:rPr>
+        <w:t>Problem 3:</w:t>
+      </w:r>
+    </w:p>
+    <w:p>
+      <w:pPr>
+        <w:rPr>
+          <w:rFonts w:hint="default"/>
           <w:lang w:val="en-US"/>
         </w:rPr>
       </w:pPr>
@@ -589,6 +3928,41 @@
     </w:sectPr>
   </w:body>
 </w:document>
+</file>
+
+<file path=word/numbering.xml><?xml version="1.0" encoding="utf-8"?>
+<w:numbering xmlns:wpc="http://schemas.microsoft.com/office/word/2010/wordprocessingCanvas" xmlns:mc="http://schemas.openxmlformats.org/markup-compatibility/2006" xmlns:o="urn:schemas-microsoft-com:office:office" xmlns:r="http://schemas.openxmlformats.org/officeDocument/2006/relationships" xmlns:m="http://schemas.openxmlformats.org/officeDocument/2006/math" xmlns:v="urn:schemas-microsoft-com:vml" xmlns:wp14="http://schemas.microsoft.com/office/word/2010/wordprocessingDrawing" xmlns:wp="http://schemas.openxmlformats.org/drawingml/2006/wordprocessingDrawing" xmlns:w10="urn:schemas-microsoft-com:office:word" xmlns:w="http://schemas.openxmlformats.org/wordprocessingml/2006/main" xmlns:w14="http://schemas.microsoft.com/office/word/2010/wordml" xmlns:wpg="http://schemas.microsoft.com/office/word/2010/wordprocessingGroup" xmlns:wpi="http://schemas.microsoft.com/office/word/2010/wordprocessingInk" xmlns:wne="http://schemas.microsoft.com/office/word/2006/wordml" xmlns:wps="http://schemas.microsoft.com/office/word/2010/wordprocessingShape" xmlns:wpsCustomData="http://www.wps.cn/officeDocument/2013/wpsCustomData" mc:Ignorable="w14 wp14">
+  <w:abstractNum w:abstractNumId="0">
+    <w:nsid w:val="BCF45B6C"/>
+    <w:multiLevelType w:val="singleLevel"/>
+    <w:tmpl w:val="BCF45B6C"/>
+    <w:lvl w:ilvl="0" w:tentative="0">
+      <w:start w:val="1"/>
+      <w:numFmt w:val="decimal"/>
+      <w:suff w:val="space"/>
+      <w:lvlText w:val="%1."/>
+      <w:lvlJc w:val="left"/>
+    </w:lvl>
+  </w:abstractNum>
+  <w:abstractNum w:abstractNumId="1">
+    <w:nsid w:val="2AD7701A"/>
+    <w:multiLevelType w:val="singleLevel"/>
+    <w:tmpl w:val="2AD7701A"/>
+    <w:lvl w:ilvl="0" w:tentative="0">
+      <w:start w:val="1"/>
+      <w:numFmt w:val="decimal"/>
+      <w:suff w:val="space"/>
+      <w:lvlText w:val="%1."/>
+      <w:lvlJc w:val="left"/>
+    </w:lvl>
+  </w:abstractNum>
+  <w:num w:numId="1">
+    <w:abstractNumId w:val="0"/>
+  </w:num>
+  <w:num w:numId="2">
+    <w:abstractNumId w:val="1"/>
+  </w:num>
+</w:numbering>
 </file>
 
 <file path=word/styles.xml><?xml version="1.0" encoding="utf-8"?>
@@ -604,8 +3978,8 @@
   <w:latentStyles w:count="260" w:defQFormat="0" w:defUnhideWhenUsed="1" w:defSemiHidden="1" w:defUIPriority="99" w:defLockedState="0">
     <w:lsdException w:qFormat="1" w:unhideWhenUsed="0" w:uiPriority="0" w:semiHidden="0" w:name="Normal"/>
     <w:lsdException w:qFormat="1" w:unhideWhenUsed="0" w:uiPriority="0" w:semiHidden="0" w:name="heading 1"/>
-    <w:lsdException w:qFormat="1" w:uiPriority="0" w:name="heading 2"/>
-    <w:lsdException w:qFormat="1" w:uiPriority="0" w:name="heading 3"/>
+    <w:lsdException w:qFormat="1" w:uiPriority="0" w:semiHidden="0" w:name="heading 2"/>
+    <w:lsdException w:qFormat="1" w:uiPriority="0" w:semiHidden="0" w:name="heading 3"/>
     <w:lsdException w:qFormat="1" w:uiPriority="0" w:name="heading 4"/>
     <w:lsdException w:qFormat="1" w:uiPriority="0" w:name="heading 5"/>
     <w:lsdException w:qFormat="1" w:uiPriority="0" w:name="heading 6"/>
@@ -880,12 +4254,52 @@
       <w:szCs w:val="44"/>
     </w:rPr>
   </w:style>
-  <w:style w:type="character" w:default="1" w:styleId="3">
+  <w:style w:type="paragraph" w:styleId="3">
+    <w:name w:val="heading 2"/>
+    <w:basedOn w:val="1"/>
+    <w:next w:val="1"/>
+    <w:unhideWhenUsed/>
+    <w:qFormat/>
+    <w:uiPriority w:val="0"/>
+    <w:pPr>
+      <w:keepNext/>
+      <w:keepLines/>
+      <w:spacing w:before="260" w:after="260" w:line="416" w:lineRule="auto"/>
+      <w:outlineLvl w:val="1"/>
+    </w:pPr>
+    <w:rPr>
+      <w:b/>
+      <w:bCs/>
+      <w:sz w:val="32"/>
+      <w:szCs w:val="32"/>
+    </w:rPr>
+  </w:style>
+  <w:style w:type="paragraph" w:styleId="4">
+    <w:name w:val="heading 3"/>
+    <w:basedOn w:val="1"/>
+    <w:next w:val="1"/>
+    <w:unhideWhenUsed/>
+    <w:qFormat/>
+    <w:uiPriority w:val="0"/>
+    <w:pPr>
+      <w:keepNext/>
+      <w:keepLines/>
+      <w:spacing w:before="260" w:after="260" w:line="416" w:lineRule="auto"/>
+      <w:outlineLvl w:val="2"/>
+    </w:pPr>
+    <w:rPr>
+      <w:b/>
+      <w:bCs/>
+      <w:sz w:val="32"/>
+      <w:szCs w:val="32"/>
+    </w:rPr>
+  </w:style>
+  <w:style w:type="character" w:default="1" w:styleId="5">
     <w:name w:val="Default Paragraph Font"/>
     <w:semiHidden/>
     <w:uiPriority w:val="0"/>
   </w:style>
-  <w:style w:type="table" w:default="1" w:styleId="4">
+  <w:style w:type="table" w:default="1" w:styleId="6">
     <w:name w:val="Normal Table"/>
     <w:semiHidden/>
     <w:uiPriority w:val="0"/>
@@ -898,9 +4312,9 @@
       </w:tblCellMar>
     </w:tblPr>
   </w:style>
-  <w:style w:type="table" w:styleId="5">
+  <w:style w:type="table" w:styleId="7">
     <w:name w:val="Table Grid"/>
-    <w:basedOn w:val="4"/>
+    <w:basedOn w:val="6"/>
     <w:uiPriority w:val="0"/>
     <w:pPr>
       <w:widowControl w:val="0"/>
@@ -1180,6 +4594,9 @@
   <customSectProps>
     <customSectPr/>
   </customSectProps>
+  <customShpExts>
+    <customShpInfo spid="_x0000_s1026" textRotate="1"/>
+  </customShpExts>
 </s:customData>
 </file>
 

--- a/projects/ofdm_project.docx
+++ b/projects/ofdm_project.docx
@@ -2939,7 +2939,59 @@
           <w:u w:val="single"/>
           <w:lang w:val="en-US"/>
         </w:rPr>
-        <w:t>BPSK BER Before &amp; After Repetition:</w:t>
+        <w:t>BPSK&amp;QPSK BER Before &amp; After Repetition:</w:t>
+      </w:r>
+    </w:p>
+    <w:p>
+      <w:pPr>
+        <w:jc w:val="center"/>
+        <w:rPr>
+          <w:rFonts w:hint="default"/>
+          <w:lang w:val="en-US"/>
+        </w:rPr>
+      </w:pPr>
+      <w:r>
+        <w:drawing>
+          <wp:inline distT="0" distB="0" distL="114300" distR="114300">
+            <wp:extent cx="3489325" cy="2973070"/>
+            <wp:effectExtent l="0" t="0" r="635" b="13970"/>
+            <wp:docPr id="12" name="Picture 11"/>
+            <wp:cNvGraphicFramePr>
+              <a:graphicFrameLocks xmlns:a="http://schemas.openxmlformats.org/drawingml/2006/main" noChangeAspect="1"/>
+            </wp:cNvGraphicFramePr>
+            <a:graphic xmlns:a="http://schemas.openxmlformats.org/drawingml/2006/main">
+              <a:graphicData uri="http://schemas.openxmlformats.org/drawingml/2006/picture">
+                <pic:pic xmlns:pic="http://schemas.openxmlformats.org/drawingml/2006/picture">
+                  <pic:nvPicPr>
+                    <pic:cNvPr id="12" name="Picture 11"/>
+                    <pic:cNvPicPr>
+                      <a:picLocks noChangeAspect="1"/>
+                    </pic:cNvPicPr>
+                  </pic:nvPicPr>
+                  <pic:blipFill>
+                    <a:blip r:embed="rId6"/>
+                    <a:stretch>
+                      <a:fillRect/>
+                    </a:stretch>
+                  </pic:blipFill>
+                  <pic:spPr>
+                    <a:xfrm>
+                      <a:off x="0" y="0"/>
+                      <a:ext cx="3489325" cy="2973070"/>
+                    </a:xfrm>
+                    <a:prstGeom prst="rect">
+                      <a:avLst/>
+                    </a:prstGeom>
+                    <a:noFill/>
+                    <a:ln>
+                      <a:noFill/>
+                    </a:ln>
+                  </pic:spPr>
+                </pic:pic>
+              </a:graphicData>
+            </a:graphic>
+          </wp:inline>
+        </w:drawing>
       </w:r>
     </w:p>
     <w:p>
@@ -2984,67 +3036,6 @@
           <w:u w:val="single"/>
           <w:lang w:val="en-US"/>
         </w:rPr>
-        <w:t>QPSK BER Before &amp; After Repetition:</w:t>
-      </w:r>
-    </w:p>
-    <w:p>
-      <w:pPr>
-        <w:rPr>
-          <w:rFonts w:hint="default"/>
-          <w:lang w:val="en-US"/>
-        </w:rPr>
-      </w:pPr>
-    </w:p>
-    <w:p>
-      <w:pPr>
-        <w:rPr>
-          <w:rFonts w:hint="default"/>
-          <w:lang w:val="en-US"/>
-        </w:rPr>
-      </w:pPr>
-    </w:p>
-    <w:p>
-      <w:pPr>
-        <w:rPr>
-          <w:rFonts w:hint="default"/>
-          <w:lang w:val="en-US"/>
-        </w:rPr>
-      </w:pPr>
-    </w:p>
-    <w:p>
-      <w:pPr>
-        <w:rPr>
-          <w:rFonts w:hint="default"/>
-          <w:lang w:val="en-US"/>
-        </w:rPr>
-      </w:pPr>
-    </w:p>
-    <w:p>
-      <w:pPr>
-        <w:numPr>
-          <w:ilvl w:val="0"/>
-          <w:numId w:val="0"/>
-        </w:numPr>
-        <w:rPr>
-          <w:rFonts w:hint="default"/>
-          <w:b/>
-          <w:bCs/>
-          <w:sz w:val="32"/>
-          <w:szCs w:val="32"/>
-          <w:u w:val="single"/>
-          <w:lang w:val="en-US"/>
-        </w:rPr>
-      </w:pPr>
-      <w:r>
-        <w:rPr>
-          <w:rFonts w:hint="default"/>
-          <w:b/>
-          <w:bCs/>
-          <w:sz w:val="32"/>
-          <w:szCs w:val="32"/>
-          <w:u w:val="single"/>
-          <w:lang w:val="en-US"/>
-        </w:rPr>
         <w:t>16-QAM BER Before &amp; After Repetition:</w:t>
       </w:r>
     </w:p>
@@ -3058,243 +3049,72 @@
     </w:p>
     <w:p>
       <w:pPr>
-        <w:rPr>
-          <w:rFonts w:hint="default"/>
-          <w:lang w:val="en-US"/>
-        </w:rPr>
-      </w:pPr>
-    </w:p>
-    <w:p>
-      <w:pPr>
-        <w:rPr>
-          <w:rFonts w:hint="default"/>
-          <w:lang w:val="en-US"/>
-        </w:rPr>
-      </w:pPr>
-    </w:p>
-    <w:p>
-      <w:pPr>
-        <w:rPr>
-          <w:rFonts w:hint="default"/>
-          <w:lang w:val="en-US"/>
-        </w:rPr>
-      </w:pPr>
-    </w:p>
-    <w:p>
-      <w:pPr>
-        <w:rPr>
-          <w:rFonts w:hint="default"/>
-          <w:lang w:val="en-US"/>
-        </w:rPr>
-      </w:pPr>
-    </w:p>
-    <w:p>
-      <w:pPr>
-        <w:rPr>
-          <w:rFonts w:hint="default"/>
-          <w:lang w:val="en-US"/>
-        </w:rPr>
-      </w:pPr>
-    </w:p>
-    <w:p>
-      <w:pPr>
-        <w:rPr>
-          <w:rFonts w:hint="default"/>
-          <w:lang w:val="en-US"/>
-        </w:rPr>
-      </w:pPr>
-    </w:p>
-    <w:p>
-      <w:pPr>
-        <w:rPr>
-          <w:rFonts w:hint="default"/>
-          <w:lang w:val="en-US"/>
-        </w:rPr>
-      </w:pPr>
-    </w:p>
-    <w:p>
-      <w:pPr>
-        <w:rPr>
-          <w:rFonts w:hint="default"/>
-          <w:lang w:val="en-US"/>
-        </w:rPr>
-      </w:pPr>
-    </w:p>
-    <w:p>
-      <w:pPr>
-        <w:rPr>
-          <w:rFonts w:hint="default"/>
-          <w:lang w:val="en-US"/>
-        </w:rPr>
-      </w:pPr>
-    </w:p>
-    <w:p>
-      <w:pPr>
-        <w:rPr>
-          <w:rFonts w:hint="default"/>
-          <w:lang w:val="en-US"/>
-        </w:rPr>
-      </w:pPr>
-    </w:p>
-    <w:p>
-      <w:pPr>
-        <w:rPr>
-          <w:rFonts w:hint="default"/>
-          <w:lang w:val="en-US"/>
-        </w:rPr>
-      </w:pPr>
-    </w:p>
-    <w:p>
-      <w:pPr>
-        <w:rPr>
-          <w:rFonts w:hint="default"/>
-          <w:lang w:val="en-US"/>
-        </w:rPr>
-      </w:pPr>
-    </w:p>
-    <w:p>
-      <w:pPr>
-        <w:rPr>
-          <w:rFonts w:hint="default"/>
-          <w:lang w:val="en-US"/>
-        </w:rPr>
-      </w:pPr>
-    </w:p>
-    <w:p>
-      <w:pPr>
-        <w:rPr>
-          <w:rFonts w:hint="default"/>
-          <w:lang w:val="en-US"/>
-        </w:rPr>
-      </w:pPr>
-    </w:p>
-    <w:p>
-      <w:pPr>
-        <w:rPr>
-          <w:rFonts w:hint="default"/>
-          <w:lang w:val="en-US"/>
-        </w:rPr>
-      </w:pPr>
-    </w:p>
-    <w:p>
-      <w:pPr>
-        <w:rPr>
-          <w:rFonts w:hint="default"/>
-          <w:lang w:val="en-US"/>
-        </w:rPr>
-      </w:pPr>
-    </w:p>
-    <w:p>
-      <w:pPr>
-        <w:rPr>
-          <w:rFonts w:hint="default"/>
-          <w:lang w:val="en-US"/>
-        </w:rPr>
-      </w:pPr>
-    </w:p>
-    <w:p>
-      <w:pPr>
-        <w:rPr>
-          <w:rFonts w:hint="default"/>
-          <w:lang w:val="en-US"/>
-        </w:rPr>
-      </w:pPr>
-    </w:p>
-    <w:p>
-      <w:pPr>
-        <w:rPr>
-          <w:rFonts w:hint="default"/>
-          <w:lang w:val="en-US"/>
-        </w:rPr>
-      </w:pPr>
-    </w:p>
-    <w:p>
-      <w:pPr>
-        <w:rPr>
-          <w:rFonts w:hint="default"/>
-          <w:lang w:val="en-US"/>
-        </w:rPr>
-      </w:pPr>
-    </w:p>
-    <w:p>
-      <w:pPr>
-        <w:rPr>
-          <w:rFonts w:hint="default"/>
-          <w:lang w:val="en-US"/>
-        </w:rPr>
-      </w:pPr>
-    </w:p>
-    <w:p>
-      <w:pPr>
-        <w:rPr>
-          <w:rFonts w:hint="default"/>
-          <w:lang w:val="en-US"/>
-        </w:rPr>
-      </w:pPr>
-    </w:p>
-    <w:p>
-      <w:pPr>
-        <w:rPr>
-          <w:rFonts w:hint="default"/>
-          <w:lang w:val="en-US"/>
-        </w:rPr>
-      </w:pPr>
-    </w:p>
-    <w:p>
-      <w:pPr>
-        <w:rPr>
-          <w:rFonts w:hint="default"/>
-          <w:lang w:val="en-US"/>
-        </w:rPr>
-      </w:pPr>
-    </w:p>
-    <w:p>
-      <w:pPr>
-        <w:rPr>
-          <w:rFonts w:hint="default"/>
-          <w:lang w:val="en-US"/>
-        </w:rPr>
-      </w:pPr>
-    </w:p>
-    <w:p>
-      <w:pPr>
-        <w:rPr>
-          <w:rFonts w:hint="default"/>
-          <w:lang w:val="en-US"/>
-        </w:rPr>
-      </w:pPr>
-    </w:p>
-    <w:p>
-      <w:pPr>
-        <w:rPr>
-          <w:rFonts w:hint="default"/>
-          <w:lang w:val="en-US"/>
-        </w:rPr>
-      </w:pPr>
-    </w:p>
-    <w:p>
-      <w:pPr>
-        <w:rPr>
-          <w:rFonts w:hint="default"/>
-          <w:lang w:val="en-US"/>
-        </w:rPr>
-      </w:pPr>
-    </w:p>
-    <w:p>
-      <w:pPr>
-        <w:rPr>
-          <w:rFonts w:hint="default"/>
-          <w:lang w:val="en-US"/>
-        </w:rPr>
-      </w:pPr>
-    </w:p>
-    <w:p>
-      <w:pPr>
-        <w:rPr>
-          <w:rFonts w:hint="default"/>
-          <w:lang w:val="en-US"/>
-        </w:rPr>
-      </w:pPr>
+        <w:jc w:val="center"/>
+        <w:rPr>
+          <w:rFonts w:hint="default"/>
+          <w:lang w:val="en-US"/>
+        </w:rPr>
+      </w:pPr>
+    </w:p>
+    <w:p>
+      <w:pPr>
+        <w:rPr>
+          <w:rFonts w:hint="default"/>
+          <w:lang w:val="en-US"/>
+        </w:rPr>
+      </w:pPr>
+    </w:p>
+    <w:p>
+      <w:pPr>
+        <w:jc w:val="center"/>
+        <w:rPr>
+          <w:rFonts w:hint="default"/>
+          <w:lang w:val="en-US"/>
+        </w:rPr>
+      </w:pPr>
+      <w:r>
+        <w:drawing>
+          <wp:inline distT="0" distB="0" distL="114300" distR="114300">
+            <wp:extent cx="4457700" cy="3817620"/>
+            <wp:effectExtent l="0" t="0" r="7620" b="7620"/>
+            <wp:docPr id="13" name="Picture 12"/>
+            <wp:cNvGraphicFramePr>
+              <a:graphicFrameLocks xmlns:a="http://schemas.openxmlformats.org/drawingml/2006/main" noChangeAspect="1"/>
+            </wp:cNvGraphicFramePr>
+            <a:graphic xmlns:a="http://schemas.openxmlformats.org/drawingml/2006/main">
+              <a:graphicData uri="http://schemas.openxmlformats.org/drawingml/2006/picture">
+                <pic:pic xmlns:pic="http://schemas.openxmlformats.org/drawingml/2006/picture">
+                  <pic:nvPicPr>
+                    <pic:cNvPr id="13" name="Picture 12"/>
+                    <pic:cNvPicPr>
+                      <a:picLocks noChangeAspect="1"/>
+                    </pic:cNvPicPr>
+                  </pic:nvPicPr>
+                  <pic:blipFill>
+                    <a:blip r:embed="rId7"/>
+                    <a:stretch>
+                      <a:fillRect/>
+                    </a:stretch>
+                  </pic:blipFill>
+                  <pic:spPr>
+                    <a:xfrm>
+                      <a:off x="0" y="0"/>
+                      <a:ext cx="4457700" cy="3817620"/>
+                    </a:xfrm>
+                    <a:prstGeom prst="rect">
+                      <a:avLst/>
+                    </a:prstGeom>
+                    <a:noFill/>
+                    <a:ln>
+                      <a:noFill/>
+                    </a:ln>
+                  </pic:spPr>
+                </pic:pic>
+              </a:graphicData>
+            </a:graphic>
+          </wp:inline>
+        </w:drawing>
+      </w:r>
     </w:p>
     <w:p>
       <w:pPr>
@@ -3428,13 +3248,111 @@
     </w:p>
     <w:p>
       <w:pPr>
-        <w:rPr>
-          <w:rFonts w:hint="default"/>
-          <w:lang w:val="en-US"/>
-        </w:rPr>
-      </w:pPr>
-      <w:bookmarkStart w:id="0" w:name="_GoBack"/>
-      <w:bookmarkEnd w:id="0"/>
+        <w:spacing w:beforeLines="0" w:afterLines="0"/>
+        <w:jc w:val="left"/>
+        <w:rPr>
+          <w:rFonts w:hint="default"/>
+          <w:sz w:val="24"/>
+          <w:szCs w:val="24"/>
+        </w:rPr>
+      </w:pPr>
+      <w:r>
+        <w:rPr>
+          <w:rFonts w:hint="default" w:ascii="Courier New" w:hAnsi="Courier New"/>
+          <w:color w:val="228B22"/>
+          <w:sz w:val="20"/>
+          <w:szCs w:val="24"/>
+        </w:rPr>
+        <w:t>%% Generating and coding data</w:t>
+      </w:r>
+    </w:p>
+    <w:p>
+      <w:pPr>
+        <w:spacing w:beforeLines="0" w:afterLines="0"/>
+        <w:jc w:val="left"/>
+        <w:rPr>
+          <w:rFonts w:hint="default"/>
+          <w:sz w:val="24"/>
+          <w:szCs w:val="24"/>
+        </w:rPr>
+      </w:pPr>
+      <w:r>
+        <w:rPr>
+          <w:rFonts w:hint="default" w:ascii="Courier New" w:hAnsi="Courier New"/>
+          <w:color w:val="000000"/>
+          <w:sz w:val="20"/>
+          <w:szCs w:val="24"/>
+        </w:rPr>
+        <w:t>N=21;</w:t>
+      </w:r>
+    </w:p>
+    <w:p>
+      <w:pPr>
+        <w:spacing w:beforeLines="0" w:afterLines="0"/>
+        <w:jc w:val="left"/>
+        <w:rPr>
+          <w:rFonts w:hint="default"/>
+          <w:sz w:val="24"/>
+          <w:szCs w:val="24"/>
+        </w:rPr>
+      </w:pPr>
+      <w:r>
+        <w:rPr>
+          <w:rFonts w:hint="default" w:ascii="Courier New" w:hAnsi="Courier New"/>
+          <w:color w:val="000000"/>
+          <w:sz w:val="20"/>
+          <w:szCs w:val="24"/>
+        </w:rPr>
+        <w:t>data=randi([0 3],N,1)';</w:t>
+      </w:r>
+    </w:p>
+    <w:p>
+      <w:pPr>
+        <w:spacing w:beforeLines="0" w:afterLines="0"/>
+        <w:jc w:val="left"/>
+        <w:rPr>
+          <w:rFonts w:hint="default"/>
+          <w:sz w:val="24"/>
+          <w:szCs w:val="24"/>
+        </w:rPr>
+      </w:pPr>
+      <w:r>
+        <w:rPr>
+          <w:rFonts w:hint="default" w:ascii="Courier New" w:hAnsi="Courier New"/>
+          <w:color w:val="000000"/>
+          <w:sz w:val="20"/>
+          <w:szCs w:val="24"/>
+        </w:rPr>
+        <w:t>codeddata=repmat(data,1,3);</w:t>
+      </w:r>
+    </w:p>
+    <w:p>
+      <w:pPr>
+        <w:spacing w:beforeLines="0" w:afterLines="0"/>
+        <w:jc w:val="left"/>
+        <w:rPr>
+          <w:rFonts w:hint="default"/>
+          <w:sz w:val="24"/>
+          <w:szCs w:val="24"/>
+        </w:rPr>
+      </w:pPr>
+      <w:r>
+        <w:rPr>
+          <w:rFonts w:hint="default" w:ascii="Courier New" w:hAnsi="Courier New"/>
+          <w:color w:val="000000"/>
+          <w:sz w:val="20"/>
+          <w:szCs w:val="24"/>
+        </w:rPr>
+        <w:t>codeddata=[0, codeddata];</w:t>
+      </w:r>
+    </w:p>
+    <w:p>
+      <w:pPr>
+        <w:rPr>
+          <w:rFonts w:hint="default"/>
+          <w:lang w:val="en-US"/>
+        </w:rPr>
+      </w:pPr>
     </w:p>
     <w:p>
       <w:pPr>
@@ -3461,6 +3379,34 @@
     </w:p>
     <w:p>
       <w:pPr>
+        <w:spacing w:beforeLines="0" w:afterLines="0"/>
+        <w:jc w:val="left"/>
+        <w:rPr>
+          <w:rFonts w:hint="default"/>
+          <w:sz w:val="24"/>
+          <w:szCs w:val="24"/>
+        </w:rPr>
+      </w:pPr>
+      <w:r>
+        <w:rPr>
+          <w:rFonts w:hint="default" w:ascii="Courier New" w:hAnsi="Courier New"/>
+          <w:color w:val="000000"/>
+          <w:sz w:val="20"/>
+          <w:szCs w:val="24"/>
+        </w:rPr>
+        <w:t>interleavematrix=reshape(codeddata,8,8);</w:t>
+      </w:r>
+    </w:p>
+    <w:p>
+      <w:pPr>
+        <w:rPr>
+          <w:rFonts w:hint="default"/>
+          <w:lang w:val="en-US"/>
+        </w:rPr>
+      </w:pPr>
+    </w:p>
+    <w:p>
+      <w:pPr>
         <w:pStyle w:val="3"/>
         <w:numPr>
           <w:ilvl w:val="0"/>
@@ -3479,7 +3425,15 @@
           <w:u w:val="single"/>
           <w:lang w:val="en-US"/>
         </w:rPr>
-        <w:t>Mapper</w:t>
+        <w:t>Mapper:</w:t>
+      </w:r>
+      <w:r>
+        <w:rPr>
+          <w:rFonts w:hint="default"/>
+          <w:u w:val="none"/>
+          <w:lang w:val="en-US"/>
+        </w:rPr>
+        <w:t xml:space="preserve"> Same like question 2</w:t>
       </w:r>
     </w:p>
     <w:p>
@@ -3507,6 +3461,40 @@
     </w:p>
     <w:p>
       <w:pPr>
+        <w:spacing w:beforeLines="0" w:afterLines="0"/>
+        <w:jc w:val="left"/>
+        <w:rPr>
+          <w:rFonts w:hint="default" w:ascii="Courier New" w:hAnsi="Courier New"/>
+          <w:color w:val="000000"/>
+          <w:sz w:val="20"/>
+          <w:szCs w:val="24"/>
+        </w:rPr>
+      </w:pPr>
+      <w:r>
+        <w:rPr>
+          <w:rFonts w:hint="default" w:ascii="Courier New" w:hAnsi="Courier New"/>
+          <w:color w:val="000000"/>
+          <w:sz w:val="20"/>
+          <w:szCs w:val="24"/>
+        </w:rPr>
+        <w:t>ifft_sig=ifft(y,32);</w:t>
+      </w:r>
+    </w:p>
+    <w:p>
+      <w:pPr>
+        <w:spacing w:beforeLines="0" w:afterLines="0"/>
+        <w:jc w:val="left"/>
+        <w:rPr>
+          <w:rFonts w:hint="default" w:ascii="Courier New" w:hAnsi="Courier New"/>
+          <w:color w:val="000000"/>
+          <w:sz w:val="20"/>
+          <w:szCs w:val="24"/>
+          <w:lang w:val="en-US"/>
+        </w:rPr>
+      </w:pPr>
+    </w:p>
+    <w:p>
+      <w:pPr>
         <w:pStyle w:val="3"/>
         <w:numPr>
           <w:ilvl w:val="0"/>
@@ -3530,6 +3518,114 @@
     </w:p>
     <w:p>
       <w:pPr>
+        <w:spacing w:beforeLines="0" w:afterLines="0"/>
+        <w:jc w:val="left"/>
+        <w:rPr>
+          <w:rFonts w:hint="default"/>
+          <w:sz w:val="24"/>
+          <w:szCs w:val="24"/>
+        </w:rPr>
+      </w:pPr>
+      <w:r>
+        <w:rPr>
+          <w:rFonts w:hint="default" w:ascii="Courier New" w:hAnsi="Courier New"/>
+          <w:color w:val="228B22"/>
+          <w:sz w:val="20"/>
+          <w:szCs w:val="24"/>
+        </w:rPr>
+        <w:t>%% Add Cyclic extension</w:t>
+      </w:r>
+    </w:p>
+    <w:p>
+      <w:pPr>
+        <w:spacing w:beforeLines="0" w:afterLines="0"/>
+        <w:jc w:val="left"/>
+        <w:rPr>
+          <w:rFonts w:hint="default"/>
+          <w:sz w:val="24"/>
+          <w:szCs w:val="24"/>
+        </w:rPr>
+      </w:pPr>
+      <w:r>
+        <w:rPr>
+          <w:rFonts w:hint="default" w:ascii="Courier New" w:hAnsi="Courier New"/>
+          <w:color w:val="228B22"/>
+          <w:sz w:val="20"/>
+          <w:szCs w:val="24"/>
+        </w:rPr>
+        <w:t>% Cyclic Prefixing</w:t>
+      </w:r>
+    </w:p>
+    <w:p>
+      <w:pPr>
+        <w:spacing w:beforeLines="0" w:afterLines="0"/>
+        <w:jc w:val="left"/>
+        <w:rPr>
+          <w:rFonts w:hint="default"/>
+          <w:sz w:val="24"/>
+          <w:szCs w:val="24"/>
+        </w:rPr>
+      </w:pPr>
+      <w:r>
+        <w:rPr>
+          <w:rFonts w:hint="default" w:ascii="Courier New" w:hAnsi="Courier New"/>
+          <w:color w:val="000000"/>
+          <w:sz w:val="20"/>
+          <w:szCs w:val="24"/>
+        </w:rPr>
+        <w:t xml:space="preserve">CP_part=serial(:,end-Ncp+1:end); </w:t>
+      </w:r>
+      <w:r>
+        <w:rPr>
+          <w:rFonts w:hint="default" w:ascii="Courier New" w:hAnsi="Courier New"/>
+          <w:color w:val="228B22"/>
+          <w:sz w:val="20"/>
+          <w:szCs w:val="24"/>
+        </w:rPr>
+        <w:t>% this is the Cyclic Prefix part to be appended.</w:t>
+      </w:r>
+    </w:p>
+    <w:p>
+      <w:pPr>
+        <w:spacing w:beforeLines="0" w:afterLines="0"/>
+        <w:jc w:val="left"/>
+        <w:rPr>
+          <w:rFonts w:hint="default"/>
+          <w:sz w:val="24"/>
+          <w:szCs w:val="24"/>
+        </w:rPr>
+      </w:pPr>
+      <w:r>
+        <w:rPr>
+          <w:rFonts w:hint="default" w:ascii="Courier New" w:hAnsi="Courier New"/>
+          <w:color w:val="000000"/>
+          <w:sz w:val="20"/>
+          <w:szCs w:val="24"/>
+        </w:rPr>
+        <w:t>cp=[CP_part serial];</w:t>
+      </w:r>
+    </w:p>
+    <w:p>
+      <w:pPr>
+        <w:spacing w:beforeLines="0" w:afterLines="0"/>
+        <w:jc w:val="left"/>
+        <w:rPr>
+          <w:rFonts w:hint="default"/>
+          <w:sz w:val="24"/>
+          <w:szCs w:val="24"/>
+        </w:rPr>
+      </w:pPr>
+    </w:p>
+    <w:p>
+      <w:pPr>
+        <w:rPr>
+          <w:rFonts w:hint="default"/>
+          <w:lang w:val="en-US"/>
+        </w:rPr>
+      </w:pPr>
+    </w:p>
+    <w:p>
+      <w:pPr>
         <w:pStyle w:val="3"/>
         <w:numPr>
           <w:ilvl w:val="0"/>
@@ -3555,6 +3651,374 @@
       <w:pPr>
         <w:pStyle w:val="3"/>
         <w:numPr>
+          <w:ilvl w:val="1"/>
+          <w:numId w:val="1"/>
+        </w:numPr>
+        <w:bidi w:val="0"/>
+        <w:rPr>
+          <w:rFonts w:hint="default"/>
+          <w:lang w:val="en-US"/>
+        </w:rPr>
+      </w:pPr>
+      <w:r>
+        <w:rPr>
+          <w:rFonts w:hint="default"/>
+          <w:u w:val="single"/>
+          <w:lang w:val="en-US"/>
+        </w:rPr>
+        <w:t>Flat Channel</w:t>
+      </w:r>
+    </w:p>
+    <w:p>
+      <w:pPr>
+        <w:spacing w:beforeLines="0" w:afterLines="0"/>
+        <w:jc w:val="left"/>
+        <w:rPr>
+          <w:rFonts w:hint="default"/>
+          <w:sz w:val="24"/>
+          <w:szCs w:val="24"/>
+        </w:rPr>
+      </w:pPr>
+      <w:r>
+        <w:rPr>
+          <w:rFonts w:hint="default" w:ascii="Courier New" w:hAnsi="Courier New"/>
+          <w:color w:val="228B22"/>
+          <w:sz w:val="20"/>
+          <w:szCs w:val="24"/>
+        </w:rPr>
+        <w:t>%% Rayleigh-Flat Fading Channel</w:t>
+      </w:r>
+    </w:p>
+    <w:p>
+      <w:pPr>
+        <w:spacing w:beforeLines="0" w:afterLines="0"/>
+        <w:jc w:val="left"/>
+        <w:rPr>
+          <w:rFonts w:hint="default"/>
+          <w:sz w:val="24"/>
+          <w:szCs w:val="24"/>
+        </w:rPr>
+      </w:pPr>
+      <w:r>
+        <w:rPr>
+          <w:rFonts w:hint="default" w:ascii="Courier New" w:hAnsi="Courier New"/>
+          <w:color w:val="000000"/>
+          <w:sz w:val="20"/>
+          <w:szCs w:val="24"/>
+        </w:rPr>
+        <w:t>hr=normrnd(0,sqrt(0.5),1);</w:t>
+      </w:r>
+    </w:p>
+    <w:p>
+      <w:pPr>
+        <w:spacing w:beforeLines="0" w:afterLines="0"/>
+        <w:jc w:val="left"/>
+        <w:rPr>
+          <w:rFonts w:hint="default"/>
+          <w:sz w:val="24"/>
+          <w:szCs w:val="24"/>
+        </w:rPr>
+      </w:pPr>
+      <w:r>
+        <w:rPr>
+          <w:rFonts w:hint="default" w:ascii="Courier New" w:hAnsi="Courier New"/>
+          <w:color w:val="000000"/>
+          <w:sz w:val="20"/>
+          <w:szCs w:val="24"/>
+        </w:rPr>
+        <w:t>hi=normrnd(0,sqrt(0.5),1);</w:t>
+      </w:r>
+    </w:p>
+    <w:p>
+      <w:pPr>
+        <w:spacing w:beforeLines="0" w:afterLines="0"/>
+        <w:jc w:val="left"/>
+        <w:rPr>
+          <w:rFonts w:hint="default"/>
+          <w:sz w:val="24"/>
+          <w:szCs w:val="24"/>
+        </w:rPr>
+      </w:pPr>
+      <w:r>
+        <w:rPr>
+          <w:rFonts w:hint="default" w:ascii="Courier New" w:hAnsi="Courier New"/>
+          <w:color w:val="000000"/>
+          <w:sz w:val="20"/>
+          <w:szCs w:val="24"/>
+        </w:rPr>
+        <w:t>h=(hr+1i*hi)*ones(1,N);</w:t>
+      </w:r>
+    </w:p>
+    <w:p>
+      <w:pPr>
+        <w:spacing w:beforeLines="0" w:afterLines="0"/>
+        <w:jc w:val="left"/>
+        <w:rPr>
+          <w:rFonts w:hint="default"/>
+          <w:sz w:val="24"/>
+          <w:szCs w:val="24"/>
+        </w:rPr>
+      </w:pPr>
+      <w:r>
+        <w:rPr>
+          <w:rFonts w:hint="default" w:ascii="Courier New" w:hAnsi="Courier New"/>
+          <w:color w:val="000000"/>
+          <w:sz w:val="20"/>
+          <w:szCs w:val="24"/>
+        </w:rPr>
+        <w:t>h=h(:);</w:t>
+      </w:r>
+    </w:p>
+    <w:p>
+      <w:pPr>
+        <w:rPr>
+          <w:rFonts w:hint="default"/>
+          <w:lang w:val="en-US"/>
+        </w:rPr>
+      </w:pPr>
+    </w:p>
+    <w:p>
+      <w:pPr>
+        <w:pStyle w:val="3"/>
+        <w:numPr>
+          <w:ilvl w:val="1"/>
+          <w:numId w:val="1"/>
+        </w:numPr>
+        <w:bidi w:val="0"/>
+        <w:ind w:left="0" w:leftChars="0" w:firstLine="0" w:firstLineChars="0"/>
+        <w:rPr>
+          <w:rFonts w:hint="default"/>
+          <w:lang w:val="en-US"/>
+        </w:rPr>
+      </w:pPr>
+      <w:r>
+        <w:rPr>
+          <w:rFonts w:hint="default"/>
+          <w:u w:val="single"/>
+          <w:lang w:val="en-US"/>
+        </w:rPr>
+        <w:t>Selective Channel</w:t>
+      </w:r>
+    </w:p>
+    <w:p>
+      <w:pPr>
+        <w:spacing w:beforeLines="0" w:afterLines="0"/>
+        <w:jc w:val="left"/>
+        <w:rPr>
+          <w:rFonts w:hint="default"/>
+          <w:sz w:val="24"/>
+          <w:szCs w:val="24"/>
+        </w:rPr>
+      </w:pPr>
+      <w:r>
+        <w:rPr>
+          <w:rFonts w:hint="default" w:ascii="Courier New" w:hAnsi="Courier New"/>
+          <w:color w:val="228B22"/>
+          <w:sz w:val="20"/>
+          <w:szCs w:val="24"/>
+        </w:rPr>
+        <w:t>% Selective Channel</w:t>
+      </w:r>
+    </w:p>
+    <w:p>
+      <w:pPr>
+        <w:spacing w:beforeLines="0" w:afterLines="0"/>
+        <w:jc w:val="left"/>
+        <w:rPr>
+          <w:rFonts w:hint="default"/>
+          <w:sz w:val="24"/>
+          <w:szCs w:val="24"/>
+        </w:rPr>
+      </w:pPr>
+      <w:r>
+        <w:rPr>
+          <w:rFonts w:hint="default" w:ascii="Courier New" w:hAnsi="Courier New"/>
+          <w:color w:val="000000"/>
+          <w:sz w:val="20"/>
+          <w:szCs w:val="24"/>
+        </w:rPr>
+        <w:t>selhr=normrnd(0,sqrt(0.5),N);</w:t>
+      </w:r>
+    </w:p>
+    <w:p>
+      <w:pPr>
+        <w:spacing w:beforeLines="0" w:afterLines="0"/>
+        <w:jc w:val="left"/>
+        <w:rPr>
+          <w:rFonts w:hint="default"/>
+          <w:sz w:val="24"/>
+          <w:szCs w:val="24"/>
+        </w:rPr>
+      </w:pPr>
+      <w:r>
+        <w:rPr>
+          <w:rFonts w:hint="default" w:ascii="Courier New" w:hAnsi="Courier New"/>
+          <w:color w:val="000000"/>
+          <w:sz w:val="20"/>
+          <w:szCs w:val="24"/>
+        </w:rPr>
+        <w:t>selhi=normrnd(0,sqrt(0.5),N);</w:t>
+      </w:r>
+    </w:p>
+    <w:p>
+      <w:pPr>
+        <w:spacing w:beforeLines="0" w:afterLines="0"/>
+        <w:jc w:val="left"/>
+        <w:rPr>
+          <w:rFonts w:hint="default"/>
+          <w:sz w:val="24"/>
+          <w:szCs w:val="24"/>
+        </w:rPr>
+      </w:pPr>
+      <w:r>
+        <w:rPr>
+          <w:rFonts w:hint="default" w:ascii="Courier New" w:hAnsi="Courier New"/>
+          <w:color w:val="000000"/>
+          <w:sz w:val="20"/>
+          <w:szCs w:val="24"/>
+        </w:rPr>
+        <w:t>selh=selhr+1i*selhi;</w:t>
+      </w:r>
+    </w:p>
+    <w:p>
+      <w:pPr>
+        <w:spacing w:beforeLines="0" w:afterLines="0"/>
+        <w:jc w:val="left"/>
+        <w:rPr>
+          <w:rFonts w:hint="default"/>
+          <w:sz w:val="24"/>
+          <w:szCs w:val="24"/>
+        </w:rPr>
+      </w:pPr>
+      <w:r>
+        <w:rPr>
+          <w:rFonts w:hint="default" w:ascii="Courier New" w:hAnsi="Courier New"/>
+          <w:color w:val="000000"/>
+          <w:sz w:val="20"/>
+          <w:szCs w:val="24"/>
+        </w:rPr>
+        <w:t>selh=selh(:);</w:t>
+      </w:r>
+    </w:p>
+    <w:p>
+      <w:pPr>
+        <w:rPr>
+          <w:rFonts w:hint="default"/>
+          <w:lang w:val="en-US"/>
+        </w:rPr>
+      </w:pPr>
+    </w:p>
+    <w:p>
+      <w:pPr>
+        <w:rPr>
+          <w:rFonts w:hint="default"/>
+          <w:lang w:val="en-US"/>
+        </w:rPr>
+      </w:pPr>
+    </w:p>
+    <w:p>
+      <w:pPr>
+        <w:pStyle w:val="3"/>
+        <w:numPr>
+          <w:ilvl w:val="1"/>
+          <w:numId w:val="1"/>
+        </w:numPr>
+        <w:bidi w:val="0"/>
+        <w:ind w:left="0" w:leftChars="0" w:firstLine="0" w:firstLineChars="0"/>
+        <w:rPr>
+          <w:rFonts w:hint="default"/>
+          <w:u w:val="single"/>
+          <w:lang w:val="en-US"/>
+        </w:rPr>
+      </w:pPr>
+      <w:r>
+        <w:rPr>
+          <w:rFonts w:hint="default"/>
+          <w:u w:val="single"/>
+          <w:lang w:val="en-US"/>
+        </w:rPr>
+        <w:t>AWGN Channel</w:t>
+      </w:r>
+    </w:p>
+    <w:p>
+      <w:pPr>
+        <w:spacing w:beforeLines="0" w:afterLines="0"/>
+        <w:jc w:val="left"/>
+        <w:rPr>
+          <w:rFonts w:hint="default"/>
+          <w:sz w:val="24"/>
+          <w:szCs w:val="24"/>
+        </w:rPr>
+      </w:pPr>
+      <w:r>
+        <w:rPr>
+          <w:rFonts w:hint="default" w:ascii="Courier New" w:hAnsi="Courier New"/>
+          <w:color w:val="228B22"/>
+          <w:sz w:val="20"/>
+          <w:szCs w:val="24"/>
+        </w:rPr>
+        <w:t>%% AWGN Channel</w:t>
+      </w:r>
+    </w:p>
+    <w:p>
+      <w:pPr>
+        <w:spacing w:beforeLines="0" w:afterLines="0"/>
+        <w:jc w:val="left"/>
+        <w:rPr>
+          <w:rFonts w:hint="default"/>
+          <w:sz w:val="24"/>
+          <w:szCs w:val="24"/>
+        </w:rPr>
+      </w:pPr>
+      <w:r>
+        <w:rPr>
+          <w:rFonts w:hint="default" w:ascii="Courier New" w:hAnsi="Courier New"/>
+          <w:color w:val="000000"/>
+          <w:sz w:val="20"/>
+          <w:szCs w:val="24"/>
+        </w:rPr>
+        <w:t>ofdm_sig=awgn(cext_data,snr,</w:t>
+      </w:r>
+      <w:r>
+        <w:rPr>
+          <w:rFonts w:hint="default" w:ascii="Courier New" w:hAnsi="Courier New"/>
+          <w:color w:val="A020F0"/>
+          <w:sz w:val="20"/>
+          <w:szCs w:val="24"/>
+        </w:rPr>
+        <w:t>'measured'</w:t>
+      </w:r>
+      <w:r>
+        <w:rPr>
+          <w:rFonts w:hint="default" w:ascii="Courier New" w:hAnsi="Courier New"/>
+          <w:color w:val="000000"/>
+          <w:sz w:val="20"/>
+          <w:szCs w:val="24"/>
+        </w:rPr>
+        <w:t xml:space="preserve">); </w:t>
+      </w:r>
+      <w:r>
+        <w:rPr>
+          <w:rFonts w:hint="default" w:ascii="Courier New" w:hAnsi="Courier New"/>
+          <w:color w:val="228B22"/>
+          <w:sz w:val="20"/>
+          <w:szCs w:val="24"/>
+        </w:rPr>
+        <w:t>% Adding white Gaussian Noise</w:t>
+      </w:r>
+    </w:p>
+    <w:p>
+      <w:pPr>
+        <w:rPr>
+          <w:rFonts w:hint="default"/>
+          <w:lang w:val="en-US"/>
+        </w:rPr>
+      </w:pPr>
+    </w:p>
+    <w:p>
+      <w:pPr>
+        <w:pStyle w:val="3"/>
+        <w:numPr>
           <w:ilvl w:val="0"/>
           <w:numId w:val="1"/>
         </w:numPr>
@@ -3571,7 +4035,828 @@
           <w:u w:val="single"/>
           <w:lang w:val="en-US"/>
         </w:rPr>
-        <w:t>Reciever</w:t>
+        <w:t>Receiver</w:t>
+      </w:r>
+    </w:p>
+    <w:p>
+      <w:pPr>
+        <w:spacing w:beforeLines="0" w:afterLines="0"/>
+        <w:jc w:val="left"/>
+        <w:rPr>
+          <w:rFonts w:hint="default"/>
+          <w:sz w:val="24"/>
+          <w:szCs w:val="24"/>
+        </w:rPr>
+      </w:pPr>
+      <w:r>
+        <w:rPr>
+          <w:rFonts w:hint="default" w:ascii="Courier New" w:hAnsi="Courier New"/>
+          <w:color w:val="228B22"/>
+          <w:sz w:val="20"/>
+          <w:szCs w:val="24"/>
+        </w:rPr>
+        <w:t>% Removing Cyclic Extension</w:t>
+      </w:r>
+    </w:p>
+    <w:p>
+      <w:pPr>
+        <w:spacing w:beforeLines="0" w:afterLines="0"/>
+        <w:jc w:val="left"/>
+        <w:rPr>
+          <w:rFonts w:hint="default"/>
+          <w:sz w:val="24"/>
+          <w:szCs w:val="24"/>
+        </w:rPr>
+      </w:pPr>
+      <w:r>
+        <w:rPr>
+          <w:rFonts w:hint="default" w:ascii="Courier New" w:hAnsi="Courier New"/>
+          <w:color w:val="228B22"/>
+          <w:sz w:val="20"/>
+          <w:szCs w:val="24"/>
+        </w:rPr>
+        <w:t xml:space="preserve"> </w:t>
+      </w:r>
+    </w:p>
+    <w:p>
+      <w:pPr>
+        <w:spacing w:beforeLines="0" w:afterLines="0"/>
+        <w:jc w:val="left"/>
+        <w:rPr>
+          <w:rFonts w:hint="default"/>
+          <w:sz w:val="24"/>
+          <w:szCs w:val="24"/>
+        </w:rPr>
+      </w:pPr>
+      <w:r>
+        <w:rPr>
+          <w:rFonts w:hint="default" w:ascii="Courier New" w:hAnsi="Courier New"/>
+          <w:color w:val="0000FF"/>
+          <w:sz w:val="20"/>
+          <w:szCs w:val="24"/>
+        </w:rPr>
+        <w:t>for</w:t>
+      </w:r>
+      <w:r>
+        <w:rPr>
+          <w:rFonts w:hint="default" w:ascii="Courier New" w:hAnsi="Courier New"/>
+          <w:color w:val="000000"/>
+          <w:sz w:val="20"/>
+          <w:szCs w:val="24"/>
+        </w:rPr>
+        <w:t xml:space="preserve"> i=1:32</w:t>
+      </w:r>
+    </w:p>
+    <w:p>
+      <w:pPr>
+        <w:spacing w:beforeLines="0" w:afterLines="0"/>
+        <w:jc w:val="left"/>
+        <w:rPr>
+          <w:rFonts w:hint="default"/>
+          <w:sz w:val="24"/>
+          <w:szCs w:val="24"/>
+        </w:rPr>
+      </w:pPr>
+      <w:r>
+        <w:rPr>
+          <w:rFonts w:hint="default" w:ascii="Courier New" w:hAnsi="Courier New"/>
+          <w:color w:val="000000"/>
+          <w:sz w:val="20"/>
+          <w:szCs w:val="24"/>
+        </w:rPr>
+        <w:t xml:space="preserve">    </w:t>
+      </w:r>
+    </w:p>
+    <w:p>
+      <w:pPr>
+        <w:spacing w:beforeLines="0" w:afterLines="0"/>
+        <w:jc w:val="left"/>
+        <w:rPr>
+          <w:rFonts w:hint="default"/>
+          <w:sz w:val="24"/>
+          <w:szCs w:val="24"/>
+        </w:rPr>
+      </w:pPr>
+      <w:r>
+        <w:rPr>
+          <w:rFonts w:hint="default" w:ascii="Courier New" w:hAnsi="Courier New"/>
+          <w:color w:val="000000"/>
+          <w:sz w:val="20"/>
+          <w:szCs w:val="24"/>
+        </w:rPr>
+        <w:t xml:space="preserve">    rxed_sig(i)=ofdm_sig(i+16);</w:t>
+      </w:r>
+    </w:p>
+    <w:p>
+      <w:pPr>
+        <w:spacing w:beforeLines="0" w:afterLines="0"/>
+        <w:jc w:val="left"/>
+        <w:rPr>
+          <w:rFonts w:hint="default"/>
+          <w:sz w:val="24"/>
+          <w:szCs w:val="24"/>
+        </w:rPr>
+      </w:pPr>
+      <w:r>
+        <w:rPr>
+          <w:rFonts w:hint="default" w:ascii="Courier New" w:hAnsi="Courier New"/>
+          <w:color w:val="000000"/>
+          <w:sz w:val="20"/>
+          <w:szCs w:val="24"/>
+        </w:rPr>
+        <w:t xml:space="preserve">    </w:t>
+      </w:r>
+    </w:p>
+    <w:p>
+      <w:pPr>
+        <w:spacing w:beforeLines="0" w:afterLines="0"/>
+        <w:jc w:val="left"/>
+        <w:rPr>
+          <w:rFonts w:hint="default"/>
+          <w:sz w:val="24"/>
+          <w:szCs w:val="24"/>
+        </w:rPr>
+      </w:pPr>
+      <w:r>
+        <w:rPr>
+          <w:rFonts w:hint="default" w:ascii="Courier New" w:hAnsi="Courier New"/>
+          <w:color w:val="0000FF"/>
+          <w:sz w:val="20"/>
+          <w:szCs w:val="24"/>
+        </w:rPr>
+        <w:t>end</w:t>
+      </w:r>
+    </w:p>
+    <w:p>
+      <w:pPr>
+        <w:spacing w:beforeLines="0" w:afterLines="0"/>
+        <w:jc w:val="left"/>
+        <w:rPr>
+          <w:rFonts w:hint="default"/>
+          <w:sz w:val="24"/>
+          <w:szCs w:val="24"/>
+        </w:rPr>
+      </w:pPr>
+      <w:r>
+        <w:rPr>
+          <w:rFonts w:hint="default" w:ascii="Courier New" w:hAnsi="Courier New"/>
+          <w:color w:val="0000FF"/>
+          <w:sz w:val="20"/>
+          <w:szCs w:val="24"/>
+        </w:rPr>
+        <w:t xml:space="preserve"> </w:t>
+      </w:r>
+    </w:p>
+    <w:p>
+      <w:pPr>
+        <w:spacing w:beforeLines="0" w:afterLines="0"/>
+        <w:jc w:val="left"/>
+        <w:rPr>
+          <w:rFonts w:hint="default"/>
+          <w:sz w:val="24"/>
+          <w:szCs w:val="24"/>
+        </w:rPr>
+      </w:pPr>
+      <w:r>
+        <w:rPr>
+          <w:rFonts w:hint="default" w:ascii="Courier New" w:hAnsi="Courier New"/>
+          <w:color w:val="228B22"/>
+          <w:sz w:val="20"/>
+          <w:szCs w:val="24"/>
+        </w:rPr>
+        <w:t>% FFT</w:t>
+      </w:r>
+    </w:p>
+    <w:p>
+      <w:pPr>
+        <w:spacing w:beforeLines="0" w:afterLines="0"/>
+        <w:jc w:val="left"/>
+        <w:rPr>
+          <w:rFonts w:hint="default"/>
+          <w:sz w:val="24"/>
+          <w:szCs w:val="24"/>
+        </w:rPr>
+      </w:pPr>
+      <w:r>
+        <w:rPr>
+          <w:rFonts w:hint="default" w:ascii="Courier New" w:hAnsi="Courier New"/>
+          <w:color w:val="000000"/>
+          <w:sz w:val="20"/>
+          <w:szCs w:val="24"/>
+        </w:rPr>
+        <w:t>ff_sig=fft(rxed_sig,32);</w:t>
+      </w:r>
+    </w:p>
+    <w:p>
+      <w:pPr>
+        <w:spacing w:beforeLines="0" w:afterLines="0"/>
+        <w:jc w:val="left"/>
+        <w:rPr>
+          <w:rFonts w:hint="default"/>
+          <w:sz w:val="24"/>
+          <w:szCs w:val="24"/>
+        </w:rPr>
+      </w:pPr>
+      <w:r>
+        <w:rPr>
+          <w:rFonts w:hint="default" w:ascii="Courier New" w:hAnsi="Courier New"/>
+          <w:color w:val="000000"/>
+          <w:sz w:val="20"/>
+          <w:szCs w:val="24"/>
+        </w:rPr>
+        <w:t xml:space="preserve"> </w:t>
+      </w:r>
+    </w:p>
+    <w:p>
+      <w:pPr>
+        <w:spacing w:beforeLines="0" w:afterLines="0"/>
+        <w:jc w:val="left"/>
+        <w:rPr>
+          <w:rFonts w:hint="default"/>
+          <w:sz w:val="24"/>
+          <w:szCs w:val="24"/>
+        </w:rPr>
+      </w:pPr>
+      <w:r>
+        <w:rPr>
+          <w:rFonts w:hint="default" w:ascii="Courier New" w:hAnsi="Courier New"/>
+          <w:color w:val="000000"/>
+          <w:sz w:val="20"/>
+          <w:szCs w:val="24"/>
+        </w:rPr>
+        <w:t xml:space="preserve"> </w:t>
+      </w:r>
+    </w:p>
+    <w:p>
+      <w:pPr>
+        <w:spacing w:beforeLines="0" w:afterLines="0"/>
+        <w:jc w:val="left"/>
+        <w:rPr>
+          <w:rFonts w:hint="default"/>
+          <w:sz w:val="24"/>
+          <w:szCs w:val="24"/>
+        </w:rPr>
+      </w:pPr>
+      <w:r>
+        <w:rPr>
+          <w:rFonts w:hint="default" w:ascii="Courier New" w:hAnsi="Courier New"/>
+          <w:color w:val="228B22"/>
+          <w:sz w:val="20"/>
+          <w:szCs w:val="24"/>
+        </w:rPr>
+        <w:t>% Demodulation</w:t>
+      </w:r>
+    </w:p>
+    <w:p>
+      <w:pPr>
+        <w:spacing w:beforeLines="0" w:afterLines="0"/>
+        <w:jc w:val="left"/>
+        <w:rPr>
+          <w:rFonts w:hint="default"/>
+          <w:sz w:val="24"/>
+          <w:szCs w:val="24"/>
+        </w:rPr>
+      </w:pPr>
+      <w:r>
+        <w:rPr>
+          <w:rFonts w:hint="default" w:ascii="Courier New" w:hAnsi="Courier New"/>
+          <w:color w:val="000000"/>
+          <w:sz w:val="20"/>
+          <w:szCs w:val="24"/>
+        </w:rPr>
+        <w:t>dem_data= qpskdemod(ff_sig);</w:t>
+      </w:r>
+    </w:p>
+    <w:p>
+      <w:pPr>
+        <w:spacing w:beforeLines="0" w:afterLines="0"/>
+        <w:jc w:val="left"/>
+        <w:rPr>
+          <w:rFonts w:hint="default"/>
+          <w:sz w:val="24"/>
+          <w:szCs w:val="24"/>
+        </w:rPr>
+      </w:pPr>
+      <w:r>
+        <w:rPr>
+          <w:rFonts w:hint="default" w:ascii="Courier New" w:hAnsi="Courier New"/>
+          <w:color w:val="000000"/>
+          <w:sz w:val="20"/>
+          <w:szCs w:val="24"/>
+        </w:rPr>
+        <w:t xml:space="preserve"> </w:t>
+      </w:r>
+    </w:p>
+    <w:p>
+      <w:pPr>
+        <w:spacing w:beforeLines="0" w:afterLines="0"/>
+        <w:jc w:val="left"/>
+        <w:rPr>
+          <w:rFonts w:hint="default"/>
+          <w:sz w:val="24"/>
+          <w:szCs w:val="24"/>
+        </w:rPr>
+      </w:pPr>
+      <w:r>
+        <w:rPr>
+          <w:rFonts w:hint="default" w:ascii="Courier New" w:hAnsi="Courier New"/>
+          <w:color w:val="000000"/>
+          <w:sz w:val="20"/>
+          <w:szCs w:val="24"/>
+        </w:rPr>
+        <w:t xml:space="preserve"> </w:t>
+      </w:r>
+    </w:p>
+    <w:p>
+      <w:pPr>
+        <w:spacing w:beforeLines="0" w:afterLines="0"/>
+        <w:jc w:val="left"/>
+        <w:rPr>
+          <w:rFonts w:hint="default"/>
+          <w:sz w:val="24"/>
+          <w:szCs w:val="24"/>
+        </w:rPr>
+      </w:pPr>
+      <w:r>
+        <w:rPr>
+          <w:rFonts w:hint="default" w:ascii="Courier New" w:hAnsi="Courier New"/>
+          <w:color w:val="228B22"/>
+          <w:sz w:val="20"/>
+          <w:szCs w:val="24"/>
+        </w:rPr>
+        <w:t>% Decimal to binary conversion</w:t>
+      </w:r>
+    </w:p>
+    <w:p>
+      <w:pPr>
+        <w:spacing w:beforeLines="0" w:afterLines="0"/>
+        <w:jc w:val="left"/>
+        <w:rPr>
+          <w:rFonts w:hint="default"/>
+          <w:sz w:val="24"/>
+          <w:szCs w:val="24"/>
+        </w:rPr>
+      </w:pPr>
+      <w:r>
+        <w:rPr>
+          <w:rFonts w:hint="default" w:ascii="Courier New" w:hAnsi="Courier New"/>
+          <w:color w:val="000000"/>
+          <w:sz w:val="20"/>
+          <w:szCs w:val="24"/>
+        </w:rPr>
+        <w:t>bin=de2bi(dem_data',</w:t>
+      </w:r>
+      <w:r>
+        <w:rPr>
+          <w:rFonts w:hint="default" w:ascii="Courier New" w:hAnsi="Courier New"/>
+          <w:color w:val="A020F0"/>
+          <w:sz w:val="20"/>
+          <w:szCs w:val="24"/>
+        </w:rPr>
+        <w:t>'left-msb'</w:t>
+      </w:r>
+      <w:r>
+        <w:rPr>
+          <w:rFonts w:hint="default" w:ascii="Courier New" w:hAnsi="Courier New"/>
+          <w:color w:val="000000"/>
+          <w:sz w:val="20"/>
+          <w:szCs w:val="24"/>
+        </w:rPr>
+        <w:t>);</w:t>
+      </w:r>
+    </w:p>
+    <w:p>
+      <w:pPr>
+        <w:spacing w:beforeLines="0" w:afterLines="0"/>
+        <w:jc w:val="left"/>
+        <w:rPr>
+          <w:rFonts w:hint="default"/>
+          <w:sz w:val="24"/>
+          <w:szCs w:val="24"/>
+        </w:rPr>
+      </w:pPr>
+      <w:r>
+        <w:rPr>
+          <w:rFonts w:hint="default" w:ascii="Courier New" w:hAnsi="Courier New"/>
+          <w:color w:val="000000"/>
+          <w:sz w:val="20"/>
+          <w:szCs w:val="24"/>
+        </w:rPr>
+        <w:t>bin=bin';</w:t>
+      </w:r>
+    </w:p>
+    <w:p>
+      <w:pPr>
+        <w:spacing w:beforeLines="0" w:afterLines="0"/>
+        <w:jc w:val="left"/>
+        <w:rPr>
+          <w:rFonts w:hint="default"/>
+          <w:sz w:val="24"/>
+          <w:szCs w:val="24"/>
+        </w:rPr>
+      </w:pPr>
+      <w:r>
+        <w:rPr>
+          <w:rFonts w:hint="default" w:ascii="Courier New" w:hAnsi="Courier New"/>
+          <w:color w:val="000000"/>
+          <w:sz w:val="20"/>
+          <w:szCs w:val="24"/>
+        </w:rPr>
+        <w:t xml:space="preserve"> </w:t>
+      </w:r>
+    </w:p>
+    <w:p>
+      <w:pPr>
+        <w:spacing w:beforeLines="0" w:afterLines="0"/>
+        <w:jc w:val="left"/>
+        <w:rPr>
+          <w:rFonts w:hint="default"/>
+          <w:sz w:val="24"/>
+          <w:szCs w:val="24"/>
+        </w:rPr>
+      </w:pPr>
+      <w:r>
+        <w:rPr>
+          <w:rFonts w:hint="default" w:ascii="Courier New" w:hAnsi="Courier New"/>
+          <w:color w:val="228B22"/>
+          <w:sz w:val="20"/>
+          <w:szCs w:val="24"/>
+        </w:rPr>
+        <w:t>% De-Interleaving</w:t>
+      </w:r>
+    </w:p>
+    <w:p>
+      <w:pPr>
+        <w:spacing w:beforeLines="0" w:afterLines="0"/>
+        <w:jc w:val="left"/>
+        <w:rPr>
+          <w:rFonts w:hint="default"/>
+          <w:sz w:val="24"/>
+          <w:szCs w:val="24"/>
+        </w:rPr>
+      </w:pPr>
+      <w:r>
+        <w:rPr>
+          <w:rFonts w:hint="default" w:ascii="Courier New" w:hAnsi="Courier New"/>
+          <w:color w:val="000000"/>
+          <w:sz w:val="20"/>
+          <w:szCs w:val="24"/>
+        </w:rPr>
+        <w:t xml:space="preserve">deintlvddata = matdeintrlv(bin,2,2); </w:t>
+      </w:r>
+      <w:r>
+        <w:rPr>
+          <w:rFonts w:hint="default" w:ascii="Courier New" w:hAnsi="Courier New"/>
+          <w:color w:val="228B22"/>
+          <w:sz w:val="20"/>
+          <w:szCs w:val="24"/>
+        </w:rPr>
+        <w:t>% De-Interleave</w:t>
+      </w:r>
+    </w:p>
+    <w:p>
+      <w:pPr>
+        <w:spacing w:beforeLines="0" w:afterLines="0"/>
+        <w:jc w:val="left"/>
+        <w:rPr>
+          <w:rFonts w:hint="default"/>
+          <w:sz w:val="24"/>
+          <w:szCs w:val="24"/>
+        </w:rPr>
+      </w:pPr>
+      <w:r>
+        <w:rPr>
+          <w:rFonts w:hint="default" w:ascii="Courier New" w:hAnsi="Courier New"/>
+          <w:color w:val="000000"/>
+          <w:sz w:val="20"/>
+          <w:szCs w:val="24"/>
+        </w:rPr>
+        <w:t>deintlvddata=deintlvddata';</w:t>
+      </w:r>
+    </w:p>
+    <w:p>
+      <w:pPr>
+        <w:spacing w:beforeLines="0" w:afterLines="0"/>
+        <w:jc w:val="left"/>
+        <w:rPr>
+          <w:rFonts w:hint="default"/>
+          <w:sz w:val="24"/>
+          <w:szCs w:val="24"/>
+        </w:rPr>
+      </w:pPr>
+      <w:r>
+        <w:rPr>
+          <w:rFonts w:hint="default" w:ascii="Courier New" w:hAnsi="Courier New"/>
+          <w:color w:val="000000"/>
+          <w:sz w:val="20"/>
+          <w:szCs w:val="24"/>
+        </w:rPr>
+        <w:t>deintlvddata=deintlvddata(:)';</w:t>
+      </w:r>
+    </w:p>
+    <w:p>
+      <w:pPr>
+        <w:spacing w:beforeLines="0" w:afterLines="0"/>
+        <w:jc w:val="left"/>
+        <w:rPr>
+          <w:rFonts w:hint="default"/>
+          <w:sz w:val="24"/>
+          <w:szCs w:val="24"/>
+        </w:rPr>
+      </w:pPr>
+      <w:r>
+        <w:rPr>
+          <w:rFonts w:hint="default" w:ascii="Courier New" w:hAnsi="Courier New"/>
+          <w:color w:val="000000"/>
+          <w:sz w:val="20"/>
+          <w:szCs w:val="24"/>
+        </w:rPr>
+        <w:t xml:space="preserve"> </w:t>
+      </w:r>
+    </w:p>
+    <w:p>
+      <w:pPr>
+        <w:spacing w:beforeLines="0" w:afterLines="0"/>
+        <w:jc w:val="left"/>
+        <w:rPr>
+          <w:rFonts w:hint="default"/>
+          <w:sz w:val="24"/>
+          <w:szCs w:val="24"/>
+        </w:rPr>
+      </w:pPr>
+      <w:r>
+        <w:rPr>
+          <w:rFonts w:hint="default" w:ascii="Courier New" w:hAnsi="Courier New"/>
+          <w:color w:val="228B22"/>
+          <w:sz w:val="20"/>
+          <w:szCs w:val="24"/>
+        </w:rPr>
+        <w:t>% Decoding data</w:t>
+      </w:r>
+    </w:p>
+    <w:p>
+      <w:pPr>
+        <w:spacing w:beforeLines="0" w:afterLines="0"/>
+        <w:jc w:val="left"/>
+        <w:rPr>
+          <w:rFonts w:hint="default"/>
+          <w:sz w:val="24"/>
+          <w:szCs w:val="24"/>
+        </w:rPr>
+      </w:pPr>
+      <w:r>
+        <w:rPr>
+          <w:rFonts w:hint="default" w:ascii="Courier New" w:hAnsi="Courier New"/>
+          <w:color w:val="000000"/>
+          <w:sz w:val="20"/>
+          <w:szCs w:val="24"/>
+        </w:rPr>
+        <w:t>n=6;</w:t>
+      </w:r>
+    </w:p>
+    <w:p>
+      <w:pPr>
+        <w:spacing w:beforeLines="0" w:afterLines="0"/>
+        <w:jc w:val="left"/>
+        <w:rPr>
+          <w:rFonts w:hint="default"/>
+          <w:sz w:val="24"/>
+          <w:szCs w:val="24"/>
+        </w:rPr>
+      </w:pPr>
+      <w:r>
+        <w:rPr>
+          <w:rFonts w:hint="default" w:ascii="Courier New" w:hAnsi="Courier New"/>
+          <w:color w:val="000000"/>
+          <w:sz w:val="20"/>
+          <w:szCs w:val="24"/>
+        </w:rPr>
+        <w:t>k=3;</w:t>
+      </w:r>
+    </w:p>
+    <w:p>
+      <w:pPr>
+        <w:spacing w:beforeLines="0" w:afterLines="0"/>
+        <w:jc w:val="left"/>
+        <w:rPr>
+          <w:rFonts w:hint="default"/>
+          <w:sz w:val="24"/>
+          <w:szCs w:val="24"/>
+        </w:rPr>
+      </w:pPr>
+      <w:r>
+        <w:rPr>
+          <w:rFonts w:hint="default" w:ascii="Courier New" w:hAnsi="Courier New"/>
+          <w:color w:val="000000"/>
+          <w:sz w:val="20"/>
+          <w:szCs w:val="24"/>
+        </w:rPr>
+        <w:t>decodedata =vitdec(deintlvddata,trellis,5,</w:t>
+      </w:r>
+      <w:r>
+        <w:rPr>
+          <w:rFonts w:hint="default" w:ascii="Courier New" w:hAnsi="Courier New"/>
+          <w:color w:val="A020F0"/>
+          <w:sz w:val="20"/>
+          <w:szCs w:val="24"/>
+        </w:rPr>
+        <w:t>'trunc'</w:t>
+      </w:r>
+      <w:r>
+        <w:rPr>
+          <w:rFonts w:hint="default" w:ascii="Courier New" w:hAnsi="Courier New"/>
+          <w:color w:val="000000"/>
+          <w:sz w:val="20"/>
+          <w:szCs w:val="24"/>
+        </w:rPr>
+        <w:t>,</w:t>
+      </w:r>
+      <w:r>
+        <w:rPr>
+          <w:rFonts w:hint="default" w:ascii="Courier New" w:hAnsi="Courier New"/>
+          <w:color w:val="A020F0"/>
+          <w:sz w:val="20"/>
+          <w:szCs w:val="24"/>
+        </w:rPr>
+        <w:t>'hard'</w:t>
+      </w:r>
+      <w:r>
+        <w:rPr>
+          <w:rFonts w:hint="default" w:ascii="Courier New" w:hAnsi="Courier New"/>
+          <w:color w:val="000000"/>
+          <w:sz w:val="20"/>
+          <w:szCs w:val="24"/>
+        </w:rPr>
+        <w:t xml:space="preserve">);  </w:t>
+      </w:r>
+      <w:r>
+        <w:rPr>
+          <w:rFonts w:hint="default" w:ascii="Courier New" w:hAnsi="Courier New"/>
+          <w:color w:val="228B22"/>
+          <w:sz w:val="20"/>
+          <w:szCs w:val="24"/>
+        </w:rPr>
+        <w:t>% decoding datausing veterbi decoder</w:t>
+      </w:r>
+    </w:p>
+    <w:p>
+      <w:pPr>
+        <w:spacing w:beforeLines="0" w:afterLines="0"/>
+        <w:jc w:val="left"/>
+        <w:rPr>
+          <w:rFonts w:hint="default"/>
+          <w:sz w:val="24"/>
+          <w:szCs w:val="24"/>
+        </w:rPr>
+      </w:pPr>
+      <w:r>
+        <w:rPr>
+          <w:rFonts w:hint="default" w:ascii="Courier New" w:hAnsi="Courier New"/>
+          <w:color w:val="000000"/>
+          <w:sz w:val="20"/>
+          <w:szCs w:val="24"/>
+        </w:rPr>
+        <w:t>rxed_data=decodedata;</w:t>
+      </w:r>
+    </w:p>
+    <w:p>
+      <w:pPr>
+        <w:spacing w:beforeLines="0" w:afterLines="0"/>
+        <w:jc w:val="left"/>
+        <w:rPr>
+          <w:rFonts w:hint="default"/>
+          <w:sz w:val="24"/>
+          <w:szCs w:val="24"/>
+        </w:rPr>
+      </w:pPr>
+      <w:r>
+        <w:rPr>
+          <w:rFonts w:hint="default" w:ascii="Courier New" w:hAnsi="Courier New"/>
+          <w:color w:val="000000"/>
+          <w:sz w:val="20"/>
+          <w:szCs w:val="24"/>
+        </w:rPr>
+        <w:t xml:space="preserve"> </w:t>
+      </w:r>
+    </w:p>
+    <w:p>
+      <w:pPr>
+        <w:spacing w:beforeLines="0" w:afterLines="0"/>
+        <w:jc w:val="left"/>
+        <w:rPr>
+          <w:rFonts w:hint="default"/>
+          <w:sz w:val="24"/>
+          <w:szCs w:val="24"/>
+        </w:rPr>
+      </w:pPr>
+      <w:r>
+        <w:rPr>
+          <w:rFonts w:hint="default" w:ascii="Courier New" w:hAnsi="Courier New"/>
+          <w:color w:val="228B22"/>
+          <w:sz w:val="20"/>
+          <w:szCs w:val="24"/>
+        </w:rPr>
+        <w:t>% Calculating BER</w:t>
+      </w:r>
+    </w:p>
+    <w:p>
+      <w:pPr>
+        <w:spacing w:beforeLines="0" w:afterLines="0"/>
+        <w:jc w:val="left"/>
+        <w:rPr>
+          <w:rFonts w:hint="default"/>
+          <w:sz w:val="24"/>
+          <w:szCs w:val="24"/>
+        </w:rPr>
+      </w:pPr>
+      <w:r>
+        <w:rPr>
+          <w:rFonts w:hint="default" w:ascii="Courier New" w:hAnsi="Courier New"/>
+          <w:color w:val="000000"/>
+          <w:sz w:val="20"/>
+          <w:szCs w:val="24"/>
+        </w:rPr>
+        <w:t>rxed_data=rxed_data(:)';</w:t>
+      </w:r>
+    </w:p>
+    <w:p>
+      <w:pPr>
+        <w:spacing w:beforeLines="0" w:afterLines="0"/>
+        <w:jc w:val="left"/>
+        <w:rPr>
+          <w:rFonts w:hint="default"/>
+          <w:sz w:val="24"/>
+          <w:szCs w:val="24"/>
+        </w:rPr>
+      </w:pPr>
+      <w:r>
+        <w:rPr>
+          <w:rFonts w:hint="default" w:ascii="Courier New" w:hAnsi="Courier New"/>
+          <w:color w:val="000000"/>
+          <w:sz w:val="20"/>
+          <w:szCs w:val="24"/>
+        </w:rPr>
+        <w:t>errors=0;</w:t>
+      </w:r>
+    </w:p>
+    <w:p>
+      <w:pPr>
+        <w:spacing w:beforeLines="0" w:afterLines="0"/>
+        <w:jc w:val="left"/>
+        <w:rPr>
+          <w:rFonts w:hint="default"/>
+          <w:sz w:val="24"/>
+          <w:szCs w:val="24"/>
+        </w:rPr>
+      </w:pPr>
+      <w:r>
+        <w:rPr>
+          <w:rFonts w:hint="default" w:ascii="Courier New" w:hAnsi="Courier New"/>
+          <w:color w:val="000000"/>
+          <w:sz w:val="20"/>
+          <w:szCs w:val="24"/>
+        </w:rPr>
+        <w:t>c=xor(data,rxed_data);</w:t>
+      </w:r>
+    </w:p>
+    <w:p>
+      <w:pPr>
+        <w:spacing w:beforeLines="0" w:afterLines="0"/>
+        <w:jc w:val="left"/>
+        <w:rPr>
+          <w:rFonts w:hint="default"/>
+          <w:sz w:val="24"/>
+          <w:szCs w:val="24"/>
+        </w:rPr>
+      </w:pPr>
+      <w:r>
+        <w:rPr>
+          <w:rFonts w:hint="default" w:ascii="Courier New" w:hAnsi="Courier New"/>
+          <w:color w:val="000000"/>
+          <w:sz w:val="20"/>
+          <w:szCs w:val="24"/>
+        </w:rPr>
+        <w:t>errors=nnz(c);</w:t>
+      </w:r>
+    </w:p>
+    <w:p>
+      <w:pPr>
+        <w:spacing w:beforeLines="0" w:afterLines="0"/>
+        <w:jc w:val="left"/>
+        <w:rPr>
+          <w:rFonts w:hint="default"/>
+          <w:sz w:val="24"/>
+          <w:szCs w:val="24"/>
+        </w:rPr>
+      </w:pPr>
+      <w:r>
+        <w:rPr>
+          <w:rFonts w:hint="default" w:ascii="Courier New" w:hAnsi="Courier New"/>
+          <w:color w:val="000000"/>
+          <w:sz w:val="20"/>
+          <w:szCs w:val="24"/>
+        </w:rPr>
+        <w:t>BER=errors/length(data);</w:t>
       </w:r>
     </w:p>
     <w:p>
@@ -3621,8 +4906,74 @@
           <w:u w:val="single"/>
           <w:lang w:val="en-US"/>
         </w:rPr>
-        <w:t>QPSK Flat channel &amp; Coding</w:t>
-      </w:r>
+        <w:t>QPSK Flat channel &amp; (Coding &amp; NoCoding)</w:t>
+      </w:r>
+    </w:p>
+    <w:p>
+      <w:pPr>
+        <w:jc w:val="center"/>
+        <w:rPr>
+          <w:rFonts w:hint="default"/>
+          <w:lang w:val="en-US"/>
+        </w:rPr>
+      </w:pPr>
+      <w:r>
+        <w:drawing>
+          <wp:inline distT="0" distB="0" distL="114300" distR="114300">
+            <wp:extent cx="4244340" cy="3169920"/>
+            <wp:effectExtent l="0" t="0" r="7620" b="0"/>
+            <wp:docPr id="8" name="Picture 7"/>
+            <wp:cNvGraphicFramePr>
+              <a:graphicFrameLocks xmlns:a="http://schemas.openxmlformats.org/drawingml/2006/main" noChangeAspect="1"/>
+            </wp:cNvGraphicFramePr>
+            <a:graphic xmlns:a="http://schemas.openxmlformats.org/drawingml/2006/main">
+              <a:graphicData uri="http://schemas.openxmlformats.org/drawingml/2006/picture">
+                <pic:pic xmlns:pic="http://schemas.openxmlformats.org/drawingml/2006/picture">
+                  <pic:nvPicPr>
+                    <pic:cNvPr id="8" name="Picture 7"/>
+                    <pic:cNvPicPr>
+                      <a:picLocks noChangeAspect="1"/>
+                    </pic:cNvPicPr>
+                  </pic:nvPicPr>
+                  <pic:blipFill>
+                    <a:blip r:embed="rId8"/>
+                    <a:stretch>
+                      <a:fillRect/>
+                    </a:stretch>
+                  </pic:blipFill>
+                  <pic:spPr>
+                    <a:xfrm>
+                      <a:off x="0" y="0"/>
+                      <a:ext cx="4244340" cy="3169920"/>
+                    </a:xfrm>
+                    <a:prstGeom prst="rect">
+                      <a:avLst/>
+                    </a:prstGeom>
+                    <a:noFill/>
+                    <a:ln>
+                      <a:noFill/>
+                    </a:ln>
+                  </pic:spPr>
+                </pic:pic>
+              </a:graphicData>
+            </a:graphic>
+          </wp:inline>
+        </w:drawing>
+      </w:r>
+    </w:p>
+    <w:p>
+      <w:pPr>
+        <w:jc w:val="center"/>
+      </w:pPr>
+    </w:p>
+    <w:p>
+      <w:pPr>
+        <w:jc w:val="center"/>
+        <w:rPr>
+          <w:rFonts w:hint="default"/>
+          <w:lang w:val="en-US"/>
+        </w:rPr>
+      </w:pPr>
     </w:p>
     <w:p>
       <w:pPr>
@@ -3644,7 +4995,133 @@
           <w:u w:val="single"/>
           <w:lang w:val="en-US"/>
         </w:rPr>
-        <w:t>QPSK Selective channel &amp; Coding</w:t>
+        <w:t>QPSK Selective channel &amp; (Coding&amp;No Coding)</w:t>
+      </w:r>
+    </w:p>
+    <w:p>
+      <w:pPr>
+        <w:jc w:val="center"/>
+        <w:rPr>
+          <w:rFonts w:hint="default"/>
+          <w:lang w:val="en-US"/>
+        </w:rPr>
+      </w:pPr>
+      <w:r>
+        <w:drawing>
+          <wp:inline distT="0" distB="0" distL="114300" distR="114300">
+            <wp:extent cx="4411980" cy="3832860"/>
+            <wp:effectExtent l="0" t="0" r="7620" b="7620"/>
+            <wp:docPr id="11" name="Picture 10"/>
+            <wp:cNvGraphicFramePr>
+              <a:graphicFrameLocks xmlns:a="http://schemas.openxmlformats.org/drawingml/2006/main" noChangeAspect="1"/>
+            </wp:cNvGraphicFramePr>
+            <a:graphic xmlns:a="http://schemas.openxmlformats.org/drawingml/2006/main">
+              <a:graphicData uri="http://schemas.openxmlformats.org/drawingml/2006/picture">
+                <pic:pic xmlns:pic="http://schemas.openxmlformats.org/drawingml/2006/picture">
+                  <pic:nvPicPr>
+                    <pic:cNvPr id="11" name="Picture 10"/>
+                    <pic:cNvPicPr>
+                      <a:picLocks noChangeAspect="1"/>
+                    </pic:cNvPicPr>
+                  </pic:nvPicPr>
+                  <pic:blipFill>
+                    <a:blip r:embed="rId9"/>
+                    <a:stretch>
+                      <a:fillRect/>
+                    </a:stretch>
+                  </pic:blipFill>
+                  <pic:spPr>
+                    <a:xfrm>
+                      <a:off x="0" y="0"/>
+                      <a:ext cx="4411980" cy="3832860"/>
+                    </a:xfrm>
+                    <a:prstGeom prst="rect">
+                      <a:avLst/>
+                    </a:prstGeom>
+                    <a:noFill/>
+                    <a:ln>
+                      <a:noFill/>
+                    </a:ln>
+                  </pic:spPr>
+                </pic:pic>
+              </a:graphicData>
+            </a:graphic>
+          </wp:inline>
+        </w:drawing>
+      </w:r>
+    </w:p>
+    <w:p>
+      <w:pPr>
+        <w:pStyle w:val="4"/>
+        <w:numPr>
+          <w:ilvl w:val="0"/>
+          <w:numId w:val="2"/>
+        </w:numPr>
+        <w:bidi w:val="0"/>
+        <w:rPr>
+          <w:rFonts w:hint="default"/>
+          <w:lang w:val="en-US"/>
+        </w:rPr>
+      </w:pPr>
+      <w:r>
+        <w:rPr>
+          <w:rFonts w:hint="default"/>
+          <w:u w:val="single"/>
+          <w:lang w:val="en-US"/>
+        </w:rPr>
+        <w:t>16-QAM Flat channel &amp; (Coding &amp; No Coding)</w:t>
+      </w:r>
+    </w:p>
+    <w:p>
+      <w:pPr>
+        <w:jc w:val="center"/>
+        <w:rPr>
+          <w:rFonts w:hint="default"/>
+          <w:lang w:val="en-US"/>
+        </w:rPr>
+      </w:pPr>
+      <w:r>
+        <w:drawing>
+          <wp:inline distT="0" distB="0" distL="114300" distR="114300">
+            <wp:extent cx="4191000" cy="3870960"/>
+            <wp:effectExtent l="0" t="0" r="0" b="0"/>
+            <wp:docPr id="9" name="Picture 8"/>
+            <wp:cNvGraphicFramePr>
+              <a:graphicFrameLocks xmlns:a="http://schemas.openxmlformats.org/drawingml/2006/main" noChangeAspect="1"/>
+            </wp:cNvGraphicFramePr>
+            <a:graphic xmlns:a="http://schemas.openxmlformats.org/drawingml/2006/main">
+              <a:graphicData uri="http://schemas.openxmlformats.org/drawingml/2006/picture">
+                <pic:pic xmlns:pic="http://schemas.openxmlformats.org/drawingml/2006/picture">
+                  <pic:nvPicPr>
+                    <pic:cNvPr id="9" name="Picture 8"/>
+                    <pic:cNvPicPr>
+                      <a:picLocks noChangeAspect="1"/>
+                    </pic:cNvPicPr>
+                  </pic:nvPicPr>
+                  <pic:blipFill>
+                    <a:blip r:embed="rId10"/>
+                    <a:stretch>
+                      <a:fillRect/>
+                    </a:stretch>
+                  </pic:blipFill>
+                  <pic:spPr>
+                    <a:xfrm>
+                      <a:off x="0" y="0"/>
+                      <a:ext cx="4191000" cy="3870960"/>
+                    </a:xfrm>
+                    <a:prstGeom prst="rect">
+                      <a:avLst/>
+                    </a:prstGeom>
+                    <a:noFill/>
+                    <a:ln>
+                      <a:noFill/>
+                    </a:ln>
+                  </pic:spPr>
+                </pic:pic>
+              </a:graphicData>
+            </a:graphic>
+          </wp:inline>
+        </w:drawing>
       </w:r>
     </w:p>
     <w:p>
@@ -3667,122 +5144,76 @@
           <w:u w:val="single"/>
           <w:lang w:val="en-US"/>
         </w:rPr>
-        <w:t>QPSK Flat channel &amp; No Coding</w:t>
-      </w:r>
-    </w:p>
-    <w:p>
-      <w:pPr>
-        <w:pStyle w:val="4"/>
-        <w:numPr>
-          <w:ilvl w:val="0"/>
-          <w:numId w:val="2"/>
-        </w:numPr>
-        <w:bidi w:val="0"/>
-        <w:ind w:left="0" w:leftChars="0" w:firstLine="0" w:firstLineChars="0"/>
-        <w:rPr>
-          <w:rFonts w:hint="default"/>
-          <w:lang w:val="en-US"/>
-        </w:rPr>
-      </w:pPr>
-      <w:r>
-        <w:rPr>
-          <w:rFonts w:hint="default"/>
-          <w:u w:val="single"/>
-          <w:lang w:val="en-US"/>
-        </w:rPr>
-        <w:t>QPSK Selective channel &amp; No Coding</w:t>
-      </w:r>
-    </w:p>
-    <w:p>
-      <w:pPr>
-        <w:pStyle w:val="4"/>
-        <w:numPr>
-          <w:ilvl w:val="0"/>
-          <w:numId w:val="2"/>
-        </w:numPr>
-        <w:bidi w:val="0"/>
-        <w:rPr>
-          <w:rFonts w:hint="default"/>
-          <w:lang w:val="en-US"/>
-        </w:rPr>
-      </w:pPr>
-      <w:r>
-        <w:rPr>
-          <w:rFonts w:hint="default"/>
-          <w:u w:val="single"/>
-          <w:lang w:val="en-US"/>
-        </w:rPr>
-        <w:t>16-QAM Flat channel &amp; Coding</w:t>
-      </w:r>
-    </w:p>
-    <w:p>
-      <w:pPr>
-        <w:pStyle w:val="4"/>
-        <w:numPr>
-          <w:ilvl w:val="0"/>
-          <w:numId w:val="2"/>
-        </w:numPr>
-        <w:bidi w:val="0"/>
-        <w:ind w:left="0" w:leftChars="0" w:firstLine="0" w:firstLineChars="0"/>
-        <w:rPr>
-          <w:rFonts w:hint="default"/>
-          <w:lang w:val="en-US"/>
-        </w:rPr>
-      </w:pPr>
-      <w:r>
-        <w:rPr>
-          <w:rFonts w:hint="default"/>
-          <w:u w:val="single"/>
-          <w:lang w:val="en-US"/>
-        </w:rPr>
-        <w:t>16-QAM Selective channel &amp; Coding</w:t>
-      </w:r>
-    </w:p>
-    <w:p>
-      <w:pPr>
-        <w:pStyle w:val="4"/>
-        <w:numPr>
-          <w:ilvl w:val="0"/>
-          <w:numId w:val="2"/>
-        </w:numPr>
-        <w:bidi w:val="0"/>
-        <w:ind w:left="0" w:leftChars="0" w:firstLine="0" w:firstLineChars="0"/>
-        <w:rPr>
-          <w:rFonts w:hint="default"/>
-          <w:lang w:val="en-US"/>
-        </w:rPr>
-      </w:pPr>
-      <w:r>
-        <w:rPr>
-          <w:rFonts w:hint="default"/>
-          <w:u w:val="single"/>
-          <w:lang w:val="en-US"/>
-        </w:rPr>
-        <w:t>16-QAM Flat channel &amp; No Coding</w:t>
-      </w:r>
-    </w:p>
-    <w:p>
-      <w:pPr>
-        <w:pStyle w:val="4"/>
-        <w:numPr>
-          <w:ilvl w:val="0"/>
-          <w:numId w:val="2"/>
-        </w:numPr>
-        <w:bidi w:val="0"/>
-        <w:ind w:left="0" w:leftChars="0" w:firstLine="0" w:firstLineChars="0"/>
-        <w:rPr>
-          <w:rFonts w:hint="default"/>
-          <w:lang w:val="en-US"/>
-        </w:rPr>
-      </w:pPr>
-      <w:r>
-        <w:rPr>
-          <w:rFonts w:hint="default"/>
-          <w:u w:val="single"/>
-          <w:lang w:val="en-US"/>
-        </w:rPr>
-        <w:t>16-QAM Selective channel &amp; No Coding</w:t>
-      </w:r>
+        <w:t>16-QAM Selective channel &amp; (Coding &amp; No Coding)</w:t>
+      </w:r>
+    </w:p>
+    <w:p>
+      <w:pPr>
+        <w:rPr>
+          <w:rFonts w:hint="default"/>
+          <w:lang w:val="en-US"/>
+        </w:rPr>
+      </w:pPr>
+    </w:p>
+    <w:p>
+      <w:pPr>
+        <w:jc w:val="center"/>
+        <w:rPr>
+          <w:rFonts w:hint="default"/>
+          <w:lang w:val="en-US"/>
+        </w:rPr>
+      </w:pPr>
+      <w:r>
+        <w:drawing>
+          <wp:inline distT="0" distB="0" distL="114300" distR="114300">
+            <wp:extent cx="4480560" cy="3870960"/>
+            <wp:effectExtent l="0" t="0" r="0" b="0"/>
+            <wp:docPr id="10" name="Picture 9"/>
+            <wp:cNvGraphicFramePr>
+              <a:graphicFrameLocks xmlns:a="http://schemas.openxmlformats.org/drawingml/2006/main" noChangeAspect="1"/>
+            </wp:cNvGraphicFramePr>
+            <a:graphic xmlns:a="http://schemas.openxmlformats.org/drawingml/2006/main">
+              <a:graphicData uri="http://schemas.openxmlformats.org/drawingml/2006/picture">
+                <pic:pic xmlns:pic="http://schemas.openxmlformats.org/drawingml/2006/picture">
+                  <pic:nvPicPr>
+                    <pic:cNvPr id="10" name="Picture 9"/>
+                    <pic:cNvPicPr>
+                      <a:picLocks noChangeAspect="1"/>
+                    </pic:cNvPicPr>
+                  </pic:nvPicPr>
+                  <pic:blipFill>
+                    <a:blip r:embed="rId11"/>
+                    <a:stretch>
+                      <a:fillRect/>
+                    </a:stretch>
+                  </pic:blipFill>
+                  <pic:spPr>
+                    <a:xfrm>
+                      <a:off x="0" y="0"/>
+                      <a:ext cx="4480560" cy="3870960"/>
+                    </a:xfrm>
+                    <a:prstGeom prst="rect">
+                      <a:avLst/>
+                    </a:prstGeom>
+                    <a:noFill/>
+                    <a:ln>
+                      <a:noFill/>
+                    </a:ln>
+                  </pic:spPr>
+                </pic:pic>
+              </a:graphicData>
+            </a:graphic>
+          </wp:inline>
+        </w:drawing>
+      </w:r>
+    </w:p>
+    <w:p>
+      <w:pPr>
+        <w:rPr>
+          <w:rFonts w:hint="default"/>
+          <w:lang w:val="en-US"/>
+        </w:rPr>
+      </w:pPr>
     </w:p>
     <w:p>
       <w:pPr>
@@ -3866,6 +5297,689 @@
     </w:p>
     <w:p>
       <w:pPr>
+        <w:spacing w:beforeLines="0" w:afterLines="0"/>
+        <w:jc w:val="left"/>
+        <w:rPr>
+          <w:rFonts w:hint="default"/>
+          <w:sz w:val="24"/>
+          <w:szCs w:val="24"/>
+        </w:rPr>
+      </w:pPr>
+      <w:r>
+        <w:rPr>
+          <w:rFonts w:hint="default" w:ascii="Courier New" w:hAnsi="Courier New"/>
+          <w:color w:val="228B22"/>
+          <w:sz w:val="20"/>
+          <w:szCs w:val="24"/>
+        </w:rPr>
+        <w:t>%%%%%%%%%%%%%%%%%%%%%%%%%%??? ???? ?????? ??????%%%%%%%%%%%%%%%%%%%%%%%%%%%</w:t>
+      </w:r>
+    </w:p>
+    <w:p>
+      <w:pPr>
+        <w:spacing w:beforeLines="0" w:afterLines="0"/>
+        <w:jc w:val="left"/>
+        <w:rPr>
+          <w:rFonts w:hint="default"/>
+          <w:sz w:val="24"/>
+          <w:szCs w:val="24"/>
+        </w:rPr>
+      </w:pPr>
+      <w:r>
+        <w:rPr>
+          <w:rFonts w:hint="default" w:ascii="Courier New" w:hAnsi="Courier New"/>
+          <w:color w:val="228B22"/>
+          <w:sz w:val="20"/>
+          <w:szCs w:val="24"/>
+        </w:rPr>
+        <w:t>%%Initialization</w:t>
+      </w:r>
+    </w:p>
+    <w:p>
+      <w:pPr>
+        <w:spacing w:beforeLines="0" w:afterLines="0"/>
+        <w:jc w:val="left"/>
+        <w:rPr>
+          <w:rFonts w:hint="default"/>
+          <w:sz w:val="24"/>
+          <w:szCs w:val="24"/>
+        </w:rPr>
+      </w:pPr>
+      <w:r>
+        <w:rPr>
+          <w:rFonts w:hint="default" w:ascii="Courier New" w:hAnsi="Courier New"/>
+          <w:color w:val="000000"/>
+          <w:sz w:val="20"/>
+          <w:szCs w:val="24"/>
+        </w:rPr>
+        <w:t>clear;clc</w:t>
+      </w:r>
+    </w:p>
+    <w:p>
+      <w:pPr>
+        <w:spacing w:beforeLines="0" w:afterLines="0"/>
+        <w:jc w:val="left"/>
+        <w:rPr>
+          <w:rFonts w:hint="default"/>
+          <w:sz w:val="24"/>
+          <w:szCs w:val="24"/>
+        </w:rPr>
+      </w:pPr>
+      <w:r>
+        <w:rPr>
+          <w:rFonts w:hint="default" w:ascii="Courier New" w:hAnsi="Courier New"/>
+          <w:color w:val="000000"/>
+          <w:sz w:val="20"/>
+          <w:szCs w:val="24"/>
+        </w:rPr>
+        <w:t xml:space="preserve">close </w:t>
+      </w:r>
+      <w:r>
+        <w:rPr>
+          <w:rFonts w:hint="default" w:ascii="Courier New" w:hAnsi="Courier New"/>
+          <w:color w:val="A020F0"/>
+          <w:sz w:val="20"/>
+          <w:szCs w:val="24"/>
+        </w:rPr>
+        <w:t>all</w:t>
+      </w:r>
+      <w:r>
+        <w:rPr>
+          <w:rFonts w:hint="default" w:ascii="Courier New" w:hAnsi="Courier New"/>
+          <w:color w:val="000000"/>
+          <w:sz w:val="20"/>
+          <w:szCs w:val="24"/>
+        </w:rPr>
+        <w:t>;</w:t>
+      </w:r>
+    </w:p>
+    <w:p>
+      <w:pPr>
+        <w:spacing w:beforeLines="0" w:afterLines="0"/>
+        <w:jc w:val="left"/>
+        <w:rPr>
+          <w:rFonts w:hint="default"/>
+          <w:sz w:val="24"/>
+          <w:szCs w:val="24"/>
+        </w:rPr>
+      </w:pPr>
+      <w:r>
+        <w:rPr>
+          <w:rFonts w:hint="default" w:ascii="Courier New" w:hAnsi="Courier New"/>
+          <w:color w:val="228B22"/>
+          <w:sz w:val="20"/>
+          <w:szCs w:val="24"/>
+        </w:rPr>
+        <w:t>%% Execution Time for DFT Function</w:t>
+      </w:r>
+    </w:p>
+    <w:p>
+      <w:pPr>
+        <w:spacing w:beforeLines="0" w:afterLines="0"/>
+        <w:jc w:val="left"/>
+        <w:rPr>
+          <w:rFonts w:hint="default"/>
+          <w:sz w:val="24"/>
+          <w:szCs w:val="24"/>
+        </w:rPr>
+      </w:pPr>
+      <w:r>
+        <w:rPr>
+          <w:rFonts w:hint="default" w:ascii="Courier New" w:hAnsi="Courier New"/>
+          <w:color w:val="000000"/>
+          <w:sz w:val="20"/>
+          <w:szCs w:val="24"/>
+        </w:rPr>
+        <w:t>L=2048;</w:t>
+      </w:r>
+    </w:p>
+    <w:p>
+      <w:pPr>
+        <w:spacing w:beforeLines="0" w:afterLines="0"/>
+        <w:jc w:val="left"/>
+        <w:rPr>
+          <w:rFonts w:hint="default"/>
+          <w:sz w:val="24"/>
+          <w:szCs w:val="24"/>
+        </w:rPr>
+      </w:pPr>
+      <w:r>
+        <w:rPr>
+          <w:rFonts w:hint="default" w:ascii="Courier New" w:hAnsi="Courier New"/>
+          <w:color w:val="000000"/>
+          <w:sz w:val="20"/>
+          <w:szCs w:val="24"/>
+        </w:rPr>
+        <w:t>n=((0:L-1)/L)*2*pi;</w:t>
+      </w:r>
+    </w:p>
+    <w:p>
+      <w:pPr>
+        <w:spacing w:beforeLines="0" w:afterLines="0"/>
+        <w:jc w:val="left"/>
+        <w:rPr>
+          <w:rFonts w:hint="default"/>
+          <w:sz w:val="24"/>
+          <w:szCs w:val="24"/>
+        </w:rPr>
+      </w:pPr>
+      <w:r>
+        <w:rPr>
+          <w:rFonts w:hint="default" w:ascii="Courier New" w:hAnsi="Courier New"/>
+          <w:color w:val="000000"/>
+          <w:sz w:val="20"/>
+          <w:szCs w:val="24"/>
+        </w:rPr>
+        <w:t>x=cos(n);</w:t>
+      </w:r>
+    </w:p>
+    <w:p>
+      <w:pPr>
+        <w:spacing w:beforeLines="0" w:afterLines="0"/>
+        <w:jc w:val="left"/>
+        <w:rPr>
+          <w:rFonts w:hint="default"/>
+          <w:sz w:val="24"/>
+          <w:szCs w:val="24"/>
+        </w:rPr>
+      </w:pPr>
+      <w:r>
+        <w:rPr>
+          <w:rFonts w:hint="default" w:ascii="Courier New" w:hAnsi="Courier New"/>
+          <w:color w:val="000000"/>
+          <w:sz w:val="20"/>
+          <w:szCs w:val="24"/>
+        </w:rPr>
+        <w:t>N=L;</w:t>
+      </w:r>
+    </w:p>
+    <w:p>
+      <w:pPr>
+        <w:spacing w:beforeLines="0" w:afterLines="0"/>
+        <w:jc w:val="left"/>
+        <w:rPr>
+          <w:rFonts w:hint="default"/>
+          <w:sz w:val="24"/>
+          <w:szCs w:val="24"/>
+        </w:rPr>
+      </w:pPr>
+      <w:r>
+        <w:rPr>
+          <w:rFonts w:hint="default" w:ascii="Courier New" w:hAnsi="Courier New"/>
+          <w:color w:val="000000"/>
+          <w:sz w:val="20"/>
+          <w:szCs w:val="24"/>
+        </w:rPr>
+        <w:t>K=[0:N-1];</w:t>
+      </w:r>
+    </w:p>
+    <w:p>
+      <w:pPr>
+        <w:spacing w:beforeLines="0" w:afterLines="0"/>
+        <w:jc w:val="left"/>
+        <w:rPr>
+          <w:rFonts w:hint="default"/>
+          <w:sz w:val="24"/>
+          <w:szCs w:val="24"/>
+        </w:rPr>
+      </w:pPr>
+      <w:r>
+        <w:rPr>
+          <w:rFonts w:hint="default" w:ascii="Courier New" w:hAnsi="Courier New"/>
+          <w:color w:val="000000"/>
+          <w:sz w:val="20"/>
+          <w:szCs w:val="24"/>
+        </w:rPr>
+        <w:t>tic;</w:t>
+      </w:r>
+    </w:p>
+    <w:p>
+      <w:pPr>
+        <w:spacing w:beforeLines="0" w:afterLines="0"/>
+        <w:jc w:val="left"/>
+        <w:rPr>
+          <w:rFonts w:hint="default"/>
+          <w:sz w:val="24"/>
+          <w:szCs w:val="24"/>
+        </w:rPr>
+      </w:pPr>
+      <w:r>
+        <w:rPr>
+          <w:rFonts w:hint="default" w:ascii="Courier New" w:hAnsi="Courier New"/>
+          <w:color w:val="000000"/>
+          <w:sz w:val="20"/>
+          <w:szCs w:val="24"/>
+        </w:rPr>
+        <w:t>X = dft(x,L,N);</w:t>
+      </w:r>
+    </w:p>
+    <w:p>
+      <w:pPr>
+        <w:spacing w:beforeLines="0" w:afterLines="0"/>
+        <w:jc w:val="left"/>
+        <w:rPr>
+          <w:rFonts w:hint="default"/>
+          <w:sz w:val="24"/>
+          <w:szCs w:val="24"/>
+        </w:rPr>
+      </w:pPr>
+      <w:r>
+        <w:rPr>
+          <w:rFonts w:hint="default" w:ascii="Courier New" w:hAnsi="Courier New"/>
+          <w:color w:val="000000"/>
+          <w:sz w:val="20"/>
+          <w:szCs w:val="24"/>
+        </w:rPr>
+        <w:t>toc;</w:t>
+      </w:r>
+    </w:p>
+    <w:p>
+      <w:pPr>
+        <w:spacing w:beforeLines="0" w:afterLines="0"/>
+        <w:jc w:val="left"/>
+        <w:rPr>
+          <w:rFonts w:hint="default"/>
+          <w:sz w:val="24"/>
+          <w:szCs w:val="24"/>
+        </w:rPr>
+      </w:pPr>
+      <w:r>
+        <w:rPr>
+          <w:rFonts w:hint="default" w:ascii="Courier New" w:hAnsi="Courier New"/>
+          <w:color w:val="000000"/>
+          <w:sz w:val="20"/>
+          <w:szCs w:val="24"/>
+        </w:rPr>
+        <w:t>plot(n,x);</w:t>
+      </w:r>
+    </w:p>
+    <w:p>
+      <w:pPr>
+        <w:spacing w:beforeLines="0" w:afterLines="0"/>
+        <w:jc w:val="left"/>
+        <w:rPr>
+          <w:rFonts w:hint="default"/>
+          <w:sz w:val="24"/>
+          <w:szCs w:val="24"/>
+        </w:rPr>
+      </w:pPr>
+      <w:r>
+        <w:rPr>
+          <w:rFonts w:hint="default" w:ascii="Courier New" w:hAnsi="Courier New"/>
+          <w:color w:val="000000"/>
+          <w:sz w:val="20"/>
+          <w:szCs w:val="24"/>
+        </w:rPr>
+        <w:t>figure();</w:t>
+      </w:r>
+    </w:p>
+    <w:p>
+      <w:pPr>
+        <w:spacing w:beforeLines="0" w:afterLines="0"/>
+        <w:jc w:val="left"/>
+        <w:rPr>
+          <w:rFonts w:hint="default"/>
+          <w:sz w:val="24"/>
+          <w:szCs w:val="24"/>
+        </w:rPr>
+      </w:pPr>
+      <w:r>
+        <w:rPr>
+          <w:rFonts w:hint="default" w:ascii="Courier New" w:hAnsi="Courier New"/>
+          <w:color w:val="000000"/>
+          <w:sz w:val="20"/>
+          <w:szCs w:val="24"/>
+        </w:rPr>
+        <w:t>stem(K,abs(X));</w:t>
+      </w:r>
+    </w:p>
+    <w:p>
+      <w:pPr>
+        <w:spacing w:beforeLines="0" w:afterLines="0"/>
+        <w:jc w:val="left"/>
+        <w:rPr>
+          <w:rFonts w:hint="default"/>
+          <w:sz w:val="24"/>
+          <w:szCs w:val="24"/>
+        </w:rPr>
+      </w:pPr>
+      <w:r>
+        <w:rPr>
+          <w:rFonts w:hint="default" w:ascii="Courier New" w:hAnsi="Courier New"/>
+          <w:color w:val="228B22"/>
+          <w:sz w:val="20"/>
+          <w:szCs w:val="24"/>
+        </w:rPr>
+        <w:t>%% Execution time of FFT Function</w:t>
+      </w:r>
+    </w:p>
+    <w:p>
+      <w:pPr>
+        <w:spacing w:beforeLines="0" w:afterLines="0"/>
+        <w:jc w:val="left"/>
+        <w:rPr>
+          <w:rFonts w:hint="default"/>
+          <w:sz w:val="24"/>
+          <w:szCs w:val="24"/>
+        </w:rPr>
+      </w:pPr>
+      <w:r>
+        <w:rPr>
+          <w:rFonts w:hint="default" w:ascii="Courier New" w:hAnsi="Courier New"/>
+          <w:color w:val="000000"/>
+          <w:sz w:val="20"/>
+          <w:szCs w:val="24"/>
+        </w:rPr>
+        <w:t>tic;</w:t>
+      </w:r>
+    </w:p>
+    <w:p>
+      <w:pPr>
+        <w:spacing w:beforeLines="0" w:afterLines="0"/>
+        <w:jc w:val="left"/>
+        <w:rPr>
+          <w:rFonts w:hint="default"/>
+          <w:sz w:val="24"/>
+          <w:szCs w:val="24"/>
+        </w:rPr>
+      </w:pPr>
+      <w:r>
+        <w:rPr>
+          <w:rFonts w:hint="default" w:ascii="Courier New" w:hAnsi="Courier New"/>
+          <w:color w:val="000000"/>
+          <w:sz w:val="20"/>
+          <w:szCs w:val="24"/>
+        </w:rPr>
+        <w:t>Z=fft(x,N);</w:t>
+      </w:r>
+    </w:p>
+    <w:p>
+      <w:pPr>
+        <w:spacing w:beforeLines="0" w:afterLines="0"/>
+        <w:jc w:val="left"/>
+        <w:rPr>
+          <w:rFonts w:hint="default"/>
+          <w:sz w:val="24"/>
+          <w:szCs w:val="24"/>
+        </w:rPr>
+      </w:pPr>
+      <w:r>
+        <w:rPr>
+          <w:rFonts w:hint="default" w:ascii="Courier New" w:hAnsi="Courier New"/>
+          <w:color w:val="000000"/>
+          <w:sz w:val="20"/>
+          <w:szCs w:val="24"/>
+        </w:rPr>
+        <w:t>toc;</w:t>
+      </w:r>
+    </w:p>
+    <w:p>
+      <w:pPr>
+        <w:spacing w:beforeLines="0" w:afterLines="0"/>
+        <w:jc w:val="left"/>
+        <w:rPr>
+          <w:rFonts w:hint="default"/>
+          <w:sz w:val="24"/>
+          <w:szCs w:val="24"/>
+        </w:rPr>
+      </w:pPr>
+      <w:r>
+        <w:rPr>
+          <w:rFonts w:hint="default" w:ascii="Courier New" w:hAnsi="Courier New"/>
+          <w:color w:val="000000"/>
+          <w:sz w:val="20"/>
+          <w:szCs w:val="24"/>
+        </w:rPr>
+        <w:t>figure();</w:t>
+      </w:r>
+    </w:p>
+    <w:p>
+      <w:pPr>
+        <w:spacing w:beforeLines="0" w:afterLines="0"/>
+        <w:jc w:val="left"/>
+        <w:rPr>
+          <w:rFonts w:hint="default"/>
+          <w:sz w:val="24"/>
+          <w:szCs w:val="24"/>
+        </w:rPr>
+      </w:pPr>
+      <w:r>
+        <w:rPr>
+          <w:rFonts w:hint="default" w:ascii="Courier New" w:hAnsi="Courier New"/>
+          <w:color w:val="000000"/>
+          <w:sz w:val="20"/>
+          <w:szCs w:val="24"/>
+        </w:rPr>
+        <w:t>stem(K,abs(Z));</w:t>
+      </w:r>
+    </w:p>
+    <w:p>
+      <w:pPr>
+        <w:rPr>
+          <w:rFonts w:hint="default"/>
+          <w:lang w:val="en-US"/>
+        </w:rPr>
+      </w:pPr>
+    </w:p>
+    <w:p>
+      <w:pPr>
+        <w:spacing w:beforeLines="0" w:afterLines="0"/>
+        <w:jc w:val="left"/>
+        <w:rPr>
+          <w:rFonts w:hint="default"/>
+          <w:sz w:val="24"/>
+          <w:szCs w:val="24"/>
+        </w:rPr>
+      </w:pPr>
+      <w:r>
+        <w:rPr>
+          <w:rFonts w:hint="default" w:ascii="Courier New" w:hAnsi="Courier New"/>
+          <w:color w:val="0000FF"/>
+          <w:sz w:val="20"/>
+          <w:szCs w:val="24"/>
+        </w:rPr>
+        <w:t>function</w:t>
+      </w:r>
+      <w:r>
+        <w:rPr>
+          <w:rFonts w:hint="default" w:ascii="Courier New" w:hAnsi="Courier New"/>
+          <w:color w:val="000000"/>
+          <w:sz w:val="20"/>
+          <w:szCs w:val="24"/>
+        </w:rPr>
+        <w:t xml:space="preserve"> [X] = dft( x, L, N)</w:t>
+      </w:r>
+    </w:p>
+    <w:p>
+      <w:pPr>
+        <w:spacing w:beforeLines="0" w:afterLines="0"/>
+        <w:jc w:val="left"/>
+        <w:rPr>
+          <w:rFonts w:hint="default"/>
+          <w:sz w:val="24"/>
+          <w:szCs w:val="24"/>
+        </w:rPr>
+      </w:pPr>
+      <w:r>
+        <w:rPr>
+          <w:rFonts w:hint="default" w:ascii="Courier New" w:hAnsi="Courier New"/>
+          <w:color w:val="228B22"/>
+          <w:sz w:val="20"/>
+          <w:szCs w:val="24"/>
+        </w:rPr>
+        <w:t>%DFT Summary of this function goes here</w:t>
+      </w:r>
+    </w:p>
+    <w:p>
+      <w:pPr>
+        <w:spacing w:beforeLines="0" w:afterLines="0"/>
+        <w:jc w:val="left"/>
+        <w:rPr>
+          <w:rFonts w:hint="default"/>
+          <w:sz w:val="24"/>
+          <w:szCs w:val="24"/>
+        </w:rPr>
+      </w:pPr>
+      <w:r>
+        <w:rPr>
+          <w:rFonts w:hint="default" w:ascii="Courier New" w:hAnsi="Courier New"/>
+          <w:color w:val="228B22"/>
+          <w:sz w:val="20"/>
+          <w:szCs w:val="24"/>
+        </w:rPr>
+        <w:t>%   Detailed explanation goes here%% Implementing DFT Function</w:t>
+      </w:r>
+    </w:p>
+    <w:p>
+      <w:pPr>
+        <w:spacing w:beforeLines="0" w:afterLines="0"/>
+        <w:jc w:val="left"/>
+        <w:rPr>
+          <w:rFonts w:hint="default"/>
+          <w:sz w:val="24"/>
+          <w:szCs w:val="24"/>
+        </w:rPr>
+      </w:pPr>
+      <w:r>
+        <w:rPr>
+          <w:rFonts w:hint="default" w:ascii="Courier New" w:hAnsi="Courier New"/>
+          <w:color w:val="000000"/>
+          <w:sz w:val="20"/>
+          <w:szCs w:val="24"/>
+        </w:rPr>
+        <w:t>n=[0:L-1];</w:t>
+      </w:r>
+    </w:p>
+    <w:p>
+      <w:pPr>
+        <w:spacing w:beforeLines="0" w:afterLines="0"/>
+        <w:jc w:val="left"/>
+        <w:rPr>
+          <w:rFonts w:hint="default"/>
+          <w:sz w:val="24"/>
+          <w:szCs w:val="24"/>
+        </w:rPr>
+      </w:pPr>
+      <w:r>
+        <w:rPr>
+          <w:rFonts w:hint="default" w:ascii="Courier New" w:hAnsi="Courier New"/>
+          <w:color w:val="0000FF"/>
+          <w:sz w:val="20"/>
+          <w:szCs w:val="24"/>
+        </w:rPr>
+        <w:t>for</w:t>
+      </w:r>
+      <w:r>
+        <w:rPr>
+          <w:rFonts w:hint="default" w:ascii="Courier New" w:hAnsi="Courier New"/>
+          <w:color w:val="000000"/>
+          <w:sz w:val="20"/>
+          <w:szCs w:val="24"/>
+        </w:rPr>
+        <w:t xml:space="preserve"> K=0:N-1</w:t>
+      </w:r>
+    </w:p>
+    <w:p>
+      <w:pPr>
+        <w:spacing w:beforeLines="0" w:afterLines="0"/>
+        <w:jc w:val="left"/>
+        <w:rPr>
+          <w:rFonts w:hint="default"/>
+          <w:sz w:val="24"/>
+          <w:szCs w:val="24"/>
+        </w:rPr>
+      </w:pPr>
+      <w:r>
+        <w:rPr>
+          <w:rFonts w:hint="default" w:ascii="Courier New" w:hAnsi="Courier New"/>
+          <w:color w:val="000000"/>
+          <w:sz w:val="20"/>
+          <w:szCs w:val="24"/>
+        </w:rPr>
+        <w:t xml:space="preserve">    X(K+1)=sum(x.*exp((-1j*(2*pi*n*K))/N));</w:t>
+      </w:r>
+    </w:p>
+    <w:p>
+      <w:pPr>
+        <w:spacing w:beforeLines="0" w:afterLines="0"/>
+        <w:jc w:val="left"/>
+        <w:rPr>
+          <w:rFonts w:hint="default"/>
+          <w:sz w:val="24"/>
+          <w:szCs w:val="24"/>
+        </w:rPr>
+      </w:pPr>
+      <w:r>
+        <w:rPr>
+          <w:rFonts w:hint="default" w:ascii="Courier New" w:hAnsi="Courier New"/>
+          <w:color w:val="0000FF"/>
+          <w:sz w:val="20"/>
+          <w:szCs w:val="24"/>
+        </w:rPr>
+        <w:t>end</w:t>
+      </w:r>
+    </w:p>
+    <w:p>
+      <w:pPr>
+        <w:spacing w:beforeLines="0" w:afterLines="0"/>
+        <w:jc w:val="left"/>
+        <w:rPr>
+          <w:rFonts w:hint="default"/>
+          <w:sz w:val="24"/>
+          <w:szCs w:val="24"/>
+        </w:rPr>
+      </w:pPr>
+      <w:r>
+        <w:rPr>
+          <w:rFonts w:hint="default" w:ascii="Courier New" w:hAnsi="Courier New"/>
+          <w:color w:val="0000FF"/>
+          <w:sz w:val="20"/>
+          <w:szCs w:val="24"/>
+        </w:rPr>
+        <w:t>end</w:t>
+      </w:r>
+    </w:p>
+    <w:p>
+      <w:pPr>
+        <w:spacing w:beforeLines="0" w:afterLines="0"/>
+        <w:jc w:val="left"/>
+        <w:rPr>
+          <w:rFonts w:hint="default"/>
+          <w:sz w:val="24"/>
+          <w:szCs w:val="24"/>
+        </w:rPr>
+      </w:pPr>
+      <w:r>
+        <w:rPr>
+          <w:rFonts w:hint="default" w:ascii="Courier New" w:hAnsi="Courier New"/>
+          <w:color w:val="0000FF"/>
+          <w:sz w:val="20"/>
+          <w:szCs w:val="24"/>
+        </w:rPr>
+        <w:t xml:space="preserve"> </w:t>
+      </w:r>
+    </w:p>
+    <w:p>
+      <w:pPr>
+        <w:spacing w:beforeLines="0" w:afterLines="0"/>
+        <w:jc w:val="left"/>
+        <w:rPr>
+          <w:rFonts w:hint="default"/>
+          <w:sz w:val="24"/>
+          <w:szCs w:val="24"/>
+        </w:rPr>
+      </w:pPr>
+    </w:p>
+    <w:p>
+      <w:pPr>
+        <w:rPr>
+          <w:rFonts w:hint="default"/>
+          <w:lang w:val="en-US"/>
+        </w:rPr>
+      </w:pPr>
+    </w:p>
+    <w:p>
+      <w:pPr>
         <w:pStyle w:val="3"/>
         <w:bidi w:val="0"/>
         <w:rPr>
@@ -3885,6 +5999,2996 @@
     </w:p>
     <w:p>
       <w:pPr>
+        <w:spacing w:beforeLines="0" w:afterLines="0"/>
+        <w:jc w:val="left"/>
+        <w:rPr>
+          <w:rFonts w:hint="default"/>
+          <w:sz w:val="24"/>
+          <w:szCs w:val="24"/>
+        </w:rPr>
+      </w:pPr>
+      <w:r>
+        <w:rPr>
+          <w:rFonts w:hint="default" w:ascii="Courier New" w:hAnsi="Courier New"/>
+          <w:color w:val="0000FF"/>
+          <w:sz w:val="20"/>
+          <w:szCs w:val="24"/>
+        </w:rPr>
+        <w:t>function</w:t>
+      </w:r>
+      <w:r>
+        <w:rPr>
+          <w:rFonts w:hint="default" w:ascii="Courier New" w:hAnsi="Courier New"/>
+          <w:color w:val="000000"/>
+          <w:sz w:val="20"/>
+          <w:szCs w:val="24"/>
+        </w:rPr>
+        <w:t xml:space="preserve"> BER=drawber16qam(No)</w:t>
+      </w:r>
+    </w:p>
+    <w:p>
+      <w:pPr>
+        <w:spacing w:beforeLines="0" w:afterLines="0"/>
+        <w:jc w:val="left"/>
+        <w:rPr>
+          <w:rFonts w:hint="default"/>
+          <w:sz w:val="24"/>
+          <w:szCs w:val="24"/>
+        </w:rPr>
+      </w:pPr>
+      <w:r>
+        <w:rPr>
+          <w:rFonts w:hint="default" w:ascii="Courier New" w:hAnsi="Courier New"/>
+          <w:color w:val="000000"/>
+          <w:sz w:val="20"/>
+          <w:szCs w:val="24"/>
+        </w:rPr>
+        <w:t xml:space="preserve">N=1000; </w:t>
+      </w:r>
+      <w:r>
+        <w:rPr>
+          <w:rFonts w:hint="default" w:ascii="Courier New" w:hAnsi="Courier New"/>
+          <w:color w:val="228B22"/>
+          <w:sz w:val="20"/>
+          <w:szCs w:val="24"/>
+        </w:rPr>
+        <w:t>% Number of Samples</w:t>
+      </w:r>
+    </w:p>
+    <w:p>
+      <w:pPr>
+        <w:spacing w:beforeLines="0" w:afterLines="0"/>
+        <w:jc w:val="left"/>
+        <w:rPr>
+          <w:rFonts w:hint="default"/>
+          <w:sz w:val="24"/>
+          <w:szCs w:val="24"/>
+        </w:rPr>
+      </w:pPr>
+      <w:r>
+        <w:rPr>
+          <w:rFonts w:hint="default" w:ascii="Courier New" w:hAnsi="Courier New"/>
+          <w:color w:val="000000"/>
+          <w:sz w:val="20"/>
+          <w:szCs w:val="24"/>
+        </w:rPr>
+        <w:t xml:space="preserve">M=16; </w:t>
+      </w:r>
+      <w:r>
+        <w:rPr>
+          <w:rFonts w:hint="default" w:ascii="Courier New" w:hAnsi="Courier New"/>
+          <w:color w:val="228B22"/>
+          <w:sz w:val="20"/>
+          <w:szCs w:val="24"/>
+        </w:rPr>
+        <w:t>% Number bits per symbol</w:t>
+      </w:r>
+    </w:p>
+    <w:p>
+      <w:pPr>
+        <w:spacing w:beforeLines="0" w:afterLines="0"/>
+        <w:jc w:val="left"/>
+        <w:rPr>
+          <w:rFonts w:hint="default"/>
+          <w:sz w:val="24"/>
+          <w:szCs w:val="24"/>
+        </w:rPr>
+      </w:pPr>
+      <w:r>
+        <w:rPr>
+          <w:rFonts w:hint="default" w:ascii="Courier New" w:hAnsi="Courier New"/>
+          <w:color w:val="228B22"/>
+          <w:sz w:val="20"/>
+          <w:szCs w:val="24"/>
+        </w:rPr>
+        <w:t>%-------------------Data Generation---------------------------%</w:t>
+      </w:r>
+    </w:p>
+    <w:p>
+      <w:pPr>
+        <w:spacing w:beforeLines="0" w:afterLines="0"/>
+        <w:jc w:val="left"/>
+        <w:rPr>
+          <w:rFonts w:hint="default"/>
+          <w:sz w:val="24"/>
+          <w:szCs w:val="24"/>
+        </w:rPr>
+      </w:pPr>
+      <w:r>
+        <w:rPr>
+          <w:rFonts w:hint="default" w:ascii="Courier New" w:hAnsi="Courier New"/>
+          <w:color w:val="000000"/>
+          <w:sz w:val="20"/>
+          <w:szCs w:val="24"/>
+        </w:rPr>
+        <w:t>data=randi([0 M-1],N,1);</w:t>
+      </w:r>
+    </w:p>
+    <w:p>
+      <w:pPr>
+        <w:spacing w:beforeLines="0" w:afterLines="0"/>
+        <w:jc w:val="left"/>
+        <w:rPr>
+          <w:rFonts w:hint="default"/>
+          <w:sz w:val="24"/>
+          <w:szCs w:val="24"/>
+        </w:rPr>
+      </w:pPr>
+      <w:r>
+        <w:rPr>
+          <w:rFonts w:hint="default" w:ascii="Courier New" w:hAnsi="Courier New"/>
+          <w:color w:val="228B22"/>
+          <w:sz w:val="20"/>
+          <w:szCs w:val="24"/>
+        </w:rPr>
+        <w:t>%-----------Grey Encoding------------%</w:t>
+      </w:r>
+    </w:p>
+    <w:p>
+      <w:pPr>
+        <w:spacing w:beforeLines="0" w:afterLines="0"/>
+        <w:jc w:val="left"/>
+        <w:rPr>
+          <w:rFonts w:hint="default"/>
+          <w:sz w:val="24"/>
+          <w:szCs w:val="24"/>
+        </w:rPr>
+      </w:pPr>
+      <w:r>
+        <w:rPr>
+          <w:rFonts w:hint="default" w:ascii="Courier New" w:hAnsi="Courier New"/>
+          <w:color w:val="000000"/>
+          <w:sz w:val="20"/>
+          <w:szCs w:val="24"/>
+        </w:rPr>
+        <w:t>[datagrey,mapgrey] = bin2gray(data,</w:t>
+      </w:r>
+      <w:r>
+        <w:rPr>
+          <w:rFonts w:hint="default" w:ascii="Courier New" w:hAnsi="Courier New"/>
+          <w:color w:val="A020F0"/>
+          <w:sz w:val="20"/>
+          <w:szCs w:val="24"/>
+        </w:rPr>
+        <w:t>'qam'</w:t>
+      </w:r>
+      <w:r>
+        <w:rPr>
+          <w:rFonts w:hint="default" w:ascii="Courier New" w:hAnsi="Courier New"/>
+          <w:color w:val="000000"/>
+          <w:sz w:val="20"/>
+          <w:szCs w:val="24"/>
+        </w:rPr>
+        <w:t>,M);</w:t>
+      </w:r>
+    </w:p>
+    <w:p>
+      <w:pPr>
+        <w:spacing w:beforeLines="0" w:afterLines="0"/>
+        <w:jc w:val="left"/>
+        <w:rPr>
+          <w:rFonts w:hint="default"/>
+          <w:sz w:val="24"/>
+          <w:szCs w:val="24"/>
+        </w:rPr>
+      </w:pPr>
+      <w:r>
+        <w:rPr>
+          <w:rFonts w:hint="default" w:ascii="Courier New" w:hAnsi="Courier New"/>
+          <w:color w:val="228B22"/>
+          <w:sz w:val="20"/>
+          <w:szCs w:val="24"/>
+        </w:rPr>
+        <w:t>%-------------------16-QAM Modulation----------------------------%</w:t>
+      </w:r>
+    </w:p>
+    <w:p>
+      <w:pPr>
+        <w:spacing w:beforeLines="0" w:afterLines="0"/>
+        <w:jc w:val="left"/>
+        <w:rPr>
+          <w:rFonts w:hint="default"/>
+          <w:sz w:val="24"/>
+          <w:szCs w:val="24"/>
+        </w:rPr>
+      </w:pPr>
+      <w:r>
+        <w:rPr>
+          <w:rFonts w:hint="default" w:ascii="Courier New" w:hAnsi="Courier New"/>
+          <w:color w:val="000000"/>
+          <w:sz w:val="20"/>
+          <w:szCs w:val="24"/>
+        </w:rPr>
+        <w:t>consttable=[-3-3i, -3-1i, -3+3i, -3+1i,</w:t>
+      </w:r>
+      <w:r>
+        <w:rPr>
+          <w:rFonts w:hint="default" w:ascii="Courier New" w:hAnsi="Courier New"/>
+          <w:color w:val="0000FF"/>
+          <w:sz w:val="20"/>
+          <w:szCs w:val="24"/>
+        </w:rPr>
+        <w:t>...</w:t>
+      </w:r>
+    </w:p>
+    <w:p>
+      <w:pPr>
+        <w:spacing w:beforeLines="0" w:afterLines="0"/>
+        <w:jc w:val="left"/>
+        <w:rPr>
+          <w:rFonts w:hint="default"/>
+          <w:sz w:val="24"/>
+          <w:szCs w:val="24"/>
+        </w:rPr>
+      </w:pPr>
+      <w:r>
+        <w:rPr>
+          <w:rFonts w:hint="default" w:ascii="Courier New" w:hAnsi="Courier New"/>
+          <w:color w:val="000000"/>
+          <w:sz w:val="20"/>
+          <w:szCs w:val="24"/>
+        </w:rPr>
+        <w:t xml:space="preserve">            -1-3i, -1-1i, -1+3i, -1+1i,</w:t>
+      </w:r>
+      <w:r>
+        <w:rPr>
+          <w:rFonts w:hint="default" w:ascii="Courier New" w:hAnsi="Courier New"/>
+          <w:color w:val="0000FF"/>
+          <w:sz w:val="20"/>
+          <w:szCs w:val="24"/>
+        </w:rPr>
+        <w:t>...</w:t>
+      </w:r>
+    </w:p>
+    <w:p>
+      <w:pPr>
+        <w:spacing w:beforeLines="0" w:afterLines="0"/>
+        <w:jc w:val="left"/>
+        <w:rPr>
+          <w:rFonts w:hint="default"/>
+          <w:sz w:val="24"/>
+          <w:szCs w:val="24"/>
+        </w:rPr>
+      </w:pPr>
+      <w:r>
+        <w:rPr>
+          <w:rFonts w:hint="default" w:ascii="Courier New" w:hAnsi="Courier New"/>
+          <w:color w:val="000000"/>
+          <w:sz w:val="20"/>
+          <w:szCs w:val="24"/>
+        </w:rPr>
+        <w:t xml:space="preserve">             3-3i, 3-1i, 3+3i, 3+1i,</w:t>
+      </w:r>
+      <w:r>
+        <w:rPr>
+          <w:rFonts w:hint="default" w:ascii="Courier New" w:hAnsi="Courier New"/>
+          <w:color w:val="0000FF"/>
+          <w:sz w:val="20"/>
+          <w:szCs w:val="24"/>
+        </w:rPr>
+        <w:t>...</w:t>
+      </w:r>
+    </w:p>
+    <w:p>
+      <w:pPr>
+        <w:spacing w:beforeLines="0" w:afterLines="0"/>
+        <w:jc w:val="left"/>
+        <w:rPr>
+          <w:rFonts w:hint="default"/>
+          <w:sz w:val="24"/>
+          <w:szCs w:val="24"/>
+        </w:rPr>
+      </w:pPr>
+      <w:r>
+        <w:rPr>
+          <w:rFonts w:hint="default" w:ascii="Courier New" w:hAnsi="Courier New"/>
+          <w:color w:val="000000"/>
+          <w:sz w:val="20"/>
+          <w:szCs w:val="24"/>
+        </w:rPr>
+        <w:t xml:space="preserve">             1-3i, 1-1i, 1+3i, 1+1i];</w:t>
+      </w:r>
+    </w:p>
+    <w:p>
+      <w:pPr>
+        <w:spacing w:beforeLines="0" w:afterLines="0"/>
+        <w:jc w:val="left"/>
+        <w:rPr>
+          <w:rFonts w:hint="default"/>
+          <w:sz w:val="24"/>
+          <w:szCs w:val="24"/>
+        </w:rPr>
+      </w:pPr>
+      <w:r>
+        <w:rPr>
+          <w:rFonts w:hint="default" w:ascii="Courier New" w:hAnsi="Courier New"/>
+          <w:color w:val="0000FF"/>
+          <w:sz w:val="20"/>
+          <w:szCs w:val="24"/>
+        </w:rPr>
+        <w:t>for</w:t>
+      </w:r>
+      <w:r>
+        <w:rPr>
+          <w:rFonts w:hint="default" w:ascii="Courier New" w:hAnsi="Courier New"/>
+          <w:color w:val="000000"/>
+          <w:sz w:val="20"/>
+          <w:szCs w:val="24"/>
+        </w:rPr>
+        <w:t xml:space="preserve"> k=1:length(datagrey)</w:t>
+      </w:r>
+    </w:p>
+    <w:p>
+      <w:pPr>
+        <w:spacing w:beforeLines="0" w:afterLines="0"/>
+        <w:jc w:val="left"/>
+        <w:rPr>
+          <w:rFonts w:hint="default"/>
+          <w:sz w:val="24"/>
+          <w:szCs w:val="24"/>
+        </w:rPr>
+      </w:pPr>
+      <w:r>
+        <w:rPr>
+          <w:rFonts w:hint="default" w:ascii="Courier New" w:hAnsi="Courier New"/>
+          <w:color w:val="000000"/>
+          <w:sz w:val="20"/>
+          <w:szCs w:val="24"/>
+        </w:rPr>
+        <w:t xml:space="preserve">    tx(k) = consttable(datagrey(k)+1);</w:t>
+      </w:r>
+    </w:p>
+    <w:p>
+      <w:pPr>
+        <w:spacing w:beforeLines="0" w:afterLines="0"/>
+        <w:jc w:val="left"/>
+        <w:rPr>
+          <w:rFonts w:hint="default"/>
+          <w:sz w:val="24"/>
+          <w:szCs w:val="24"/>
+        </w:rPr>
+      </w:pPr>
+      <w:r>
+        <w:rPr>
+          <w:rFonts w:hint="default" w:ascii="Courier New" w:hAnsi="Courier New"/>
+          <w:color w:val="0000FF"/>
+          <w:sz w:val="20"/>
+          <w:szCs w:val="24"/>
+        </w:rPr>
+        <w:t>end</w:t>
+      </w:r>
+      <w:r>
+        <w:rPr>
+          <w:rFonts w:hint="default" w:ascii="Courier New" w:hAnsi="Courier New"/>
+          <w:color w:val="000000"/>
+          <w:sz w:val="20"/>
+          <w:szCs w:val="24"/>
+        </w:rPr>
+        <w:t xml:space="preserve"> </w:t>
+      </w:r>
+    </w:p>
+    <w:p>
+      <w:pPr>
+        <w:spacing w:beforeLines="0" w:afterLines="0"/>
+        <w:jc w:val="left"/>
+        <w:rPr>
+          <w:rFonts w:hint="default"/>
+          <w:sz w:val="24"/>
+          <w:szCs w:val="24"/>
+        </w:rPr>
+      </w:pPr>
+      <w:r>
+        <w:rPr>
+          <w:rFonts w:hint="default" w:ascii="Courier New" w:hAnsi="Courier New"/>
+          <w:color w:val="000000"/>
+          <w:sz w:val="20"/>
+          <w:szCs w:val="24"/>
+        </w:rPr>
+        <w:t>tx=tx(:);</w:t>
+      </w:r>
+    </w:p>
+    <w:p>
+      <w:pPr>
+        <w:spacing w:beforeLines="0" w:afterLines="0"/>
+        <w:jc w:val="left"/>
+        <w:rPr>
+          <w:rFonts w:hint="default"/>
+          <w:sz w:val="24"/>
+          <w:szCs w:val="24"/>
+        </w:rPr>
+      </w:pPr>
+      <w:r>
+        <w:rPr>
+          <w:rFonts w:hint="default" w:ascii="Courier New" w:hAnsi="Courier New"/>
+          <w:color w:val="228B22"/>
+          <w:sz w:val="20"/>
+          <w:szCs w:val="24"/>
+        </w:rPr>
+        <w:t>% Rayleigh-Fading Channel Model</w:t>
+      </w:r>
+    </w:p>
+    <w:p>
+      <w:pPr>
+        <w:spacing w:beforeLines="0" w:afterLines="0"/>
+        <w:jc w:val="left"/>
+        <w:rPr>
+          <w:rFonts w:hint="default"/>
+          <w:sz w:val="24"/>
+          <w:szCs w:val="24"/>
+        </w:rPr>
+      </w:pPr>
+      <w:r>
+        <w:rPr>
+          <w:rFonts w:hint="default" w:ascii="Courier New" w:hAnsi="Courier New"/>
+          <w:color w:val="000000"/>
+          <w:sz w:val="20"/>
+          <w:szCs w:val="24"/>
+        </w:rPr>
+        <w:t>hr=normrnd(0,sqrt(0.5),1);</w:t>
+      </w:r>
+    </w:p>
+    <w:p>
+      <w:pPr>
+        <w:spacing w:beforeLines="0" w:afterLines="0"/>
+        <w:jc w:val="left"/>
+        <w:rPr>
+          <w:rFonts w:hint="default"/>
+          <w:sz w:val="24"/>
+          <w:szCs w:val="24"/>
+        </w:rPr>
+      </w:pPr>
+      <w:r>
+        <w:rPr>
+          <w:rFonts w:hint="default" w:ascii="Courier New" w:hAnsi="Courier New"/>
+          <w:color w:val="000000"/>
+          <w:sz w:val="20"/>
+          <w:szCs w:val="24"/>
+        </w:rPr>
+        <w:t>hi=normrnd(0,sqrt(0.5),1);</w:t>
+      </w:r>
+    </w:p>
+    <w:p>
+      <w:pPr>
+        <w:spacing w:beforeLines="0" w:afterLines="0"/>
+        <w:jc w:val="left"/>
+        <w:rPr>
+          <w:rFonts w:hint="default"/>
+          <w:sz w:val="24"/>
+          <w:szCs w:val="24"/>
+        </w:rPr>
+      </w:pPr>
+      <w:r>
+        <w:rPr>
+          <w:rFonts w:hint="default" w:ascii="Courier New" w:hAnsi="Courier New"/>
+          <w:color w:val="000000"/>
+          <w:sz w:val="20"/>
+          <w:szCs w:val="24"/>
+        </w:rPr>
+        <w:t>h=(hr+1i*hi)*ones(1,N);</w:t>
+      </w:r>
+    </w:p>
+    <w:p>
+      <w:pPr>
+        <w:spacing w:beforeLines="0" w:afterLines="0"/>
+        <w:jc w:val="left"/>
+        <w:rPr>
+          <w:rFonts w:hint="default"/>
+          <w:sz w:val="24"/>
+          <w:szCs w:val="24"/>
+        </w:rPr>
+      </w:pPr>
+      <w:r>
+        <w:rPr>
+          <w:rFonts w:hint="default" w:ascii="Courier New" w:hAnsi="Courier New"/>
+          <w:color w:val="000000"/>
+          <w:sz w:val="20"/>
+          <w:szCs w:val="24"/>
+        </w:rPr>
+        <w:t>h=h(:);</w:t>
+      </w:r>
+    </w:p>
+    <w:p>
+      <w:pPr>
+        <w:spacing w:beforeLines="0" w:afterLines="0"/>
+        <w:jc w:val="left"/>
+        <w:rPr>
+          <w:rFonts w:hint="default"/>
+          <w:sz w:val="24"/>
+          <w:szCs w:val="24"/>
+        </w:rPr>
+      </w:pPr>
+      <w:r>
+        <w:rPr>
+          <w:rFonts w:hint="default" w:ascii="Courier New" w:hAnsi="Courier New"/>
+          <w:color w:val="000000"/>
+          <w:sz w:val="20"/>
+          <w:szCs w:val="24"/>
+        </w:rPr>
+        <w:t>rx=tx.*h;</w:t>
+      </w:r>
+    </w:p>
+    <w:p>
+      <w:pPr>
+        <w:spacing w:beforeLines="0" w:afterLines="0"/>
+        <w:jc w:val="left"/>
+        <w:rPr>
+          <w:rFonts w:hint="default"/>
+          <w:sz w:val="24"/>
+          <w:szCs w:val="24"/>
+        </w:rPr>
+      </w:pPr>
+      <w:r>
+        <w:rPr>
+          <w:rFonts w:hint="default" w:ascii="Courier New" w:hAnsi="Courier New"/>
+          <w:color w:val="228B22"/>
+          <w:sz w:val="20"/>
+          <w:szCs w:val="24"/>
+        </w:rPr>
+        <w:t>% AWGN Channel</w:t>
+      </w:r>
+    </w:p>
+    <w:p>
+      <w:pPr>
+        <w:spacing w:beforeLines="0" w:afterLines="0"/>
+        <w:jc w:val="left"/>
+        <w:rPr>
+          <w:rFonts w:hint="default"/>
+          <w:sz w:val="24"/>
+          <w:szCs w:val="24"/>
+        </w:rPr>
+      </w:pPr>
+      <w:r>
+        <w:rPr>
+          <w:rFonts w:hint="default" w:ascii="Courier New" w:hAnsi="Courier New"/>
+          <w:color w:val="228B22"/>
+          <w:sz w:val="20"/>
+          <w:szCs w:val="24"/>
+        </w:rPr>
+        <w:t>%AWGN Noise</w:t>
+      </w:r>
+    </w:p>
+    <w:p>
+      <w:pPr>
+        <w:spacing w:beforeLines="0" w:afterLines="0"/>
+        <w:jc w:val="left"/>
+        <w:rPr>
+          <w:rFonts w:hint="default"/>
+          <w:sz w:val="24"/>
+          <w:szCs w:val="24"/>
+        </w:rPr>
+      </w:pPr>
+      <w:r>
+        <w:rPr>
+          <w:rFonts w:hint="default" w:ascii="Courier New" w:hAnsi="Courier New"/>
+          <w:color w:val="000000"/>
+          <w:sz w:val="20"/>
+          <w:szCs w:val="24"/>
+        </w:rPr>
+        <w:t>mu=0;</w:t>
+      </w:r>
+    </w:p>
+    <w:p>
+      <w:pPr>
+        <w:spacing w:beforeLines="0" w:afterLines="0"/>
+        <w:jc w:val="left"/>
+        <w:rPr>
+          <w:rFonts w:hint="default"/>
+          <w:sz w:val="24"/>
+          <w:szCs w:val="24"/>
+        </w:rPr>
+      </w:pPr>
+      <w:r>
+        <w:rPr>
+          <w:rFonts w:hint="default" w:ascii="Courier New" w:hAnsi="Courier New"/>
+          <w:color w:val="000000"/>
+          <w:sz w:val="20"/>
+          <w:szCs w:val="24"/>
+        </w:rPr>
+        <w:t>variance=No/2;</w:t>
+      </w:r>
+    </w:p>
+    <w:p>
+      <w:pPr>
+        <w:spacing w:beforeLines="0" w:afterLines="0"/>
+        <w:jc w:val="left"/>
+        <w:rPr>
+          <w:rFonts w:hint="default"/>
+          <w:sz w:val="24"/>
+          <w:szCs w:val="24"/>
+        </w:rPr>
+      </w:pPr>
+      <w:r>
+        <w:rPr>
+          <w:rFonts w:hint="default" w:ascii="Courier New" w:hAnsi="Courier New"/>
+          <w:color w:val="000000"/>
+          <w:sz w:val="20"/>
+          <w:szCs w:val="24"/>
+        </w:rPr>
+        <w:t>sigma=sqrt(variance);</w:t>
+      </w:r>
+    </w:p>
+    <w:p>
+      <w:pPr>
+        <w:spacing w:beforeLines="0" w:afterLines="0"/>
+        <w:jc w:val="left"/>
+        <w:rPr>
+          <w:rFonts w:hint="default"/>
+          <w:sz w:val="24"/>
+          <w:szCs w:val="24"/>
+        </w:rPr>
+      </w:pPr>
+      <w:r>
+        <w:rPr>
+          <w:rFonts w:hint="default" w:ascii="Courier New" w:hAnsi="Courier New"/>
+          <w:color w:val="000000"/>
+          <w:sz w:val="20"/>
+          <w:szCs w:val="24"/>
+        </w:rPr>
+        <w:t>nc=normrnd(mu,sigma,[1,N]);</w:t>
+      </w:r>
+    </w:p>
+    <w:p>
+      <w:pPr>
+        <w:spacing w:beforeLines="0" w:afterLines="0"/>
+        <w:jc w:val="left"/>
+        <w:rPr>
+          <w:rFonts w:hint="default"/>
+          <w:sz w:val="24"/>
+          <w:szCs w:val="24"/>
+        </w:rPr>
+      </w:pPr>
+      <w:r>
+        <w:rPr>
+          <w:rFonts w:hint="default" w:ascii="Courier New" w:hAnsi="Courier New"/>
+          <w:color w:val="000000"/>
+          <w:sz w:val="20"/>
+          <w:szCs w:val="24"/>
+        </w:rPr>
+        <w:t>ns=normrnd(mu,sigma,[1,N]);</w:t>
+      </w:r>
+    </w:p>
+    <w:p>
+      <w:pPr>
+        <w:spacing w:beforeLines="0" w:afterLines="0"/>
+        <w:jc w:val="left"/>
+        <w:rPr>
+          <w:rFonts w:hint="default"/>
+          <w:sz w:val="24"/>
+          <w:szCs w:val="24"/>
+        </w:rPr>
+      </w:pPr>
+      <w:r>
+        <w:rPr>
+          <w:rFonts w:hint="default" w:ascii="Courier New" w:hAnsi="Courier New"/>
+          <w:color w:val="000000"/>
+          <w:sz w:val="20"/>
+          <w:szCs w:val="24"/>
+        </w:rPr>
+        <w:t>n=nc+1i*ns;</w:t>
+      </w:r>
+    </w:p>
+    <w:p>
+      <w:pPr>
+        <w:spacing w:beforeLines="0" w:afterLines="0"/>
+        <w:jc w:val="left"/>
+        <w:rPr>
+          <w:rFonts w:hint="default"/>
+          <w:sz w:val="24"/>
+          <w:szCs w:val="24"/>
+        </w:rPr>
+      </w:pPr>
+      <w:r>
+        <w:rPr>
+          <w:rFonts w:hint="default" w:ascii="Courier New" w:hAnsi="Courier New"/>
+          <w:color w:val="000000"/>
+          <w:sz w:val="20"/>
+          <w:szCs w:val="24"/>
+        </w:rPr>
+        <w:t>n=n(:);</w:t>
+      </w:r>
+    </w:p>
+    <w:p>
+      <w:pPr>
+        <w:spacing w:beforeLines="0" w:afterLines="0"/>
+        <w:jc w:val="left"/>
+        <w:rPr>
+          <w:rFonts w:hint="default"/>
+          <w:sz w:val="24"/>
+          <w:szCs w:val="24"/>
+        </w:rPr>
+      </w:pPr>
+      <w:r>
+        <w:rPr>
+          <w:rFonts w:hint="default" w:ascii="Courier New" w:hAnsi="Courier New"/>
+          <w:color w:val="000000"/>
+          <w:sz w:val="20"/>
+          <w:szCs w:val="24"/>
+        </w:rPr>
+        <w:t>yk=rx+n;</w:t>
+      </w:r>
+    </w:p>
+    <w:p>
+      <w:pPr>
+        <w:spacing w:beforeLines="0" w:afterLines="0"/>
+        <w:jc w:val="left"/>
+        <w:rPr>
+          <w:rFonts w:hint="default"/>
+          <w:sz w:val="24"/>
+          <w:szCs w:val="24"/>
+        </w:rPr>
+      </w:pPr>
+      <w:r>
+        <w:rPr>
+          <w:rFonts w:hint="default" w:ascii="Courier New" w:hAnsi="Courier New"/>
+          <w:color w:val="000000"/>
+          <w:sz w:val="20"/>
+          <w:szCs w:val="24"/>
+        </w:rPr>
+        <w:t>yk=yk/h;</w:t>
+      </w:r>
+    </w:p>
+    <w:p>
+      <w:pPr>
+        <w:spacing w:beforeLines="0" w:afterLines="0"/>
+        <w:jc w:val="left"/>
+        <w:rPr>
+          <w:rFonts w:hint="default"/>
+          <w:sz w:val="24"/>
+          <w:szCs w:val="24"/>
+        </w:rPr>
+      </w:pPr>
+      <w:r>
+        <w:rPr>
+          <w:rFonts w:hint="default" w:ascii="Courier New" w:hAnsi="Courier New"/>
+          <w:color w:val="228B22"/>
+          <w:sz w:val="20"/>
+          <w:szCs w:val="24"/>
+        </w:rPr>
+        <w:t>% Correlator &amp; Decision Model</w:t>
+      </w:r>
+    </w:p>
+    <w:p>
+      <w:pPr>
+        <w:spacing w:beforeLines="0" w:afterLines="0"/>
+        <w:jc w:val="left"/>
+        <w:rPr>
+          <w:rFonts w:hint="default"/>
+          <w:sz w:val="24"/>
+          <w:szCs w:val="24"/>
+        </w:rPr>
+      </w:pPr>
+      <w:r>
+        <w:rPr>
+          <w:rFonts w:hint="default" w:ascii="Courier New" w:hAnsi="Courier New"/>
+          <w:color w:val="000000"/>
+          <w:sz w:val="20"/>
+          <w:szCs w:val="24"/>
+        </w:rPr>
+        <w:t>consttable=[-3-3i, -3-1i, -3+3i, -3+1i, -1-3i, -1-1i, -1+3i, -1+1i, 3-3i, 3-1i, 3+3i, 3+1i, 1-3i, 1-1i, 1+3i, 1+1i];</w:t>
+      </w:r>
+    </w:p>
+    <w:p>
+      <w:pPr>
+        <w:spacing w:beforeLines="0" w:afterLines="0"/>
+        <w:jc w:val="left"/>
+        <w:rPr>
+          <w:rFonts w:hint="default"/>
+          <w:sz w:val="24"/>
+          <w:szCs w:val="24"/>
+        </w:rPr>
+      </w:pPr>
+      <w:r>
+        <w:rPr>
+          <w:rFonts w:hint="default" w:ascii="Courier New" w:hAnsi="Courier New"/>
+          <w:color w:val="0000FF"/>
+          <w:sz w:val="20"/>
+          <w:szCs w:val="24"/>
+        </w:rPr>
+        <w:t>for</w:t>
+      </w:r>
+      <w:r>
+        <w:rPr>
+          <w:rFonts w:hint="default" w:ascii="Courier New" w:hAnsi="Courier New"/>
+          <w:color w:val="000000"/>
+          <w:sz w:val="20"/>
+          <w:szCs w:val="24"/>
+        </w:rPr>
+        <w:t xml:space="preserve"> N = 1:length(yk)</w:t>
+      </w:r>
+    </w:p>
+    <w:p>
+      <w:pPr>
+        <w:spacing w:beforeLines="0" w:afterLines="0"/>
+        <w:jc w:val="left"/>
+        <w:rPr>
+          <w:rFonts w:hint="default"/>
+          <w:sz w:val="24"/>
+          <w:szCs w:val="24"/>
+        </w:rPr>
+      </w:pPr>
+      <w:r>
+        <w:rPr>
+          <w:rFonts w:hint="default" w:ascii="Courier New" w:hAnsi="Courier New"/>
+          <w:color w:val="000000"/>
+          <w:sz w:val="20"/>
+          <w:szCs w:val="24"/>
+        </w:rPr>
+        <w:t xml:space="preserve">     </w:t>
+      </w:r>
+      <w:r>
+        <w:rPr>
+          <w:rFonts w:hint="default" w:ascii="Courier New" w:hAnsi="Courier New"/>
+          <w:color w:val="228B22"/>
+          <w:sz w:val="20"/>
+          <w:szCs w:val="24"/>
+        </w:rPr>
+        <w:t xml:space="preserve">%compute the minimum distance for each symbol  </w:t>
+      </w:r>
+    </w:p>
+    <w:p>
+      <w:pPr>
+        <w:spacing w:beforeLines="0" w:afterLines="0"/>
+        <w:jc w:val="left"/>
+        <w:rPr>
+          <w:rFonts w:hint="default"/>
+          <w:sz w:val="24"/>
+          <w:szCs w:val="24"/>
+        </w:rPr>
+      </w:pPr>
+      <w:r>
+        <w:rPr>
+          <w:rFonts w:hint="default" w:ascii="Courier New" w:hAnsi="Courier New"/>
+          <w:color w:val="000000"/>
+          <w:sz w:val="20"/>
+          <w:szCs w:val="24"/>
+        </w:rPr>
+        <w:t xml:space="preserve">     [~, idx] = min(abs(yk(N) - consttable));</w:t>
+      </w:r>
+    </w:p>
+    <w:p>
+      <w:pPr>
+        <w:spacing w:beforeLines="0" w:afterLines="0"/>
+        <w:jc w:val="left"/>
+        <w:rPr>
+          <w:rFonts w:hint="default"/>
+          <w:sz w:val="24"/>
+          <w:szCs w:val="24"/>
+        </w:rPr>
+      </w:pPr>
+      <w:r>
+        <w:rPr>
+          <w:rFonts w:hint="default" w:ascii="Courier New" w:hAnsi="Courier New"/>
+          <w:color w:val="000000"/>
+          <w:sz w:val="20"/>
+          <w:szCs w:val="24"/>
+        </w:rPr>
+        <w:t xml:space="preserve">     datademod(N) = idx-1;</w:t>
+      </w:r>
+    </w:p>
+    <w:p>
+      <w:pPr>
+        <w:spacing w:beforeLines="0" w:afterLines="0"/>
+        <w:jc w:val="left"/>
+        <w:rPr>
+          <w:rFonts w:hint="default"/>
+          <w:sz w:val="24"/>
+          <w:szCs w:val="24"/>
+        </w:rPr>
+      </w:pPr>
+      <w:r>
+        <w:rPr>
+          <w:rFonts w:hint="default" w:ascii="Courier New" w:hAnsi="Courier New"/>
+          <w:color w:val="0000FF"/>
+          <w:sz w:val="20"/>
+          <w:szCs w:val="24"/>
+        </w:rPr>
+        <w:t>end</w:t>
+      </w:r>
+    </w:p>
+    <w:p>
+      <w:pPr>
+        <w:spacing w:beforeLines="0" w:afterLines="0"/>
+        <w:jc w:val="left"/>
+        <w:rPr>
+          <w:rFonts w:hint="default"/>
+          <w:sz w:val="24"/>
+          <w:szCs w:val="24"/>
+        </w:rPr>
+      </w:pPr>
+      <w:r>
+        <w:rPr>
+          <w:rFonts w:hint="default" w:ascii="Courier New" w:hAnsi="Courier New"/>
+          <w:color w:val="000000"/>
+          <w:sz w:val="20"/>
+          <w:szCs w:val="24"/>
+        </w:rPr>
+        <w:t>[datademodbin,mapbin] = gray2bin(datademod,</w:t>
+      </w:r>
+      <w:r>
+        <w:rPr>
+          <w:rFonts w:hint="default" w:ascii="Courier New" w:hAnsi="Courier New"/>
+          <w:color w:val="A020F0"/>
+          <w:sz w:val="20"/>
+          <w:szCs w:val="24"/>
+        </w:rPr>
+        <w:t>'qam'</w:t>
+      </w:r>
+      <w:r>
+        <w:rPr>
+          <w:rFonts w:hint="default" w:ascii="Courier New" w:hAnsi="Courier New"/>
+          <w:color w:val="000000"/>
+          <w:sz w:val="20"/>
+          <w:szCs w:val="24"/>
+        </w:rPr>
+        <w:t>,M);</w:t>
+      </w:r>
+    </w:p>
+    <w:p>
+      <w:pPr>
+        <w:spacing w:beforeLines="0" w:afterLines="0"/>
+        <w:jc w:val="left"/>
+        <w:rPr>
+          <w:rFonts w:hint="default"/>
+          <w:sz w:val="24"/>
+          <w:szCs w:val="24"/>
+        </w:rPr>
+      </w:pPr>
+      <w:r>
+        <w:rPr>
+          <w:rFonts w:hint="default" w:ascii="Courier New" w:hAnsi="Courier New"/>
+          <w:color w:val="000000"/>
+          <w:sz w:val="20"/>
+          <w:szCs w:val="24"/>
+        </w:rPr>
+        <w:t>datademodbin=datademodbin(:);</w:t>
+      </w:r>
+    </w:p>
+    <w:p>
+      <w:pPr>
+        <w:spacing w:beforeLines="0" w:afterLines="0"/>
+        <w:jc w:val="left"/>
+        <w:rPr>
+          <w:rFonts w:hint="default"/>
+          <w:sz w:val="24"/>
+          <w:szCs w:val="24"/>
+        </w:rPr>
+      </w:pPr>
+      <w:r>
+        <w:rPr>
+          <w:rFonts w:hint="default" w:ascii="Courier New" w:hAnsi="Courier New"/>
+          <w:color w:val="228B22"/>
+          <w:sz w:val="20"/>
+          <w:szCs w:val="24"/>
+        </w:rPr>
+        <w:t>% BER</w:t>
+      </w:r>
+    </w:p>
+    <w:p>
+      <w:pPr>
+        <w:spacing w:beforeLines="0" w:afterLines="0"/>
+        <w:jc w:val="left"/>
+        <w:rPr>
+          <w:rFonts w:hint="default"/>
+          <w:sz w:val="24"/>
+          <w:szCs w:val="24"/>
+        </w:rPr>
+      </w:pPr>
+      <w:r>
+        <w:rPr>
+          <w:rFonts w:hint="default" w:ascii="Courier New" w:hAnsi="Courier New"/>
+          <w:color w:val="000000"/>
+          <w:sz w:val="20"/>
+          <w:szCs w:val="24"/>
+        </w:rPr>
+        <w:t>BER=biterr(datademodbin,data)/(length(data)*log2(M));</w:t>
+      </w:r>
+    </w:p>
+    <w:p>
+      <w:pPr>
+        <w:spacing w:beforeLines="0" w:afterLines="0"/>
+        <w:jc w:val="left"/>
+        <w:rPr>
+          <w:rFonts w:hint="default"/>
+          <w:sz w:val="24"/>
+          <w:szCs w:val="24"/>
+        </w:rPr>
+      </w:pPr>
+      <w:r>
+        <w:rPr>
+          <w:rFonts w:hint="default" w:ascii="Courier New" w:hAnsi="Courier New"/>
+          <w:color w:val="0000FF"/>
+          <w:sz w:val="20"/>
+          <w:szCs w:val="24"/>
+        </w:rPr>
+        <w:t>end</w:t>
+      </w:r>
+    </w:p>
+    <w:p>
+      <w:pPr>
+        <w:rPr>
+          <w:rFonts w:hint="default"/>
+          <w:lang w:val="en-US"/>
+        </w:rPr>
+      </w:pPr>
+    </w:p>
+    <w:p>
+      <w:pPr>
+        <w:spacing w:beforeLines="0" w:afterLines="0"/>
+        <w:jc w:val="left"/>
+        <w:rPr>
+          <w:rFonts w:hint="default"/>
+          <w:sz w:val="24"/>
+          <w:szCs w:val="24"/>
+        </w:rPr>
+      </w:pPr>
+      <w:r>
+        <w:rPr>
+          <w:rFonts w:hint="default" w:ascii="Courier New" w:hAnsi="Courier New"/>
+          <w:color w:val="228B22"/>
+          <w:sz w:val="20"/>
+          <w:szCs w:val="24"/>
+        </w:rPr>
+        <w:t>%% Initialization</w:t>
+      </w:r>
+    </w:p>
+    <w:p>
+      <w:pPr>
+        <w:spacing w:beforeLines="0" w:afterLines="0"/>
+        <w:jc w:val="left"/>
+        <w:rPr>
+          <w:rFonts w:hint="default"/>
+          <w:sz w:val="24"/>
+          <w:szCs w:val="24"/>
+        </w:rPr>
+      </w:pPr>
+      <w:r>
+        <w:rPr>
+          <w:rFonts w:hint="default" w:ascii="Courier New" w:hAnsi="Courier New"/>
+          <w:color w:val="000000"/>
+          <w:sz w:val="20"/>
+          <w:szCs w:val="24"/>
+        </w:rPr>
+        <w:t>clear;clc</w:t>
+      </w:r>
+    </w:p>
+    <w:p>
+      <w:pPr>
+        <w:spacing w:beforeLines="0" w:afterLines="0"/>
+        <w:jc w:val="left"/>
+        <w:rPr>
+          <w:rFonts w:hint="default"/>
+          <w:sz w:val="24"/>
+          <w:szCs w:val="24"/>
+        </w:rPr>
+      </w:pPr>
+      <w:r>
+        <w:rPr>
+          <w:rFonts w:hint="default" w:ascii="Courier New" w:hAnsi="Courier New"/>
+          <w:color w:val="000000"/>
+          <w:sz w:val="20"/>
+          <w:szCs w:val="24"/>
+        </w:rPr>
+        <w:t xml:space="preserve">close </w:t>
+      </w:r>
+      <w:r>
+        <w:rPr>
+          <w:rFonts w:hint="default" w:ascii="Courier New" w:hAnsi="Courier New"/>
+          <w:color w:val="A020F0"/>
+          <w:sz w:val="20"/>
+          <w:szCs w:val="24"/>
+        </w:rPr>
+        <w:t>all</w:t>
+      </w:r>
+      <w:r>
+        <w:rPr>
+          <w:rFonts w:hint="default" w:ascii="Courier New" w:hAnsi="Courier New"/>
+          <w:color w:val="000000"/>
+          <w:sz w:val="20"/>
+          <w:szCs w:val="24"/>
+        </w:rPr>
+        <w:t>;</w:t>
+      </w:r>
+    </w:p>
+    <w:p>
+      <w:pPr>
+        <w:spacing w:beforeLines="0" w:afterLines="0"/>
+        <w:jc w:val="left"/>
+        <w:rPr>
+          <w:rFonts w:hint="default"/>
+          <w:sz w:val="24"/>
+          <w:szCs w:val="24"/>
+        </w:rPr>
+      </w:pPr>
+      <w:r>
+        <w:rPr>
+          <w:rFonts w:hint="default" w:ascii="Courier New" w:hAnsi="Courier New"/>
+          <w:color w:val="228B22"/>
+          <w:sz w:val="20"/>
+          <w:szCs w:val="24"/>
+        </w:rPr>
+        <w:t>%% 16-QAM Transmitter Model</w:t>
+      </w:r>
+    </w:p>
+    <w:p>
+      <w:pPr>
+        <w:spacing w:beforeLines="0" w:afterLines="0"/>
+        <w:jc w:val="left"/>
+        <w:rPr>
+          <w:rFonts w:hint="default"/>
+          <w:sz w:val="24"/>
+          <w:szCs w:val="24"/>
+        </w:rPr>
+      </w:pPr>
+      <w:r>
+        <w:rPr>
+          <w:rFonts w:hint="default" w:ascii="Courier New" w:hAnsi="Courier New"/>
+          <w:color w:val="000000"/>
+          <w:sz w:val="20"/>
+          <w:szCs w:val="24"/>
+        </w:rPr>
+        <w:t xml:space="preserve">N=100; </w:t>
+      </w:r>
+      <w:r>
+        <w:rPr>
+          <w:rFonts w:hint="default" w:ascii="Courier New" w:hAnsi="Courier New"/>
+          <w:color w:val="228B22"/>
+          <w:sz w:val="20"/>
+          <w:szCs w:val="24"/>
+        </w:rPr>
+        <w:t>% Number of Samples</w:t>
+      </w:r>
+    </w:p>
+    <w:p>
+      <w:pPr>
+        <w:spacing w:beforeLines="0" w:afterLines="0"/>
+        <w:jc w:val="left"/>
+        <w:rPr>
+          <w:rFonts w:hint="default"/>
+          <w:sz w:val="24"/>
+          <w:szCs w:val="24"/>
+        </w:rPr>
+      </w:pPr>
+      <w:r>
+        <w:rPr>
+          <w:rFonts w:hint="default" w:ascii="Courier New" w:hAnsi="Courier New"/>
+          <w:color w:val="000000"/>
+          <w:sz w:val="20"/>
+          <w:szCs w:val="24"/>
+        </w:rPr>
+        <w:t xml:space="preserve">M=16; </w:t>
+      </w:r>
+      <w:r>
+        <w:rPr>
+          <w:rFonts w:hint="default" w:ascii="Courier New" w:hAnsi="Courier New"/>
+          <w:color w:val="228B22"/>
+          <w:sz w:val="20"/>
+          <w:szCs w:val="24"/>
+        </w:rPr>
+        <w:t>% Number bits per symbol</w:t>
+      </w:r>
+    </w:p>
+    <w:p>
+      <w:pPr>
+        <w:spacing w:beforeLines="0" w:afterLines="0"/>
+        <w:jc w:val="left"/>
+        <w:rPr>
+          <w:rFonts w:hint="default"/>
+          <w:sz w:val="24"/>
+          <w:szCs w:val="24"/>
+        </w:rPr>
+      </w:pPr>
+      <w:r>
+        <w:rPr>
+          <w:rFonts w:hint="default" w:ascii="Courier New" w:hAnsi="Courier New"/>
+          <w:color w:val="228B22"/>
+          <w:sz w:val="20"/>
+          <w:szCs w:val="24"/>
+        </w:rPr>
+        <w:t>%-------------------Data Generation---------------------------%</w:t>
+      </w:r>
+    </w:p>
+    <w:p>
+      <w:pPr>
+        <w:spacing w:beforeLines="0" w:afterLines="0"/>
+        <w:jc w:val="left"/>
+        <w:rPr>
+          <w:rFonts w:hint="default"/>
+          <w:sz w:val="24"/>
+          <w:szCs w:val="24"/>
+        </w:rPr>
+      </w:pPr>
+      <w:r>
+        <w:rPr>
+          <w:rFonts w:hint="default" w:ascii="Courier New" w:hAnsi="Courier New"/>
+          <w:color w:val="000000"/>
+          <w:sz w:val="20"/>
+          <w:szCs w:val="24"/>
+        </w:rPr>
+        <w:t>data=randi([0 M-1],N,1);</w:t>
+      </w:r>
+    </w:p>
+    <w:p>
+      <w:pPr>
+        <w:spacing w:beforeLines="0" w:afterLines="0"/>
+        <w:jc w:val="left"/>
+        <w:rPr>
+          <w:rFonts w:hint="default"/>
+          <w:sz w:val="24"/>
+          <w:szCs w:val="24"/>
+        </w:rPr>
+      </w:pPr>
+      <w:r>
+        <w:rPr>
+          <w:rFonts w:hint="default" w:ascii="Courier New" w:hAnsi="Courier New"/>
+          <w:color w:val="228B22"/>
+          <w:sz w:val="20"/>
+          <w:szCs w:val="24"/>
+        </w:rPr>
+        <w:t>%data=[0:M-1];</w:t>
+      </w:r>
+    </w:p>
+    <w:p>
+      <w:pPr>
+        <w:spacing w:beforeLines="0" w:afterLines="0"/>
+        <w:jc w:val="left"/>
+        <w:rPr>
+          <w:rFonts w:hint="default"/>
+          <w:sz w:val="24"/>
+          <w:szCs w:val="24"/>
+        </w:rPr>
+      </w:pPr>
+      <w:r>
+        <w:rPr>
+          <w:rFonts w:hint="default" w:ascii="Courier New" w:hAnsi="Courier New"/>
+          <w:color w:val="228B22"/>
+          <w:sz w:val="20"/>
+          <w:szCs w:val="24"/>
+        </w:rPr>
+        <w:t>%-----------Grey Encoding------------%</w:t>
+      </w:r>
+    </w:p>
+    <w:p>
+      <w:pPr>
+        <w:spacing w:beforeLines="0" w:afterLines="0"/>
+        <w:jc w:val="left"/>
+        <w:rPr>
+          <w:rFonts w:hint="default"/>
+          <w:sz w:val="24"/>
+          <w:szCs w:val="24"/>
+        </w:rPr>
+      </w:pPr>
+      <w:r>
+        <w:rPr>
+          <w:rFonts w:hint="default" w:ascii="Courier New" w:hAnsi="Courier New"/>
+          <w:color w:val="000000"/>
+          <w:sz w:val="20"/>
+          <w:szCs w:val="24"/>
+        </w:rPr>
+        <w:t>[datagrey,mapgrey] = bin2gray(data,</w:t>
+      </w:r>
+      <w:r>
+        <w:rPr>
+          <w:rFonts w:hint="default" w:ascii="Courier New" w:hAnsi="Courier New"/>
+          <w:color w:val="A020F0"/>
+          <w:sz w:val="20"/>
+          <w:szCs w:val="24"/>
+        </w:rPr>
+        <w:t>'qam'</w:t>
+      </w:r>
+      <w:r>
+        <w:rPr>
+          <w:rFonts w:hint="default" w:ascii="Courier New" w:hAnsi="Courier New"/>
+          <w:color w:val="000000"/>
+          <w:sz w:val="20"/>
+          <w:szCs w:val="24"/>
+        </w:rPr>
+        <w:t>,M);</w:t>
+      </w:r>
+    </w:p>
+    <w:p>
+      <w:pPr>
+        <w:spacing w:beforeLines="0" w:afterLines="0"/>
+        <w:jc w:val="left"/>
+        <w:rPr>
+          <w:rFonts w:hint="default"/>
+          <w:sz w:val="24"/>
+          <w:szCs w:val="24"/>
+        </w:rPr>
+      </w:pPr>
+      <w:r>
+        <w:rPr>
+          <w:rFonts w:hint="default" w:ascii="Courier New" w:hAnsi="Courier New"/>
+          <w:color w:val="228B22"/>
+          <w:sz w:val="20"/>
+          <w:szCs w:val="24"/>
+        </w:rPr>
+        <w:t>%-------------------16-QAM Modulation----------------------------%</w:t>
+      </w:r>
+    </w:p>
+    <w:p>
+      <w:pPr>
+        <w:spacing w:beforeLines="0" w:afterLines="0"/>
+        <w:jc w:val="left"/>
+        <w:rPr>
+          <w:rFonts w:hint="default"/>
+          <w:sz w:val="24"/>
+          <w:szCs w:val="24"/>
+        </w:rPr>
+      </w:pPr>
+      <w:r>
+        <w:rPr>
+          <w:rFonts w:hint="default" w:ascii="Courier New" w:hAnsi="Courier New"/>
+          <w:color w:val="000000"/>
+          <w:sz w:val="20"/>
+          <w:szCs w:val="24"/>
+        </w:rPr>
+        <w:t>consttable=[-3-3i, -3-1i, -3+3i, -3+1i,</w:t>
+      </w:r>
+      <w:r>
+        <w:rPr>
+          <w:rFonts w:hint="default" w:ascii="Courier New" w:hAnsi="Courier New"/>
+          <w:color w:val="0000FF"/>
+          <w:sz w:val="20"/>
+          <w:szCs w:val="24"/>
+        </w:rPr>
+        <w:t>...</w:t>
+      </w:r>
+    </w:p>
+    <w:p>
+      <w:pPr>
+        <w:spacing w:beforeLines="0" w:afterLines="0"/>
+        <w:jc w:val="left"/>
+        <w:rPr>
+          <w:rFonts w:hint="default"/>
+          <w:sz w:val="24"/>
+          <w:szCs w:val="24"/>
+        </w:rPr>
+      </w:pPr>
+      <w:r>
+        <w:rPr>
+          <w:rFonts w:hint="default" w:ascii="Courier New" w:hAnsi="Courier New"/>
+          <w:color w:val="000000"/>
+          <w:sz w:val="20"/>
+          <w:szCs w:val="24"/>
+        </w:rPr>
+        <w:t xml:space="preserve">            -1-3i, -1-1i, -1+3i, -1+1i,</w:t>
+      </w:r>
+      <w:r>
+        <w:rPr>
+          <w:rFonts w:hint="default" w:ascii="Courier New" w:hAnsi="Courier New"/>
+          <w:color w:val="0000FF"/>
+          <w:sz w:val="20"/>
+          <w:szCs w:val="24"/>
+        </w:rPr>
+        <w:t>...</w:t>
+      </w:r>
+    </w:p>
+    <w:p>
+      <w:pPr>
+        <w:spacing w:beforeLines="0" w:afterLines="0"/>
+        <w:jc w:val="left"/>
+        <w:rPr>
+          <w:rFonts w:hint="default"/>
+          <w:sz w:val="24"/>
+          <w:szCs w:val="24"/>
+        </w:rPr>
+      </w:pPr>
+      <w:r>
+        <w:rPr>
+          <w:rFonts w:hint="default" w:ascii="Courier New" w:hAnsi="Courier New"/>
+          <w:color w:val="000000"/>
+          <w:sz w:val="20"/>
+          <w:szCs w:val="24"/>
+        </w:rPr>
+        <w:t xml:space="preserve">             3-3i, 3-1i, 3+3i, 3+1i,</w:t>
+      </w:r>
+      <w:r>
+        <w:rPr>
+          <w:rFonts w:hint="default" w:ascii="Courier New" w:hAnsi="Courier New"/>
+          <w:color w:val="0000FF"/>
+          <w:sz w:val="20"/>
+          <w:szCs w:val="24"/>
+        </w:rPr>
+        <w:t>...</w:t>
+      </w:r>
+    </w:p>
+    <w:p>
+      <w:pPr>
+        <w:spacing w:beforeLines="0" w:afterLines="0"/>
+        <w:jc w:val="left"/>
+        <w:rPr>
+          <w:rFonts w:hint="default"/>
+          <w:sz w:val="24"/>
+          <w:szCs w:val="24"/>
+        </w:rPr>
+      </w:pPr>
+      <w:r>
+        <w:rPr>
+          <w:rFonts w:hint="default" w:ascii="Courier New" w:hAnsi="Courier New"/>
+          <w:color w:val="000000"/>
+          <w:sz w:val="20"/>
+          <w:szCs w:val="24"/>
+        </w:rPr>
+        <w:t xml:space="preserve">             1-3i, 1-1i, 1+3i, 1+1i];</w:t>
+      </w:r>
+    </w:p>
+    <w:p>
+      <w:pPr>
+        <w:spacing w:beforeLines="0" w:afterLines="0"/>
+        <w:jc w:val="left"/>
+        <w:rPr>
+          <w:rFonts w:hint="default"/>
+          <w:sz w:val="24"/>
+          <w:szCs w:val="24"/>
+        </w:rPr>
+      </w:pPr>
+      <w:r>
+        <w:rPr>
+          <w:rFonts w:hint="default" w:ascii="Courier New" w:hAnsi="Courier New"/>
+          <w:color w:val="0000FF"/>
+          <w:sz w:val="20"/>
+          <w:szCs w:val="24"/>
+        </w:rPr>
+        <w:t>for</w:t>
+      </w:r>
+      <w:r>
+        <w:rPr>
+          <w:rFonts w:hint="default" w:ascii="Courier New" w:hAnsi="Courier New"/>
+          <w:color w:val="000000"/>
+          <w:sz w:val="20"/>
+          <w:szCs w:val="24"/>
+        </w:rPr>
+        <w:t xml:space="preserve"> k=1:length(datagrey)</w:t>
+      </w:r>
+    </w:p>
+    <w:p>
+      <w:pPr>
+        <w:spacing w:beforeLines="0" w:afterLines="0"/>
+        <w:jc w:val="left"/>
+        <w:rPr>
+          <w:rFonts w:hint="default"/>
+          <w:sz w:val="24"/>
+          <w:szCs w:val="24"/>
+        </w:rPr>
+      </w:pPr>
+      <w:r>
+        <w:rPr>
+          <w:rFonts w:hint="default" w:ascii="Courier New" w:hAnsi="Courier New"/>
+          <w:color w:val="000000"/>
+          <w:sz w:val="20"/>
+          <w:szCs w:val="24"/>
+        </w:rPr>
+        <w:t xml:space="preserve">    tx(k) = consttable(datagrey(k)+1);</w:t>
+      </w:r>
+    </w:p>
+    <w:p>
+      <w:pPr>
+        <w:spacing w:beforeLines="0" w:afterLines="0"/>
+        <w:jc w:val="left"/>
+        <w:rPr>
+          <w:rFonts w:hint="default"/>
+          <w:sz w:val="24"/>
+          <w:szCs w:val="24"/>
+        </w:rPr>
+      </w:pPr>
+      <w:r>
+        <w:rPr>
+          <w:rFonts w:hint="default" w:ascii="Courier New" w:hAnsi="Courier New"/>
+          <w:color w:val="0000FF"/>
+          <w:sz w:val="20"/>
+          <w:szCs w:val="24"/>
+        </w:rPr>
+        <w:t>end</w:t>
+      </w:r>
+      <w:r>
+        <w:rPr>
+          <w:rFonts w:hint="default" w:ascii="Courier New" w:hAnsi="Courier New"/>
+          <w:color w:val="000000"/>
+          <w:sz w:val="20"/>
+          <w:szCs w:val="24"/>
+        </w:rPr>
+        <w:t xml:space="preserve"> </w:t>
+      </w:r>
+    </w:p>
+    <w:p>
+      <w:pPr>
+        <w:spacing w:beforeLines="0" w:afterLines="0"/>
+        <w:jc w:val="left"/>
+        <w:rPr>
+          <w:rFonts w:hint="default"/>
+          <w:sz w:val="24"/>
+          <w:szCs w:val="24"/>
+        </w:rPr>
+      </w:pPr>
+      <w:r>
+        <w:rPr>
+          <w:rFonts w:hint="default" w:ascii="Courier New" w:hAnsi="Courier New"/>
+          <w:color w:val="000000"/>
+          <w:sz w:val="20"/>
+          <w:szCs w:val="24"/>
+        </w:rPr>
+        <w:t>tx=tx(:);</w:t>
+      </w:r>
+    </w:p>
+    <w:p>
+      <w:pPr>
+        <w:spacing w:beforeLines="0" w:afterLines="0"/>
+        <w:jc w:val="left"/>
+        <w:rPr>
+          <w:rFonts w:hint="default"/>
+          <w:sz w:val="24"/>
+          <w:szCs w:val="24"/>
+        </w:rPr>
+      </w:pPr>
+      <w:r>
+        <w:rPr>
+          <w:rFonts w:hint="default" w:ascii="Courier New" w:hAnsi="Courier New"/>
+          <w:color w:val="000000"/>
+          <w:sz w:val="20"/>
+          <w:szCs w:val="24"/>
+        </w:rPr>
+        <w:t>scatterplot(tx,1,0,</w:t>
+      </w:r>
+      <w:r>
+        <w:rPr>
+          <w:rFonts w:hint="default" w:ascii="Courier New" w:hAnsi="Courier New"/>
+          <w:color w:val="A020F0"/>
+          <w:sz w:val="20"/>
+          <w:szCs w:val="24"/>
+        </w:rPr>
+        <w:t>'b*'</w:t>
+      </w:r>
+      <w:r>
+        <w:rPr>
+          <w:rFonts w:hint="default" w:ascii="Courier New" w:hAnsi="Courier New"/>
+          <w:color w:val="000000"/>
+          <w:sz w:val="20"/>
+          <w:szCs w:val="24"/>
+        </w:rPr>
+        <w:t>);</w:t>
+      </w:r>
+    </w:p>
+    <w:p>
+      <w:pPr>
+        <w:spacing w:beforeLines="0" w:afterLines="0"/>
+        <w:jc w:val="left"/>
+        <w:rPr>
+          <w:rFonts w:hint="default"/>
+          <w:sz w:val="24"/>
+          <w:szCs w:val="24"/>
+        </w:rPr>
+      </w:pPr>
+      <w:r>
+        <w:rPr>
+          <w:rFonts w:hint="default" w:ascii="Courier New" w:hAnsi="Courier New"/>
+          <w:color w:val="0000FF"/>
+          <w:sz w:val="20"/>
+          <w:szCs w:val="24"/>
+        </w:rPr>
+        <w:t>for</w:t>
+      </w:r>
+      <w:r>
+        <w:rPr>
+          <w:rFonts w:hint="default" w:ascii="Courier New" w:hAnsi="Courier New"/>
+          <w:color w:val="000000"/>
+          <w:sz w:val="20"/>
+          <w:szCs w:val="24"/>
+        </w:rPr>
+        <w:t xml:space="preserve"> k = 1:16</w:t>
+      </w:r>
+    </w:p>
+    <w:p>
+      <w:pPr>
+        <w:spacing w:beforeLines="0" w:afterLines="0"/>
+        <w:jc w:val="left"/>
+        <w:rPr>
+          <w:rFonts w:hint="default"/>
+          <w:sz w:val="24"/>
+          <w:szCs w:val="24"/>
+        </w:rPr>
+      </w:pPr>
+      <w:r>
+        <w:rPr>
+          <w:rFonts w:hint="default" w:ascii="Courier New" w:hAnsi="Courier New"/>
+          <w:color w:val="000000"/>
+          <w:sz w:val="20"/>
+          <w:szCs w:val="24"/>
+        </w:rPr>
+        <w:t xml:space="preserve">    text(real(tx(k))-0.3,imag(tx(k))+0.3,</w:t>
+      </w:r>
+      <w:r>
+        <w:rPr>
+          <w:rFonts w:hint="default" w:ascii="Courier New" w:hAnsi="Courier New"/>
+          <w:color w:val="0000FF"/>
+          <w:sz w:val="20"/>
+          <w:szCs w:val="24"/>
+        </w:rPr>
+        <w:t>...</w:t>
+      </w:r>
+    </w:p>
+    <w:p>
+      <w:pPr>
+        <w:spacing w:beforeLines="0" w:afterLines="0"/>
+        <w:jc w:val="left"/>
+        <w:rPr>
+          <w:rFonts w:hint="default"/>
+          <w:sz w:val="24"/>
+          <w:szCs w:val="24"/>
+        </w:rPr>
+      </w:pPr>
+      <w:r>
+        <w:rPr>
+          <w:rFonts w:hint="default" w:ascii="Courier New" w:hAnsi="Courier New"/>
+          <w:color w:val="000000"/>
+          <w:sz w:val="20"/>
+          <w:szCs w:val="24"/>
+        </w:rPr>
+        <w:t xml:space="preserve">        dec2base(data(k),2,4));</w:t>
+      </w:r>
+    </w:p>
+    <w:p>
+      <w:pPr>
+        <w:spacing w:beforeLines="0" w:afterLines="0"/>
+        <w:jc w:val="left"/>
+        <w:rPr>
+          <w:rFonts w:hint="default"/>
+          <w:sz w:val="24"/>
+          <w:szCs w:val="24"/>
+        </w:rPr>
+      </w:pPr>
+      <w:r>
+        <w:rPr>
+          <w:rFonts w:hint="default" w:ascii="Courier New" w:hAnsi="Courier New"/>
+          <w:color w:val="000000"/>
+          <w:sz w:val="20"/>
+          <w:szCs w:val="24"/>
+        </w:rPr>
+        <w:t xml:space="preserve">    </w:t>
+      </w:r>
+    </w:p>
+    <w:p>
+      <w:pPr>
+        <w:spacing w:beforeLines="0" w:afterLines="0"/>
+        <w:jc w:val="left"/>
+        <w:rPr>
+          <w:rFonts w:hint="default"/>
+          <w:sz w:val="24"/>
+          <w:szCs w:val="24"/>
+        </w:rPr>
+      </w:pPr>
+      <w:r>
+        <w:rPr>
+          <w:rFonts w:hint="default" w:ascii="Courier New" w:hAnsi="Courier New"/>
+          <w:color w:val="000000"/>
+          <w:sz w:val="20"/>
+          <w:szCs w:val="24"/>
+        </w:rPr>
+        <w:t xml:space="preserve">    text(real(tx(k))-0.3,imag(tx(k))-0.3,</w:t>
+      </w:r>
+      <w:r>
+        <w:rPr>
+          <w:rFonts w:hint="default" w:ascii="Courier New" w:hAnsi="Courier New"/>
+          <w:color w:val="0000FF"/>
+          <w:sz w:val="20"/>
+          <w:szCs w:val="24"/>
+        </w:rPr>
+        <w:t>...</w:t>
+      </w:r>
+    </w:p>
+    <w:p>
+      <w:pPr>
+        <w:spacing w:beforeLines="0" w:afterLines="0"/>
+        <w:jc w:val="left"/>
+        <w:rPr>
+          <w:rFonts w:hint="default"/>
+          <w:sz w:val="24"/>
+          <w:szCs w:val="24"/>
+        </w:rPr>
+      </w:pPr>
+      <w:r>
+        <w:rPr>
+          <w:rFonts w:hint="default" w:ascii="Courier New" w:hAnsi="Courier New"/>
+          <w:color w:val="000000"/>
+          <w:sz w:val="20"/>
+          <w:szCs w:val="24"/>
+        </w:rPr>
+        <w:t xml:space="preserve">        dec2base(datagrey(k),2,4),</w:t>
+      </w:r>
+      <w:r>
+        <w:rPr>
+          <w:rFonts w:hint="default" w:ascii="Courier New" w:hAnsi="Courier New"/>
+          <w:color w:val="A020F0"/>
+          <w:sz w:val="20"/>
+          <w:szCs w:val="24"/>
+        </w:rPr>
+        <w:t>'Color'</w:t>
+      </w:r>
+      <w:r>
+        <w:rPr>
+          <w:rFonts w:hint="default" w:ascii="Courier New" w:hAnsi="Courier New"/>
+          <w:color w:val="000000"/>
+          <w:sz w:val="20"/>
+          <w:szCs w:val="24"/>
+        </w:rPr>
+        <w:t>,[1 0 0]);</w:t>
+      </w:r>
+    </w:p>
+    <w:p>
+      <w:pPr>
+        <w:spacing w:beforeLines="0" w:afterLines="0"/>
+        <w:jc w:val="left"/>
+        <w:rPr>
+          <w:rFonts w:hint="default"/>
+          <w:sz w:val="24"/>
+          <w:szCs w:val="24"/>
+        </w:rPr>
+      </w:pPr>
+      <w:r>
+        <w:rPr>
+          <w:rFonts w:hint="default" w:ascii="Courier New" w:hAnsi="Courier New"/>
+          <w:color w:val="0000FF"/>
+          <w:sz w:val="20"/>
+          <w:szCs w:val="24"/>
+        </w:rPr>
+        <w:t>end</w:t>
+      </w:r>
+    </w:p>
+    <w:p>
+      <w:pPr>
+        <w:spacing w:beforeLines="0" w:afterLines="0"/>
+        <w:jc w:val="left"/>
+        <w:rPr>
+          <w:rFonts w:hint="default"/>
+          <w:sz w:val="24"/>
+          <w:szCs w:val="24"/>
+        </w:rPr>
+      </w:pPr>
+      <w:r>
+        <w:rPr>
+          <w:rFonts w:hint="default" w:ascii="Courier New" w:hAnsi="Courier New"/>
+          <w:color w:val="000000"/>
+          <w:sz w:val="20"/>
+          <w:szCs w:val="24"/>
+        </w:rPr>
+        <w:t>title(</w:t>
+      </w:r>
+      <w:r>
+        <w:rPr>
+          <w:rFonts w:hint="default" w:ascii="Courier New" w:hAnsi="Courier New"/>
+          <w:color w:val="A020F0"/>
+          <w:sz w:val="20"/>
+          <w:szCs w:val="24"/>
+        </w:rPr>
+        <w:t>'Transmitted Symbols'</w:t>
+      </w:r>
+      <w:r>
+        <w:rPr>
+          <w:rFonts w:hint="default" w:ascii="Courier New" w:hAnsi="Courier New"/>
+          <w:color w:val="000000"/>
+          <w:sz w:val="20"/>
+          <w:szCs w:val="24"/>
+        </w:rPr>
+        <w:t>);</w:t>
+      </w:r>
+    </w:p>
+    <w:p>
+      <w:pPr>
+        <w:spacing w:beforeLines="0" w:afterLines="0"/>
+        <w:jc w:val="left"/>
+        <w:rPr>
+          <w:rFonts w:hint="default"/>
+          <w:sz w:val="24"/>
+          <w:szCs w:val="24"/>
+        </w:rPr>
+      </w:pPr>
+      <w:r>
+        <w:rPr>
+          <w:rFonts w:hint="default" w:ascii="Courier New" w:hAnsi="Courier New"/>
+          <w:color w:val="000000"/>
+          <w:sz w:val="20"/>
+          <w:szCs w:val="24"/>
+        </w:rPr>
+        <w:t xml:space="preserve"> </w:t>
+      </w:r>
+    </w:p>
+    <w:p>
+      <w:pPr>
+        <w:spacing w:beforeLines="0" w:afterLines="0"/>
+        <w:jc w:val="left"/>
+        <w:rPr>
+          <w:rFonts w:hint="default"/>
+          <w:sz w:val="24"/>
+          <w:szCs w:val="24"/>
+        </w:rPr>
+      </w:pPr>
+      <w:r>
+        <w:rPr>
+          <w:rFonts w:hint="default" w:ascii="Courier New" w:hAnsi="Courier New"/>
+          <w:color w:val="228B22"/>
+          <w:sz w:val="20"/>
+          <w:szCs w:val="24"/>
+        </w:rPr>
+        <w:t>%% Rayleigh-Fading Channel Model</w:t>
+      </w:r>
+    </w:p>
+    <w:p>
+      <w:pPr>
+        <w:spacing w:beforeLines="0" w:afterLines="0"/>
+        <w:jc w:val="left"/>
+        <w:rPr>
+          <w:rFonts w:hint="default"/>
+          <w:sz w:val="24"/>
+          <w:szCs w:val="24"/>
+        </w:rPr>
+      </w:pPr>
+      <w:r>
+        <w:rPr>
+          <w:rFonts w:hint="default" w:ascii="Courier New" w:hAnsi="Courier New"/>
+          <w:color w:val="000000"/>
+          <w:sz w:val="20"/>
+          <w:szCs w:val="24"/>
+        </w:rPr>
+        <w:t>hr=normrnd(0,sqrt(0.5),1);</w:t>
+      </w:r>
+    </w:p>
+    <w:p>
+      <w:pPr>
+        <w:spacing w:beforeLines="0" w:afterLines="0"/>
+        <w:jc w:val="left"/>
+        <w:rPr>
+          <w:rFonts w:hint="default"/>
+          <w:sz w:val="24"/>
+          <w:szCs w:val="24"/>
+        </w:rPr>
+      </w:pPr>
+      <w:r>
+        <w:rPr>
+          <w:rFonts w:hint="default" w:ascii="Courier New" w:hAnsi="Courier New"/>
+          <w:color w:val="000000"/>
+          <w:sz w:val="20"/>
+          <w:szCs w:val="24"/>
+        </w:rPr>
+        <w:t>hi=normrnd(0,sqrt(0.5),1);</w:t>
+      </w:r>
+    </w:p>
+    <w:p>
+      <w:pPr>
+        <w:spacing w:beforeLines="0" w:afterLines="0"/>
+        <w:jc w:val="left"/>
+        <w:rPr>
+          <w:rFonts w:hint="default"/>
+          <w:sz w:val="24"/>
+          <w:szCs w:val="24"/>
+        </w:rPr>
+      </w:pPr>
+      <w:r>
+        <w:rPr>
+          <w:rFonts w:hint="default" w:ascii="Courier New" w:hAnsi="Courier New"/>
+          <w:color w:val="000000"/>
+          <w:sz w:val="20"/>
+          <w:szCs w:val="24"/>
+        </w:rPr>
+        <w:t>h=(hr+1i*hi)*ones(1,N);</w:t>
+      </w:r>
+    </w:p>
+    <w:p>
+      <w:pPr>
+        <w:spacing w:beforeLines="0" w:afterLines="0"/>
+        <w:jc w:val="left"/>
+        <w:rPr>
+          <w:rFonts w:hint="default"/>
+          <w:sz w:val="24"/>
+          <w:szCs w:val="24"/>
+        </w:rPr>
+      </w:pPr>
+      <w:r>
+        <w:rPr>
+          <w:rFonts w:hint="default" w:ascii="Courier New" w:hAnsi="Courier New"/>
+          <w:color w:val="000000"/>
+          <w:sz w:val="20"/>
+          <w:szCs w:val="24"/>
+        </w:rPr>
+        <w:t>h=h(:);</w:t>
+      </w:r>
+    </w:p>
+    <w:p>
+      <w:pPr>
+        <w:spacing w:beforeLines="0" w:afterLines="0"/>
+        <w:jc w:val="left"/>
+        <w:rPr>
+          <w:rFonts w:hint="default"/>
+          <w:sz w:val="24"/>
+          <w:szCs w:val="24"/>
+        </w:rPr>
+      </w:pPr>
+      <w:r>
+        <w:rPr>
+          <w:rFonts w:hint="default" w:ascii="Courier New" w:hAnsi="Courier New"/>
+          <w:color w:val="000000"/>
+          <w:sz w:val="20"/>
+          <w:szCs w:val="24"/>
+        </w:rPr>
+        <w:t>rx=tx.*h;</w:t>
+      </w:r>
+    </w:p>
+    <w:p>
+      <w:pPr>
+        <w:spacing w:beforeLines="0" w:afterLines="0"/>
+        <w:jc w:val="left"/>
+        <w:rPr>
+          <w:rFonts w:hint="default"/>
+          <w:sz w:val="24"/>
+          <w:szCs w:val="24"/>
+        </w:rPr>
+      </w:pPr>
+      <w:r>
+        <w:rPr>
+          <w:rFonts w:hint="default" w:ascii="Courier New" w:hAnsi="Courier New"/>
+          <w:color w:val="000000"/>
+          <w:sz w:val="20"/>
+          <w:szCs w:val="24"/>
+        </w:rPr>
+        <w:t>scatterplot(rx)</w:t>
+      </w:r>
+    </w:p>
+    <w:p>
+      <w:pPr>
+        <w:spacing w:beforeLines="0" w:afterLines="0"/>
+        <w:jc w:val="left"/>
+        <w:rPr>
+          <w:rFonts w:hint="default"/>
+          <w:sz w:val="24"/>
+          <w:szCs w:val="24"/>
+        </w:rPr>
+      </w:pPr>
+      <w:r>
+        <w:rPr>
+          <w:rFonts w:hint="default" w:ascii="Courier New" w:hAnsi="Courier New"/>
+          <w:color w:val="000000"/>
+          <w:sz w:val="20"/>
+          <w:szCs w:val="24"/>
+        </w:rPr>
+        <w:t>title(</w:t>
+      </w:r>
+      <w:r>
+        <w:rPr>
+          <w:rFonts w:hint="default" w:ascii="Courier New" w:hAnsi="Courier New"/>
+          <w:color w:val="A020F0"/>
+          <w:sz w:val="20"/>
+          <w:szCs w:val="24"/>
+        </w:rPr>
+        <w:t>'Rayleigh-Fading Channel Effect'</w:t>
+      </w:r>
+      <w:r>
+        <w:rPr>
+          <w:rFonts w:hint="default" w:ascii="Courier New" w:hAnsi="Courier New"/>
+          <w:color w:val="000000"/>
+          <w:sz w:val="20"/>
+          <w:szCs w:val="24"/>
+        </w:rPr>
+        <w:t>);</w:t>
+      </w:r>
+    </w:p>
+    <w:p>
+      <w:pPr>
+        <w:spacing w:beforeLines="0" w:afterLines="0"/>
+        <w:jc w:val="left"/>
+        <w:rPr>
+          <w:rFonts w:hint="default"/>
+          <w:sz w:val="24"/>
+          <w:szCs w:val="24"/>
+        </w:rPr>
+      </w:pPr>
+      <w:r>
+        <w:rPr>
+          <w:rFonts w:hint="default" w:ascii="Courier New" w:hAnsi="Courier New"/>
+          <w:color w:val="000000"/>
+          <w:sz w:val="20"/>
+          <w:szCs w:val="24"/>
+        </w:rPr>
+        <w:t xml:space="preserve"> </w:t>
+      </w:r>
+    </w:p>
+    <w:p>
+      <w:pPr>
+        <w:spacing w:beforeLines="0" w:afterLines="0"/>
+        <w:jc w:val="left"/>
+        <w:rPr>
+          <w:rFonts w:hint="default"/>
+          <w:sz w:val="24"/>
+          <w:szCs w:val="24"/>
+        </w:rPr>
+      </w:pPr>
+      <w:r>
+        <w:rPr>
+          <w:rFonts w:hint="default" w:ascii="Courier New" w:hAnsi="Courier New"/>
+          <w:color w:val="228B22"/>
+          <w:sz w:val="20"/>
+          <w:szCs w:val="24"/>
+        </w:rPr>
+        <w:t>%% AWGN Channel</w:t>
+      </w:r>
+    </w:p>
+    <w:p>
+      <w:pPr>
+        <w:spacing w:beforeLines="0" w:afterLines="0"/>
+        <w:jc w:val="left"/>
+        <w:rPr>
+          <w:rFonts w:hint="default"/>
+          <w:sz w:val="24"/>
+          <w:szCs w:val="24"/>
+        </w:rPr>
+      </w:pPr>
+      <w:r>
+        <w:rPr>
+          <w:rFonts w:hint="default" w:ascii="Courier New" w:hAnsi="Courier New"/>
+          <w:color w:val="228B22"/>
+          <w:sz w:val="20"/>
+          <w:szCs w:val="24"/>
+        </w:rPr>
+        <w:t>%AWGN Noise</w:t>
+      </w:r>
+    </w:p>
+    <w:p>
+      <w:pPr>
+        <w:spacing w:beforeLines="0" w:afterLines="0"/>
+        <w:jc w:val="left"/>
+        <w:rPr>
+          <w:rFonts w:hint="default"/>
+          <w:sz w:val="24"/>
+          <w:szCs w:val="24"/>
+        </w:rPr>
+      </w:pPr>
+      <w:r>
+        <w:rPr>
+          <w:rFonts w:hint="default" w:ascii="Courier New" w:hAnsi="Courier New"/>
+          <w:color w:val="000000"/>
+          <w:sz w:val="20"/>
+          <w:szCs w:val="24"/>
+        </w:rPr>
+        <w:t>mu=0;</w:t>
+      </w:r>
+    </w:p>
+    <w:p>
+      <w:pPr>
+        <w:spacing w:beforeLines="0" w:afterLines="0"/>
+        <w:jc w:val="left"/>
+        <w:rPr>
+          <w:rFonts w:hint="default"/>
+          <w:sz w:val="24"/>
+          <w:szCs w:val="24"/>
+        </w:rPr>
+      </w:pPr>
+      <w:r>
+        <w:rPr>
+          <w:rFonts w:hint="default" w:ascii="Courier New" w:hAnsi="Courier New"/>
+          <w:color w:val="000000"/>
+          <w:sz w:val="20"/>
+          <w:szCs w:val="24"/>
+        </w:rPr>
+        <w:t>No=0.1;</w:t>
+      </w:r>
+    </w:p>
+    <w:p>
+      <w:pPr>
+        <w:spacing w:beforeLines="0" w:afterLines="0"/>
+        <w:jc w:val="left"/>
+        <w:rPr>
+          <w:rFonts w:hint="default"/>
+          <w:sz w:val="24"/>
+          <w:szCs w:val="24"/>
+        </w:rPr>
+      </w:pPr>
+      <w:r>
+        <w:rPr>
+          <w:rFonts w:hint="default" w:ascii="Courier New" w:hAnsi="Courier New"/>
+          <w:color w:val="000000"/>
+          <w:sz w:val="20"/>
+          <w:szCs w:val="24"/>
+        </w:rPr>
+        <w:t>variance=No/2;</w:t>
+      </w:r>
+    </w:p>
+    <w:p>
+      <w:pPr>
+        <w:spacing w:beforeLines="0" w:afterLines="0"/>
+        <w:jc w:val="left"/>
+        <w:rPr>
+          <w:rFonts w:hint="default"/>
+          <w:sz w:val="24"/>
+          <w:szCs w:val="24"/>
+        </w:rPr>
+      </w:pPr>
+      <w:r>
+        <w:rPr>
+          <w:rFonts w:hint="default" w:ascii="Courier New" w:hAnsi="Courier New"/>
+          <w:color w:val="000000"/>
+          <w:sz w:val="20"/>
+          <w:szCs w:val="24"/>
+        </w:rPr>
+        <w:t>sigma=sqrt(variance);</w:t>
+      </w:r>
+    </w:p>
+    <w:p>
+      <w:pPr>
+        <w:spacing w:beforeLines="0" w:afterLines="0"/>
+        <w:jc w:val="left"/>
+        <w:rPr>
+          <w:rFonts w:hint="default"/>
+          <w:sz w:val="24"/>
+          <w:szCs w:val="24"/>
+        </w:rPr>
+      </w:pPr>
+      <w:r>
+        <w:rPr>
+          <w:rFonts w:hint="default" w:ascii="Courier New" w:hAnsi="Courier New"/>
+          <w:color w:val="000000"/>
+          <w:sz w:val="20"/>
+          <w:szCs w:val="24"/>
+        </w:rPr>
+        <w:t>nc=normrnd(mu,sigma,[1,N]);</w:t>
+      </w:r>
+    </w:p>
+    <w:p>
+      <w:pPr>
+        <w:spacing w:beforeLines="0" w:afterLines="0"/>
+        <w:jc w:val="left"/>
+        <w:rPr>
+          <w:rFonts w:hint="default"/>
+          <w:sz w:val="24"/>
+          <w:szCs w:val="24"/>
+        </w:rPr>
+      </w:pPr>
+      <w:r>
+        <w:rPr>
+          <w:rFonts w:hint="default" w:ascii="Courier New" w:hAnsi="Courier New"/>
+          <w:color w:val="000000"/>
+          <w:sz w:val="20"/>
+          <w:szCs w:val="24"/>
+        </w:rPr>
+        <w:t>ns=normrnd(mu,sigma,[1,N]);</w:t>
+      </w:r>
+    </w:p>
+    <w:p>
+      <w:pPr>
+        <w:spacing w:beforeLines="0" w:afterLines="0"/>
+        <w:jc w:val="left"/>
+        <w:rPr>
+          <w:rFonts w:hint="default"/>
+          <w:sz w:val="24"/>
+          <w:szCs w:val="24"/>
+        </w:rPr>
+      </w:pPr>
+      <w:r>
+        <w:rPr>
+          <w:rFonts w:hint="default" w:ascii="Courier New" w:hAnsi="Courier New"/>
+          <w:color w:val="000000"/>
+          <w:sz w:val="20"/>
+          <w:szCs w:val="24"/>
+        </w:rPr>
+        <w:t>n=nc+1i*ns;</w:t>
+      </w:r>
+    </w:p>
+    <w:p>
+      <w:pPr>
+        <w:spacing w:beforeLines="0" w:afterLines="0"/>
+        <w:jc w:val="left"/>
+        <w:rPr>
+          <w:rFonts w:hint="default"/>
+          <w:sz w:val="24"/>
+          <w:szCs w:val="24"/>
+        </w:rPr>
+      </w:pPr>
+      <w:r>
+        <w:rPr>
+          <w:rFonts w:hint="default" w:ascii="Courier New" w:hAnsi="Courier New"/>
+          <w:color w:val="000000"/>
+          <w:sz w:val="20"/>
+          <w:szCs w:val="24"/>
+        </w:rPr>
+        <w:t>n=n(:);</w:t>
+      </w:r>
+    </w:p>
+    <w:p>
+      <w:pPr>
+        <w:spacing w:beforeLines="0" w:afterLines="0"/>
+        <w:jc w:val="left"/>
+        <w:rPr>
+          <w:rFonts w:hint="default"/>
+          <w:sz w:val="24"/>
+          <w:szCs w:val="24"/>
+        </w:rPr>
+      </w:pPr>
+      <w:r>
+        <w:rPr>
+          <w:rFonts w:hint="default" w:ascii="Courier New" w:hAnsi="Courier New"/>
+          <w:color w:val="000000"/>
+          <w:sz w:val="20"/>
+          <w:szCs w:val="24"/>
+        </w:rPr>
+        <w:t>yk=rx+n;</w:t>
+      </w:r>
+    </w:p>
+    <w:p>
+      <w:pPr>
+        <w:spacing w:beforeLines="0" w:afterLines="0"/>
+        <w:jc w:val="left"/>
+        <w:rPr>
+          <w:rFonts w:hint="default"/>
+          <w:sz w:val="24"/>
+          <w:szCs w:val="24"/>
+        </w:rPr>
+      </w:pPr>
+      <w:r>
+        <w:rPr>
+          <w:rFonts w:hint="default" w:ascii="Courier New" w:hAnsi="Courier New"/>
+          <w:color w:val="000000"/>
+          <w:sz w:val="20"/>
+          <w:szCs w:val="24"/>
+        </w:rPr>
+        <w:t>scatterplot(yk);</w:t>
+      </w:r>
+    </w:p>
+    <w:p>
+      <w:pPr>
+        <w:spacing w:beforeLines="0" w:afterLines="0"/>
+        <w:jc w:val="left"/>
+        <w:rPr>
+          <w:rFonts w:hint="default"/>
+          <w:sz w:val="24"/>
+          <w:szCs w:val="24"/>
+        </w:rPr>
+      </w:pPr>
+      <w:r>
+        <w:rPr>
+          <w:rFonts w:hint="default" w:ascii="Courier New" w:hAnsi="Courier New"/>
+          <w:color w:val="000000"/>
+          <w:sz w:val="20"/>
+          <w:szCs w:val="24"/>
+        </w:rPr>
+        <w:t>title(</w:t>
+      </w:r>
+      <w:r>
+        <w:rPr>
+          <w:rFonts w:hint="default" w:ascii="Courier New" w:hAnsi="Courier New"/>
+          <w:color w:val="A020F0"/>
+          <w:sz w:val="20"/>
+          <w:szCs w:val="24"/>
+        </w:rPr>
+        <w:t>'AWGN Channel Effect'</w:t>
+      </w:r>
+      <w:r>
+        <w:rPr>
+          <w:rFonts w:hint="default" w:ascii="Courier New" w:hAnsi="Courier New"/>
+          <w:color w:val="000000"/>
+          <w:sz w:val="20"/>
+          <w:szCs w:val="24"/>
+        </w:rPr>
+        <w:t>);</w:t>
+      </w:r>
+    </w:p>
+    <w:p>
+      <w:pPr>
+        <w:spacing w:beforeLines="0" w:afterLines="0"/>
+        <w:jc w:val="left"/>
+        <w:rPr>
+          <w:rFonts w:hint="default"/>
+          <w:sz w:val="24"/>
+          <w:szCs w:val="24"/>
+        </w:rPr>
+      </w:pPr>
+      <w:r>
+        <w:rPr>
+          <w:rFonts w:hint="default" w:ascii="Courier New" w:hAnsi="Courier New"/>
+          <w:color w:val="000000"/>
+          <w:sz w:val="20"/>
+          <w:szCs w:val="24"/>
+        </w:rPr>
+        <w:t xml:space="preserve"> </w:t>
+      </w:r>
+    </w:p>
+    <w:p>
+      <w:pPr>
+        <w:spacing w:beforeLines="0" w:afterLines="0"/>
+        <w:jc w:val="left"/>
+        <w:rPr>
+          <w:rFonts w:hint="default"/>
+          <w:sz w:val="24"/>
+          <w:szCs w:val="24"/>
+        </w:rPr>
+      </w:pPr>
+      <w:r>
+        <w:rPr>
+          <w:rFonts w:hint="default" w:ascii="Courier New" w:hAnsi="Courier New"/>
+          <w:color w:val="228B22"/>
+          <w:sz w:val="20"/>
+          <w:szCs w:val="24"/>
+        </w:rPr>
+        <w:t>%% Correlator &amp; Decision Model</w:t>
+      </w:r>
+    </w:p>
+    <w:p>
+      <w:pPr>
+        <w:spacing w:beforeLines="0" w:afterLines="0"/>
+        <w:jc w:val="left"/>
+        <w:rPr>
+          <w:rFonts w:hint="default"/>
+          <w:sz w:val="24"/>
+          <w:szCs w:val="24"/>
+        </w:rPr>
+      </w:pPr>
+      <w:r>
+        <w:rPr>
+          <w:rFonts w:hint="default" w:ascii="Courier New" w:hAnsi="Courier New"/>
+          <w:color w:val="000000"/>
+          <w:sz w:val="20"/>
+          <w:szCs w:val="24"/>
+        </w:rPr>
+        <w:t>consttable=[-3-3i, -3-1i, -3+3i, -3+1i,</w:t>
+      </w:r>
+      <w:r>
+        <w:rPr>
+          <w:rFonts w:hint="default" w:ascii="Courier New" w:hAnsi="Courier New"/>
+          <w:color w:val="0000FF"/>
+          <w:sz w:val="20"/>
+          <w:szCs w:val="24"/>
+        </w:rPr>
+        <w:t>...</w:t>
+      </w:r>
+    </w:p>
+    <w:p>
+      <w:pPr>
+        <w:spacing w:beforeLines="0" w:afterLines="0"/>
+        <w:jc w:val="left"/>
+        <w:rPr>
+          <w:rFonts w:hint="default"/>
+          <w:sz w:val="24"/>
+          <w:szCs w:val="24"/>
+        </w:rPr>
+      </w:pPr>
+      <w:r>
+        <w:rPr>
+          <w:rFonts w:hint="default" w:ascii="Courier New" w:hAnsi="Courier New"/>
+          <w:color w:val="000000"/>
+          <w:sz w:val="20"/>
+          <w:szCs w:val="24"/>
+        </w:rPr>
+        <w:t xml:space="preserve">            -1-3i, -1-1i, -1+3i, -1+1i,</w:t>
+      </w:r>
+      <w:r>
+        <w:rPr>
+          <w:rFonts w:hint="default" w:ascii="Courier New" w:hAnsi="Courier New"/>
+          <w:color w:val="0000FF"/>
+          <w:sz w:val="20"/>
+          <w:szCs w:val="24"/>
+        </w:rPr>
+        <w:t>...</w:t>
+      </w:r>
+    </w:p>
+    <w:p>
+      <w:pPr>
+        <w:spacing w:beforeLines="0" w:afterLines="0"/>
+        <w:jc w:val="left"/>
+        <w:rPr>
+          <w:rFonts w:hint="default"/>
+          <w:sz w:val="24"/>
+          <w:szCs w:val="24"/>
+        </w:rPr>
+      </w:pPr>
+      <w:r>
+        <w:rPr>
+          <w:rFonts w:hint="default" w:ascii="Courier New" w:hAnsi="Courier New"/>
+          <w:color w:val="000000"/>
+          <w:sz w:val="20"/>
+          <w:szCs w:val="24"/>
+        </w:rPr>
+        <w:t xml:space="preserve">            3-3i, 3-1i, 3+3i, 3+1i,</w:t>
+      </w:r>
+      <w:r>
+        <w:rPr>
+          <w:rFonts w:hint="default" w:ascii="Courier New" w:hAnsi="Courier New"/>
+          <w:color w:val="0000FF"/>
+          <w:sz w:val="20"/>
+          <w:szCs w:val="24"/>
+        </w:rPr>
+        <w:t>...</w:t>
+      </w:r>
+    </w:p>
+    <w:p>
+      <w:pPr>
+        <w:spacing w:beforeLines="0" w:afterLines="0"/>
+        <w:jc w:val="left"/>
+        <w:rPr>
+          <w:rFonts w:hint="default"/>
+          <w:sz w:val="24"/>
+          <w:szCs w:val="24"/>
+        </w:rPr>
+      </w:pPr>
+      <w:r>
+        <w:rPr>
+          <w:rFonts w:hint="default" w:ascii="Courier New" w:hAnsi="Courier New"/>
+          <w:color w:val="000000"/>
+          <w:sz w:val="20"/>
+          <w:szCs w:val="24"/>
+        </w:rPr>
+        <w:t xml:space="preserve">            1-3i, 1-1i, 1+3i, 1+1i];</w:t>
+      </w:r>
+    </w:p>
+    <w:p>
+      <w:pPr>
+        <w:spacing w:beforeLines="0" w:afterLines="0"/>
+        <w:jc w:val="left"/>
+        <w:rPr>
+          <w:rFonts w:hint="default"/>
+          <w:sz w:val="24"/>
+          <w:szCs w:val="24"/>
+        </w:rPr>
+      </w:pPr>
+      <w:r>
+        <w:rPr>
+          <w:rFonts w:hint="default" w:ascii="Courier New" w:hAnsi="Courier New"/>
+          <w:color w:val="0000FF"/>
+          <w:sz w:val="20"/>
+          <w:szCs w:val="24"/>
+        </w:rPr>
+        <w:t>for</w:t>
+      </w:r>
+      <w:r>
+        <w:rPr>
+          <w:rFonts w:hint="default" w:ascii="Courier New" w:hAnsi="Courier New"/>
+          <w:color w:val="000000"/>
+          <w:sz w:val="20"/>
+          <w:szCs w:val="24"/>
+        </w:rPr>
+        <w:t xml:space="preserve"> N = 1:length(yk)</w:t>
+      </w:r>
+    </w:p>
+    <w:p>
+      <w:pPr>
+        <w:spacing w:beforeLines="0" w:afterLines="0"/>
+        <w:jc w:val="left"/>
+        <w:rPr>
+          <w:rFonts w:hint="default"/>
+          <w:sz w:val="24"/>
+          <w:szCs w:val="24"/>
+        </w:rPr>
+      </w:pPr>
+      <w:r>
+        <w:rPr>
+          <w:rFonts w:hint="default" w:ascii="Courier New" w:hAnsi="Courier New"/>
+          <w:color w:val="000000"/>
+          <w:sz w:val="20"/>
+          <w:szCs w:val="24"/>
+        </w:rPr>
+        <w:t xml:space="preserve">     </w:t>
+      </w:r>
+      <w:r>
+        <w:rPr>
+          <w:rFonts w:hint="default" w:ascii="Courier New" w:hAnsi="Courier New"/>
+          <w:color w:val="228B22"/>
+          <w:sz w:val="20"/>
+          <w:szCs w:val="24"/>
+        </w:rPr>
+        <w:t xml:space="preserve">%compute the minimum distance for each symbol  </w:t>
+      </w:r>
+    </w:p>
+    <w:p>
+      <w:pPr>
+        <w:spacing w:beforeLines="0" w:afterLines="0"/>
+        <w:jc w:val="left"/>
+        <w:rPr>
+          <w:rFonts w:hint="default"/>
+          <w:sz w:val="24"/>
+          <w:szCs w:val="24"/>
+        </w:rPr>
+      </w:pPr>
+      <w:r>
+        <w:rPr>
+          <w:rFonts w:hint="default" w:ascii="Courier New" w:hAnsi="Courier New"/>
+          <w:color w:val="000000"/>
+          <w:sz w:val="20"/>
+          <w:szCs w:val="24"/>
+        </w:rPr>
+        <w:t xml:space="preserve">     [~, idx] = min(abs(yk(N) - consttable));</w:t>
+      </w:r>
+    </w:p>
+    <w:p>
+      <w:pPr>
+        <w:spacing w:beforeLines="0" w:afterLines="0"/>
+        <w:jc w:val="left"/>
+        <w:rPr>
+          <w:rFonts w:hint="default"/>
+          <w:sz w:val="24"/>
+          <w:szCs w:val="24"/>
+        </w:rPr>
+      </w:pPr>
+      <w:r>
+        <w:rPr>
+          <w:rFonts w:hint="default" w:ascii="Courier New" w:hAnsi="Courier New"/>
+          <w:color w:val="000000"/>
+          <w:sz w:val="20"/>
+          <w:szCs w:val="24"/>
+        </w:rPr>
+        <w:t xml:space="preserve">     datademod(N) = idx-1;</w:t>
+      </w:r>
+    </w:p>
+    <w:p>
+      <w:pPr>
+        <w:spacing w:beforeLines="0" w:afterLines="0"/>
+        <w:jc w:val="left"/>
+        <w:rPr>
+          <w:rFonts w:hint="default"/>
+          <w:sz w:val="24"/>
+          <w:szCs w:val="24"/>
+        </w:rPr>
+      </w:pPr>
+      <w:r>
+        <w:rPr>
+          <w:rFonts w:hint="default" w:ascii="Courier New" w:hAnsi="Courier New"/>
+          <w:color w:val="0000FF"/>
+          <w:sz w:val="20"/>
+          <w:szCs w:val="24"/>
+        </w:rPr>
+        <w:t>end</w:t>
+      </w:r>
+    </w:p>
+    <w:p>
+      <w:pPr>
+        <w:spacing w:beforeLines="0" w:afterLines="0"/>
+        <w:jc w:val="left"/>
+        <w:rPr>
+          <w:rFonts w:hint="default"/>
+          <w:sz w:val="24"/>
+          <w:szCs w:val="24"/>
+        </w:rPr>
+      </w:pPr>
+      <w:r>
+        <w:rPr>
+          <w:rFonts w:hint="default" w:ascii="Courier New" w:hAnsi="Courier New"/>
+          <w:color w:val="000000"/>
+          <w:sz w:val="20"/>
+          <w:szCs w:val="24"/>
+        </w:rPr>
+        <w:t>[datademodbin,mapbin] = gray2bin(datademod,</w:t>
+      </w:r>
+      <w:r>
+        <w:rPr>
+          <w:rFonts w:hint="default" w:ascii="Courier New" w:hAnsi="Courier New"/>
+          <w:color w:val="A020F0"/>
+          <w:sz w:val="20"/>
+          <w:szCs w:val="24"/>
+        </w:rPr>
+        <w:t>'qam'</w:t>
+      </w:r>
+      <w:r>
+        <w:rPr>
+          <w:rFonts w:hint="default" w:ascii="Courier New" w:hAnsi="Courier New"/>
+          <w:color w:val="000000"/>
+          <w:sz w:val="20"/>
+          <w:szCs w:val="24"/>
+        </w:rPr>
+        <w:t>,M);</w:t>
+      </w:r>
+    </w:p>
+    <w:p>
+      <w:pPr>
+        <w:spacing w:beforeLines="0" w:afterLines="0"/>
+        <w:jc w:val="left"/>
+        <w:rPr>
+          <w:rFonts w:hint="default"/>
+          <w:sz w:val="24"/>
+          <w:szCs w:val="24"/>
+        </w:rPr>
+      </w:pPr>
+      <w:r>
+        <w:rPr>
+          <w:rFonts w:hint="default" w:ascii="Courier New" w:hAnsi="Courier New"/>
+          <w:color w:val="000000"/>
+          <w:sz w:val="20"/>
+          <w:szCs w:val="24"/>
+        </w:rPr>
+        <w:t>datademodbin=datademodbin(:);</w:t>
+      </w:r>
+    </w:p>
+    <w:p>
+      <w:pPr>
+        <w:spacing w:beforeLines="0" w:afterLines="0"/>
+        <w:jc w:val="left"/>
+        <w:rPr>
+          <w:rFonts w:hint="default"/>
+          <w:sz w:val="24"/>
+          <w:szCs w:val="24"/>
+        </w:rPr>
+      </w:pPr>
+      <w:r>
+        <w:rPr>
+          <w:rFonts w:hint="default" w:ascii="Courier New" w:hAnsi="Courier New"/>
+          <w:color w:val="000000"/>
+          <w:sz w:val="20"/>
+          <w:szCs w:val="24"/>
+        </w:rPr>
+        <w:t xml:space="preserve"> </w:t>
+      </w:r>
+    </w:p>
+    <w:p>
+      <w:pPr>
+        <w:spacing w:beforeLines="0" w:afterLines="0"/>
+        <w:jc w:val="left"/>
+        <w:rPr>
+          <w:rFonts w:hint="default"/>
+          <w:sz w:val="24"/>
+          <w:szCs w:val="24"/>
+        </w:rPr>
+      </w:pPr>
+      <w:r>
+        <w:rPr>
+          <w:rFonts w:hint="default" w:ascii="Courier New" w:hAnsi="Courier New"/>
+          <w:color w:val="228B22"/>
+          <w:sz w:val="20"/>
+          <w:szCs w:val="24"/>
+        </w:rPr>
+        <w:t>%% BER</w:t>
+      </w:r>
+    </w:p>
+    <w:p>
+      <w:pPr>
+        <w:spacing w:beforeLines="0" w:afterLines="0"/>
+        <w:jc w:val="left"/>
+        <w:rPr>
+          <w:rFonts w:hint="default"/>
+          <w:sz w:val="24"/>
+          <w:szCs w:val="24"/>
+        </w:rPr>
+      </w:pPr>
+      <w:r>
+        <w:rPr>
+          <w:rFonts w:hint="default" w:ascii="Courier New" w:hAnsi="Courier New"/>
+          <w:color w:val="000000"/>
+          <w:sz w:val="20"/>
+          <w:szCs w:val="24"/>
+        </w:rPr>
+        <w:t>BER=biterr(datademodbin,data)/(length(data)*log2(M));</w:t>
+      </w:r>
+    </w:p>
+    <w:p>
+      <w:pPr>
+        <w:spacing w:beforeLines="0" w:afterLines="0"/>
+        <w:jc w:val="left"/>
+        <w:rPr>
+          <w:rFonts w:hint="default"/>
+          <w:sz w:val="24"/>
+          <w:szCs w:val="24"/>
+        </w:rPr>
+      </w:pPr>
+      <w:r>
+        <w:rPr>
+          <w:rFonts w:hint="default" w:ascii="Courier New" w:hAnsi="Courier New"/>
+          <w:color w:val="000000"/>
+          <w:sz w:val="20"/>
+          <w:szCs w:val="24"/>
+        </w:rPr>
+        <w:t>i=1;</w:t>
+      </w:r>
+    </w:p>
+    <w:p>
+      <w:pPr>
+        <w:spacing w:beforeLines="0" w:afterLines="0"/>
+        <w:jc w:val="left"/>
+        <w:rPr>
+          <w:rFonts w:hint="default"/>
+          <w:sz w:val="24"/>
+          <w:szCs w:val="24"/>
+        </w:rPr>
+      </w:pPr>
+      <w:r>
+        <w:rPr>
+          <w:rFonts w:hint="default" w:ascii="Courier New" w:hAnsi="Courier New"/>
+          <w:color w:val="0000FF"/>
+          <w:sz w:val="20"/>
+          <w:szCs w:val="24"/>
+        </w:rPr>
+        <w:t>for</w:t>
+      </w:r>
+      <w:r>
+        <w:rPr>
+          <w:rFonts w:hint="default" w:ascii="Courier New" w:hAnsi="Courier New"/>
+          <w:color w:val="000000"/>
+          <w:sz w:val="20"/>
+          <w:szCs w:val="24"/>
+        </w:rPr>
+        <w:t xml:space="preserve"> Es_N0_dB = [-4:0.1:16]</w:t>
+      </w:r>
+    </w:p>
+    <w:p>
+      <w:pPr>
+        <w:spacing w:beforeLines="0" w:afterLines="0"/>
+        <w:jc w:val="left"/>
+        <w:rPr>
+          <w:rFonts w:hint="default"/>
+          <w:sz w:val="24"/>
+          <w:szCs w:val="24"/>
+        </w:rPr>
+      </w:pPr>
+      <w:r>
+        <w:rPr>
+          <w:rFonts w:hint="default" w:ascii="Courier New" w:hAnsi="Courier New"/>
+          <w:color w:val="000000"/>
+          <w:sz w:val="20"/>
+          <w:szCs w:val="24"/>
+        </w:rPr>
+        <w:t xml:space="preserve">    </w:t>
+      </w:r>
+      <w:r>
+        <w:rPr>
+          <w:rFonts w:hint="default" w:ascii="Courier New" w:hAnsi="Courier New"/>
+          <w:color w:val="0000FF"/>
+          <w:sz w:val="20"/>
+          <w:szCs w:val="24"/>
+        </w:rPr>
+        <w:t>for</w:t>
+      </w:r>
+      <w:r>
+        <w:rPr>
+          <w:rFonts w:hint="default" w:ascii="Courier New" w:hAnsi="Courier New"/>
+          <w:color w:val="000000"/>
+          <w:sz w:val="20"/>
+          <w:szCs w:val="24"/>
+        </w:rPr>
+        <w:t xml:space="preserve"> meannum=1:100</w:t>
+      </w:r>
+    </w:p>
+    <w:p>
+      <w:pPr>
+        <w:spacing w:beforeLines="0" w:afterLines="0"/>
+        <w:jc w:val="left"/>
+        <w:rPr>
+          <w:rFonts w:hint="default"/>
+          <w:sz w:val="24"/>
+          <w:szCs w:val="24"/>
+        </w:rPr>
+      </w:pPr>
+      <w:r>
+        <w:rPr>
+          <w:rFonts w:hint="default" w:ascii="Courier New" w:hAnsi="Courier New"/>
+          <w:color w:val="000000"/>
+          <w:sz w:val="20"/>
+          <w:szCs w:val="24"/>
+        </w:rPr>
+        <w:t xml:space="preserve">        meanv(meannum)=drawber16qam(10^(-Es_N0_dB/10));</w:t>
+      </w:r>
+    </w:p>
+    <w:p>
+      <w:pPr>
+        <w:spacing w:beforeLines="0" w:afterLines="0"/>
+        <w:jc w:val="left"/>
+        <w:rPr>
+          <w:rFonts w:hint="default"/>
+          <w:sz w:val="24"/>
+          <w:szCs w:val="24"/>
+        </w:rPr>
+      </w:pPr>
+      <w:r>
+        <w:rPr>
+          <w:rFonts w:hint="default" w:ascii="Courier New" w:hAnsi="Courier New"/>
+          <w:color w:val="000000"/>
+          <w:sz w:val="20"/>
+          <w:szCs w:val="24"/>
+        </w:rPr>
+        <w:t xml:space="preserve">    </w:t>
+      </w:r>
+      <w:r>
+        <w:rPr>
+          <w:rFonts w:hint="default" w:ascii="Courier New" w:hAnsi="Courier New"/>
+          <w:color w:val="0000FF"/>
+          <w:sz w:val="20"/>
+          <w:szCs w:val="24"/>
+        </w:rPr>
+        <w:t>end</w:t>
+      </w:r>
+    </w:p>
+    <w:p>
+      <w:pPr>
+        <w:spacing w:beforeLines="0" w:afterLines="0"/>
+        <w:jc w:val="left"/>
+        <w:rPr>
+          <w:rFonts w:hint="default"/>
+          <w:sz w:val="24"/>
+          <w:szCs w:val="24"/>
+        </w:rPr>
+      </w:pPr>
+      <w:r>
+        <w:rPr>
+          <w:rFonts w:hint="default" w:ascii="Courier New" w:hAnsi="Courier New"/>
+          <w:color w:val="000000"/>
+          <w:sz w:val="20"/>
+          <w:szCs w:val="24"/>
+        </w:rPr>
+        <w:t xml:space="preserve">    BER(i)=sum(meanv(:))/100;</w:t>
+      </w:r>
+    </w:p>
+    <w:p>
+      <w:pPr>
+        <w:spacing w:beforeLines="0" w:afterLines="0"/>
+        <w:jc w:val="left"/>
+        <w:rPr>
+          <w:rFonts w:hint="default"/>
+          <w:sz w:val="24"/>
+          <w:szCs w:val="24"/>
+        </w:rPr>
+      </w:pPr>
+      <w:r>
+        <w:rPr>
+          <w:rFonts w:hint="default" w:ascii="Courier New" w:hAnsi="Courier New"/>
+          <w:color w:val="000000"/>
+          <w:sz w:val="20"/>
+          <w:szCs w:val="24"/>
+        </w:rPr>
+        <w:t xml:space="preserve">    i=i+1;</w:t>
+      </w:r>
+    </w:p>
+    <w:p>
+      <w:pPr>
+        <w:spacing w:beforeLines="0" w:afterLines="0"/>
+        <w:jc w:val="left"/>
+        <w:rPr>
+          <w:rFonts w:hint="default"/>
+          <w:sz w:val="24"/>
+          <w:szCs w:val="24"/>
+        </w:rPr>
+      </w:pPr>
+      <w:r>
+        <w:rPr>
+          <w:rFonts w:hint="default" w:ascii="Courier New" w:hAnsi="Courier New"/>
+          <w:color w:val="0000FF"/>
+          <w:sz w:val="20"/>
+          <w:szCs w:val="24"/>
+        </w:rPr>
+        <w:t>end</w:t>
+      </w:r>
+    </w:p>
+    <w:p>
+      <w:pPr>
+        <w:spacing w:beforeLines="0" w:afterLines="0"/>
+        <w:jc w:val="left"/>
+        <w:rPr>
+          <w:rFonts w:hint="default"/>
+          <w:sz w:val="24"/>
+          <w:szCs w:val="24"/>
+        </w:rPr>
+      </w:pPr>
+      <w:r>
+        <w:rPr>
+          <w:rFonts w:hint="default" w:ascii="Courier New" w:hAnsi="Courier New"/>
+          <w:color w:val="000000"/>
+          <w:sz w:val="20"/>
+          <w:szCs w:val="24"/>
+        </w:rPr>
+        <w:t>Es_N0_dB = [-4:0.1:16];</w:t>
+      </w:r>
+    </w:p>
+    <w:p>
+      <w:pPr>
+        <w:spacing w:beforeLines="0" w:afterLines="0"/>
+        <w:jc w:val="left"/>
+        <w:rPr>
+          <w:rFonts w:hint="default"/>
+          <w:sz w:val="24"/>
+          <w:szCs w:val="24"/>
+        </w:rPr>
+      </w:pPr>
+      <w:r>
+        <w:rPr>
+          <w:rFonts w:hint="default" w:ascii="Courier New" w:hAnsi="Courier New"/>
+          <w:color w:val="000000"/>
+          <w:sz w:val="20"/>
+          <w:szCs w:val="24"/>
+        </w:rPr>
+        <w:t>plot(Es_N0_dB,1*log10(BER));</w:t>
+      </w:r>
+    </w:p>
+    <w:p>
+      <w:pPr>
+        <w:spacing w:beforeLines="0" w:afterLines="0"/>
+        <w:jc w:val="left"/>
+        <w:rPr>
+          <w:rFonts w:hint="default"/>
+          <w:sz w:val="24"/>
+          <w:szCs w:val="24"/>
+        </w:rPr>
+      </w:pPr>
+      <w:r>
+        <w:rPr>
+          <w:rFonts w:hint="default" w:ascii="Courier New" w:hAnsi="Courier New"/>
+          <w:color w:val="000000"/>
+          <w:sz w:val="20"/>
+          <w:szCs w:val="24"/>
+        </w:rPr>
+        <w:t xml:space="preserve"> </w:t>
+      </w:r>
+    </w:p>
+    <w:p>
+      <w:pPr>
+        <w:spacing w:beforeLines="0" w:afterLines="0"/>
+        <w:jc w:val="left"/>
+        <w:rPr>
+          <w:rFonts w:hint="default"/>
+          <w:sz w:val="24"/>
+          <w:szCs w:val="24"/>
+        </w:rPr>
+      </w:pPr>
+      <w:r>
+        <w:rPr>
+          <w:rFonts w:hint="default" w:ascii="Courier New" w:hAnsi="Courier New"/>
+          <w:color w:val="228B22"/>
+          <w:sz w:val="20"/>
+          <w:szCs w:val="24"/>
+        </w:rPr>
+        <w:t>%% Repitition Code</w:t>
+      </w:r>
+    </w:p>
+    <w:p>
+      <w:pPr>
+        <w:spacing w:beforeLines="0" w:afterLines="0"/>
+        <w:jc w:val="left"/>
+        <w:rPr>
+          <w:rFonts w:hint="default"/>
+          <w:sz w:val="24"/>
+          <w:szCs w:val="24"/>
+          <w:lang w:val="en-US"/>
+        </w:rPr>
+      </w:pPr>
+      <w:r>
+        <w:rPr>
+          <w:rFonts w:hint="default" w:ascii="Courier New" w:hAnsi="Courier New"/>
+          <w:color w:val="228B22"/>
+          <w:sz w:val="20"/>
+          <w:szCs w:val="24"/>
+        </w:rPr>
+        <w:t xml:space="preserve"> </w:t>
+      </w:r>
+      <w:r>
+        <w:rPr>
+          <w:rFonts w:hint="default" w:ascii="Courier New" w:hAnsi="Courier New"/>
+          <w:color w:val="228B22"/>
+          <w:sz w:val="20"/>
+          <w:szCs w:val="24"/>
+          <w:lang w:val="en-US"/>
+        </w:rPr>
+        <w:t>%Repeat by modifying N=N*3 I removed it from here for better explanation</w:t>
+      </w:r>
+      <w:bookmarkStart w:id="0" w:name="_GoBack"/>
+      <w:bookmarkEnd w:id="0"/>
+    </w:p>
+    <w:p>
+      <w:pPr>
+        <w:rPr>
+          <w:rFonts w:hint="default"/>
+          <w:lang w:val="en-US"/>
+        </w:rPr>
+      </w:pPr>
+    </w:p>
+    <w:p>
+      <w:pPr>
         <w:pStyle w:val="3"/>
         <w:bidi w:val="0"/>
         <w:rPr>
@@ -3904,21 +9008,1762 @@
     </w:p>
     <w:p>
       <w:pPr>
-        <w:rPr>
-          <w:rFonts w:hint="default"/>
-          <w:lang w:val="en-US"/>
-        </w:rPr>
-      </w:pPr>
-    </w:p>
-    <w:p>
-      <w:pPr>
-        <w:pStyle w:val="2"/>
-        <w:bidi w:val="0"/>
-        <w:rPr>
-          <w:rFonts w:hint="default"/>
-          <w:lang w:val="en-US"/>
-        </w:rPr>
-      </w:pPr>
+        <w:spacing w:beforeLines="0" w:afterLines="0"/>
+        <w:jc w:val="left"/>
+        <w:rPr>
+          <w:rFonts w:hint="default"/>
+          <w:sz w:val="24"/>
+          <w:szCs w:val="24"/>
+        </w:rPr>
+      </w:pPr>
+      <w:r>
+        <w:rPr>
+          <w:rFonts w:hint="default" w:ascii="Courier New" w:hAnsi="Courier New"/>
+          <w:color w:val="228B22"/>
+          <w:sz w:val="20"/>
+          <w:szCs w:val="24"/>
+        </w:rPr>
+        <w:t>%% Initialization</w:t>
+      </w:r>
+    </w:p>
+    <w:p>
+      <w:pPr>
+        <w:spacing w:beforeLines="0" w:afterLines="0"/>
+        <w:jc w:val="left"/>
+        <w:rPr>
+          <w:rFonts w:hint="default"/>
+          <w:sz w:val="24"/>
+          <w:szCs w:val="24"/>
+        </w:rPr>
+      </w:pPr>
+      <w:r>
+        <w:rPr>
+          <w:rFonts w:hint="default" w:ascii="Courier New" w:hAnsi="Courier New"/>
+          <w:color w:val="000000"/>
+          <w:sz w:val="20"/>
+          <w:szCs w:val="24"/>
+        </w:rPr>
+        <w:t>clear;clc</w:t>
+      </w:r>
+    </w:p>
+    <w:p>
+      <w:pPr>
+        <w:spacing w:beforeLines="0" w:afterLines="0"/>
+        <w:jc w:val="left"/>
+        <w:rPr>
+          <w:rFonts w:hint="default"/>
+          <w:sz w:val="24"/>
+          <w:szCs w:val="24"/>
+        </w:rPr>
+      </w:pPr>
+      <w:r>
+        <w:rPr>
+          <w:rFonts w:hint="default" w:ascii="Courier New" w:hAnsi="Courier New"/>
+          <w:color w:val="000000"/>
+          <w:sz w:val="20"/>
+          <w:szCs w:val="24"/>
+        </w:rPr>
+        <w:t xml:space="preserve">close </w:t>
+      </w:r>
+      <w:r>
+        <w:rPr>
+          <w:rFonts w:hint="default" w:ascii="Courier New" w:hAnsi="Courier New"/>
+          <w:color w:val="A020F0"/>
+          <w:sz w:val="20"/>
+          <w:szCs w:val="24"/>
+        </w:rPr>
+        <w:t>all</w:t>
+      </w:r>
+      <w:r>
+        <w:rPr>
+          <w:rFonts w:hint="default" w:ascii="Courier New" w:hAnsi="Courier New"/>
+          <w:color w:val="000000"/>
+          <w:sz w:val="20"/>
+          <w:szCs w:val="24"/>
+        </w:rPr>
+        <w:t>;</w:t>
+      </w:r>
+    </w:p>
+    <w:p>
+      <w:pPr>
+        <w:spacing w:beforeLines="0" w:afterLines="0"/>
+        <w:jc w:val="left"/>
+        <w:rPr>
+          <w:rFonts w:hint="default"/>
+          <w:sz w:val="24"/>
+          <w:szCs w:val="24"/>
+        </w:rPr>
+      </w:pPr>
+      <w:r>
+        <w:rPr>
+          <w:rFonts w:hint="default" w:ascii="Courier New" w:hAnsi="Courier New"/>
+          <w:color w:val="000000"/>
+          <w:sz w:val="20"/>
+          <w:szCs w:val="24"/>
+        </w:rPr>
+        <w:t xml:space="preserve"> </w:t>
+      </w:r>
+    </w:p>
+    <w:p>
+      <w:pPr>
+        <w:spacing w:beforeLines="0" w:afterLines="0"/>
+        <w:jc w:val="left"/>
+        <w:rPr>
+          <w:rFonts w:hint="default"/>
+          <w:sz w:val="24"/>
+          <w:szCs w:val="24"/>
+        </w:rPr>
+      </w:pPr>
+      <w:r>
+        <w:rPr>
+          <w:rFonts w:hint="default" w:ascii="Courier New" w:hAnsi="Courier New"/>
+          <w:color w:val="228B22"/>
+          <w:sz w:val="20"/>
+          <w:szCs w:val="24"/>
+        </w:rPr>
+        <w:t>%% Parameters</w:t>
+      </w:r>
+    </w:p>
+    <w:p>
+      <w:pPr>
+        <w:spacing w:beforeLines="0" w:afterLines="0"/>
+        <w:jc w:val="left"/>
+        <w:rPr>
+          <w:rFonts w:hint="default"/>
+          <w:sz w:val="24"/>
+          <w:szCs w:val="24"/>
+        </w:rPr>
+      </w:pPr>
+      <w:r>
+        <w:rPr>
+          <w:rFonts w:hint="default" w:ascii="Courier New" w:hAnsi="Courier New"/>
+          <w:color w:val="000000"/>
+          <w:sz w:val="20"/>
+          <w:szCs w:val="24"/>
+        </w:rPr>
+        <w:t>N=21;</w:t>
+      </w:r>
+      <w:r>
+        <w:rPr>
+          <w:rFonts w:hint="default" w:ascii="Courier New" w:hAnsi="Courier New"/>
+          <w:color w:val="228B22"/>
+          <w:sz w:val="20"/>
+          <w:szCs w:val="24"/>
+        </w:rPr>
+        <w:t>%Size of OFDM Symbol</w:t>
+      </w:r>
+    </w:p>
+    <w:p>
+      <w:pPr>
+        <w:spacing w:beforeLines="0" w:afterLines="0"/>
+        <w:jc w:val="left"/>
+        <w:rPr>
+          <w:rFonts w:hint="default"/>
+          <w:sz w:val="24"/>
+          <w:szCs w:val="24"/>
+        </w:rPr>
+      </w:pPr>
+      <w:r>
+        <w:rPr>
+          <w:rFonts w:hint="default" w:ascii="Courier New" w:hAnsi="Courier New"/>
+          <w:color w:val="000000"/>
+          <w:sz w:val="20"/>
+          <w:szCs w:val="24"/>
+        </w:rPr>
+        <w:t>m=16;</w:t>
+      </w:r>
+      <w:r>
+        <w:rPr>
+          <w:rFonts w:hint="default" w:ascii="Courier New" w:hAnsi="Courier New"/>
+          <w:color w:val="228B22"/>
+          <w:sz w:val="20"/>
+          <w:szCs w:val="24"/>
+        </w:rPr>
+        <w:t>%Number of OFDM Symbols</w:t>
+      </w:r>
+    </w:p>
+    <w:p>
+      <w:pPr>
+        <w:spacing w:beforeLines="0" w:afterLines="0"/>
+        <w:jc w:val="left"/>
+        <w:rPr>
+          <w:rFonts w:hint="default"/>
+          <w:sz w:val="24"/>
+          <w:szCs w:val="24"/>
+        </w:rPr>
+      </w:pPr>
+      <w:r>
+        <w:rPr>
+          <w:rFonts w:hint="default" w:ascii="Courier New" w:hAnsi="Courier New"/>
+          <w:color w:val="000000"/>
+          <w:sz w:val="20"/>
+          <w:szCs w:val="24"/>
+        </w:rPr>
+        <w:t>M=4;</w:t>
+      </w:r>
+    </w:p>
+    <w:p>
+      <w:pPr>
+        <w:spacing w:beforeLines="0" w:afterLines="0"/>
+        <w:jc w:val="left"/>
+        <w:rPr>
+          <w:rFonts w:hint="default"/>
+          <w:sz w:val="24"/>
+          <w:szCs w:val="24"/>
+        </w:rPr>
+      </w:pPr>
+      <w:r>
+        <w:rPr>
+          <w:rFonts w:hint="default" w:ascii="Courier New" w:hAnsi="Courier New"/>
+          <w:color w:val="000000"/>
+          <w:sz w:val="20"/>
+          <w:szCs w:val="24"/>
+        </w:rPr>
+        <w:t>L=1;</w:t>
+      </w:r>
+      <w:r>
+        <w:rPr>
+          <w:rFonts w:hint="default" w:ascii="Courier New" w:hAnsi="Courier New"/>
+          <w:color w:val="228B22"/>
+          <w:sz w:val="20"/>
+          <w:szCs w:val="24"/>
+        </w:rPr>
+        <w:t>%Up-Sampling Factor</w:t>
+      </w:r>
+    </w:p>
+    <w:p>
+      <w:pPr>
+        <w:spacing w:beforeLines="0" w:afterLines="0"/>
+        <w:jc w:val="left"/>
+        <w:rPr>
+          <w:rFonts w:hint="default"/>
+          <w:sz w:val="24"/>
+          <w:szCs w:val="24"/>
+        </w:rPr>
+      </w:pPr>
+      <w:r>
+        <w:rPr>
+          <w:rFonts w:hint="default" w:ascii="Courier New" w:hAnsi="Courier New"/>
+          <w:color w:val="000000"/>
+          <w:sz w:val="20"/>
+          <w:szCs w:val="24"/>
+        </w:rPr>
+        <w:t>PoQ=1;</w:t>
+      </w:r>
+      <w:r>
+        <w:rPr>
+          <w:rFonts w:hint="default" w:ascii="Courier New" w:hAnsi="Courier New"/>
+          <w:color w:val="228B22"/>
+          <w:sz w:val="20"/>
+          <w:szCs w:val="24"/>
+        </w:rPr>
+        <w:t>%Type of Mapping 1 PSK and 2 QAM</w:t>
+      </w:r>
+    </w:p>
+    <w:p>
+      <w:pPr>
+        <w:spacing w:beforeLines="0" w:afterLines="0"/>
+        <w:jc w:val="left"/>
+        <w:rPr>
+          <w:rFonts w:hint="default"/>
+          <w:sz w:val="24"/>
+          <w:szCs w:val="24"/>
+        </w:rPr>
+      </w:pPr>
+      <w:r>
+        <w:rPr>
+          <w:rFonts w:hint="default" w:ascii="Courier New" w:hAnsi="Courier New"/>
+          <w:color w:val="000000"/>
+          <w:sz w:val="20"/>
+          <w:szCs w:val="24"/>
+        </w:rPr>
+        <w:t>Phase_Offset=0;</w:t>
+      </w:r>
+      <w:r>
+        <w:rPr>
+          <w:rFonts w:hint="default" w:ascii="Courier New" w:hAnsi="Courier New"/>
+          <w:color w:val="228B22"/>
+          <w:sz w:val="20"/>
+          <w:szCs w:val="24"/>
+        </w:rPr>
+        <w:t>%Constellation Phase Offset</w:t>
+      </w:r>
+    </w:p>
+    <w:p>
+      <w:pPr>
+        <w:spacing w:beforeLines="0" w:afterLines="0"/>
+        <w:jc w:val="left"/>
+        <w:rPr>
+          <w:rFonts w:hint="default"/>
+          <w:sz w:val="24"/>
+          <w:szCs w:val="24"/>
+        </w:rPr>
+      </w:pPr>
+      <w:r>
+        <w:rPr>
+          <w:rFonts w:hint="default" w:ascii="Courier New" w:hAnsi="Courier New"/>
+          <w:color w:val="000000"/>
+          <w:sz w:val="20"/>
+          <w:szCs w:val="24"/>
+        </w:rPr>
+        <w:t>Symbol_Order=2;</w:t>
+      </w:r>
+      <w:r>
+        <w:rPr>
+          <w:rFonts w:hint="default" w:ascii="Courier New" w:hAnsi="Courier New"/>
+          <w:color w:val="228B22"/>
+          <w:sz w:val="20"/>
+          <w:szCs w:val="24"/>
+        </w:rPr>
+        <w:t>%Constellation Symbol Order</w:t>
+      </w:r>
+    </w:p>
+    <w:p>
+      <w:pPr>
+        <w:spacing w:beforeLines="0" w:afterLines="0"/>
+        <w:jc w:val="left"/>
+        <w:rPr>
+          <w:rFonts w:hint="default"/>
+          <w:sz w:val="24"/>
+          <w:szCs w:val="24"/>
+        </w:rPr>
+      </w:pPr>
+      <w:r>
+        <w:rPr>
+          <w:rFonts w:hint="default" w:ascii="Courier New" w:hAnsi="Courier New"/>
+          <w:color w:val="000000"/>
+          <w:sz w:val="20"/>
+          <w:szCs w:val="24"/>
+        </w:rPr>
+        <w:t>Ncp=0;</w:t>
+      </w:r>
+      <w:r>
+        <w:rPr>
+          <w:rFonts w:hint="default" w:ascii="Courier New" w:hAnsi="Courier New"/>
+          <w:color w:val="228B22"/>
+          <w:sz w:val="20"/>
+          <w:szCs w:val="24"/>
+        </w:rPr>
+        <w:t>%Size of cyclic prefix samples</w:t>
+      </w:r>
+    </w:p>
+    <w:p>
+      <w:pPr>
+        <w:spacing w:beforeLines="0" w:afterLines="0"/>
+        <w:jc w:val="left"/>
+        <w:rPr>
+          <w:rFonts w:hint="default"/>
+          <w:sz w:val="24"/>
+          <w:szCs w:val="24"/>
+        </w:rPr>
+      </w:pPr>
+      <w:r>
+        <w:rPr>
+          <w:rFonts w:hint="default" w:ascii="Courier New" w:hAnsi="Courier New"/>
+          <w:color w:val="228B22"/>
+          <w:sz w:val="20"/>
+          <w:szCs w:val="24"/>
+        </w:rPr>
+        <w:t xml:space="preserve"> </w:t>
+      </w:r>
+    </w:p>
+    <w:p>
+      <w:pPr>
+        <w:spacing w:beforeLines="0" w:afterLines="0"/>
+        <w:jc w:val="left"/>
+        <w:rPr>
+          <w:rFonts w:hint="default"/>
+          <w:sz w:val="24"/>
+          <w:szCs w:val="24"/>
+        </w:rPr>
+      </w:pPr>
+      <w:r>
+        <w:rPr>
+          <w:rFonts w:hint="default" w:ascii="Courier New" w:hAnsi="Courier New"/>
+          <w:color w:val="228B22"/>
+          <w:sz w:val="20"/>
+          <w:szCs w:val="24"/>
+        </w:rPr>
+        <w:t>%% Coding &amp;&amp; InterLeaver &amp;&amp; Mapper</w:t>
+      </w:r>
+    </w:p>
+    <w:p>
+      <w:pPr>
+        <w:spacing w:beforeLines="0" w:afterLines="0"/>
+        <w:jc w:val="left"/>
+        <w:rPr>
+          <w:rFonts w:hint="default"/>
+          <w:sz w:val="24"/>
+          <w:szCs w:val="24"/>
+        </w:rPr>
+      </w:pPr>
+      <w:r>
+        <w:rPr>
+          <w:rFonts w:hint="default" w:ascii="Courier New" w:hAnsi="Courier New"/>
+          <w:color w:val="228B22"/>
+          <w:sz w:val="20"/>
+          <w:szCs w:val="24"/>
+        </w:rPr>
+        <w:t>% Creating Baseband modems Tx/Rx</w:t>
+      </w:r>
+    </w:p>
+    <w:p>
+      <w:pPr>
+        <w:spacing w:beforeLines="0" w:afterLines="0"/>
+        <w:jc w:val="left"/>
+        <w:rPr>
+          <w:rFonts w:hint="default"/>
+          <w:sz w:val="24"/>
+          <w:szCs w:val="24"/>
+        </w:rPr>
+      </w:pPr>
+      <w:r>
+        <w:rPr>
+          <w:rFonts w:hint="default" w:ascii="Courier New" w:hAnsi="Courier New"/>
+          <w:color w:val="228B22"/>
+          <w:sz w:val="20"/>
+          <w:szCs w:val="24"/>
+        </w:rPr>
+        <w:t>% data generation</w:t>
+      </w:r>
+    </w:p>
+    <w:p>
+      <w:pPr>
+        <w:spacing w:beforeLines="0" w:afterLines="0"/>
+        <w:jc w:val="left"/>
+        <w:rPr>
+          <w:rFonts w:hint="default"/>
+          <w:sz w:val="24"/>
+          <w:szCs w:val="24"/>
+        </w:rPr>
+      </w:pPr>
+      <w:r>
+        <w:rPr>
+          <w:rFonts w:hint="default" w:ascii="Courier New" w:hAnsi="Courier New"/>
+          <w:color w:val="000000"/>
+          <w:sz w:val="20"/>
+          <w:szCs w:val="24"/>
+        </w:rPr>
+        <w:t>Data=randi([0 M-1], m, N/L);</w:t>
+      </w:r>
+    </w:p>
+    <w:p>
+      <w:pPr>
+        <w:spacing w:beforeLines="0" w:afterLines="0"/>
+        <w:jc w:val="left"/>
+        <w:rPr>
+          <w:rFonts w:hint="default"/>
+          <w:sz w:val="24"/>
+          <w:szCs w:val="24"/>
+        </w:rPr>
+      </w:pPr>
+      <w:r>
+        <w:rPr>
+          <w:rFonts w:hint="default" w:ascii="Courier New" w:hAnsi="Courier New"/>
+          <w:color w:val="228B22"/>
+          <w:sz w:val="20"/>
+          <w:szCs w:val="24"/>
+        </w:rPr>
+        <w:t>% Mapping</w:t>
+      </w:r>
+    </w:p>
+    <w:p>
+      <w:pPr>
+        <w:spacing w:beforeLines="0" w:afterLines="0"/>
+        <w:jc w:val="left"/>
+        <w:rPr>
+          <w:rFonts w:hint="default"/>
+          <w:sz w:val="24"/>
+          <w:szCs w:val="24"/>
+        </w:rPr>
+      </w:pPr>
+      <w:r>
+        <w:rPr>
+          <w:rFonts w:hint="default" w:ascii="Courier New" w:hAnsi="Courier New"/>
+          <w:color w:val="000000"/>
+          <w:sz w:val="20"/>
+          <w:szCs w:val="24"/>
+        </w:rPr>
+        <w:t>Dmap=qpskmod(Data);</w:t>
+      </w:r>
+    </w:p>
+    <w:p>
+      <w:pPr>
+        <w:spacing w:beforeLines="0" w:afterLines="0"/>
+        <w:jc w:val="left"/>
+        <w:rPr>
+          <w:rFonts w:hint="default"/>
+          <w:sz w:val="24"/>
+          <w:szCs w:val="24"/>
+        </w:rPr>
+      </w:pPr>
+      <w:r>
+        <w:rPr>
+          <w:rFonts w:hint="default" w:ascii="Courier New" w:hAnsi="Courier New"/>
+          <w:color w:val="228B22"/>
+          <w:sz w:val="20"/>
+          <w:szCs w:val="24"/>
+        </w:rPr>
+        <w:t>% Serial to Parallel</w:t>
+      </w:r>
+    </w:p>
+    <w:p>
+      <w:pPr>
+        <w:spacing w:beforeLines="0" w:afterLines="0"/>
+        <w:jc w:val="left"/>
+        <w:rPr>
+          <w:rFonts w:hint="default"/>
+          <w:sz w:val="24"/>
+          <w:szCs w:val="24"/>
+        </w:rPr>
+      </w:pPr>
+      <w:r>
+        <w:rPr>
+          <w:rFonts w:hint="default" w:ascii="Courier New" w:hAnsi="Courier New"/>
+          <w:color w:val="000000"/>
+          <w:sz w:val="20"/>
+          <w:szCs w:val="24"/>
+        </w:rPr>
+        <w:t>parallel=Dmap.';</w:t>
+      </w:r>
+    </w:p>
+    <w:p>
+      <w:pPr>
+        <w:spacing w:beforeLines="0" w:afterLines="0"/>
+        <w:jc w:val="left"/>
+        <w:rPr>
+          <w:rFonts w:hint="default"/>
+          <w:sz w:val="24"/>
+          <w:szCs w:val="24"/>
+        </w:rPr>
+      </w:pPr>
+      <w:r>
+        <w:rPr>
+          <w:rFonts w:hint="default" w:ascii="Courier New" w:hAnsi="Courier New"/>
+          <w:color w:val="228B22"/>
+          <w:sz w:val="20"/>
+          <w:szCs w:val="24"/>
+        </w:rPr>
+        <w:t xml:space="preserve">% Oversampling </w:t>
+      </w:r>
+    </w:p>
+    <w:p>
+      <w:pPr>
+        <w:spacing w:beforeLines="0" w:afterLines="0"/>
+        <w:jc w:val="left"/>
+        <w:rPr>
+          <w:rFonts w:hint="default"/>
+          <w:sz w:val="24"/>
+          <w:szCs w:val="24"/>
+        </w:rPr>
+      </w:pPr>
+      <w:r>
+        <w:rPr>
+          <w:rFonts w:hint="default" w:ascii="Courier New" w:hAnsi="Courier New"/>
+          <w:color w:val="000000"/>
+          <w:sz w:val="20"/>
+          <w:szCs w:val="24"/>
+        </w:rPr>
+        <w:t>upsampled=upsample(parallel,L);</w:t>
+      </w:r>
+    </w:p>
+    <w:p>
+      <w:pPr>
+        <w:spacing w:beforeLines="0" w:afterLines="0"/>
+        <w:jc w:val="left"/>
+        <w:rPr>
+          <w:rFonts w:hint="default"/>
+          <w:sz w:val="24"/>
+          <w:szCs w:val="24"/>
+        </w:rPr>
+      </w:pPr>
+      <w:r>
+        <w:rPr>
+          <w:rFonts w:hint="default" w:ascii="Courier New" w:hAnsi="Courier New"/>
+          <w:color w:val="228B22"/>
+          <w:sz w:val="20"/>
+          <w:szCs w:val="24"/>
+        </w:rPr>
+        <w:t>%% 32-point IFFT</w:t>
+      </w:r>
+    </w:p>
+    <w:p>
+      <w:pPr>
+        <w:spacing w:beforeLines="0" w:afterLines="0"/>
+        <w:jc w:val="left"/>
+        <w:rPr>
+          <w:rFonts w:hint="default"/>
+          <w:sz w:val="24"/>
+          <w:szCs w:val="24"/>
+        </w:rPr>
+      </w:pPr>
+      <w:r>
+        <w:rPr>
+          <w:rFonts w:hint="default" w:ascii="Courier New" w:hAnsi="Courier New"/>
+          <w:color w:val="228B22"/>
+          <w:sz w:val="20"/>
+          <w:szCs w:val="24"/>
+        </w:rPr>
+        <w:t>% Amplitude modulation (IDFT using fast version IFFT)</w:t>
+      </w:r>
+    </w:p>
+    <w:p>
+      <w:pPr>
+        <w:spacing w:beforeLines="0" w:afterLines="0"/>
+        <w:jc w:val="left"/>
+        <w:rPr>
+          <w:rFonts w:hint="default"/>
+          <w:sz w:val="24"/>
+          <w:szCs w:val="24"/>
+        </w:rPr>
+      </w:pPr>
+      <w:r>
+        <w:rPr>
+          <w:rFonts w:hint="default" w:ascii="Courier New" w:hAnsi="Courier New"/>
+          <w:color w:val="000000"/>
+          <w:sz w:val="20"/>
+          <w:szCs w:val="24"/>
+        </w:rPr>
+        <w:t>am=ifft(upsampled,N);</w:t>
+      </w:r>
+    </w:p>
+    <w:p>
+      <w:pPr>
+        <w:spacing w:beforeLines="0" w:afterLines="0"/>
+        <w:jc w:val="left"/>
+        <w:rPr>
+          <w:rFonts w:hint="default"/>
+          <w:sz w:val="24"/>
+          <w:szCs w:val="24"/>
+        </w:rPr>
+      </w:pPr>
+      <w:r>
+        <w:rPr>
+          <w:rFonts w:hint="default" w:ascii="Courier New" w:hAnsi="Courier New"/>
+          <w:color w:val="000000"/>
+          <w:sz w:val="20"/>
+          <w:szCs w:val="24"/>
+        </w:rPr>
+        <w:t xml:space="preserve"> </w:t>
+      </w:r>
+    </w:p>
+    <w:p>
+      <w:pPr>
+        <w:spacing w:beforeLines="0" w:afterLines="0"/>
+        <w:jc w:val="left"/>
+        <w:rPr>
+          <w:rFonts w:hint="default"/>
+          <w:sz w:val="24"/>
+          <w:szCs w:val="24"/>
+        </w:rPr>
+      </w:pPr>
+      <w:r>
+        <w:rPr>
+          <w:rFonts w:hint="default" w:ascii="Courier New" w:hAnsi="Courier New"/>
+          <w:color w:val="228B22"/>
+          <w:sz w:val="20"/>
+          <w:szCs w:val="24"/>
+        </w:rPr>
+        <w:t>% Parallel to serial</w:t>
+      </w:r>
+    </w:p>
+    <w:p>
+      <w:pPr>
+        <w:spacing w:beforeLines="0" w:afterLines="0"/>
+        <w:jc w:val="left"/>
+        <w:rPr>
+          <w:rFonts w:hint="default"/>
+          <w:sz w:val="24"/>
+          <w:szCs w:val="24"/>
+        </w:rPr>
+      </w:pPr>
+      <w:r>
+        <w:rPr>
+          <w:rFonts w:hint="default" w:ascii="Courier New" w:hAnsi="Courier New"/>
+          <w:color w:val="000000"/>
+          <w:sz w:val="20"/>
+          <w:szCs w:val="24"/>
+        </w:rPr>
+        <w:t>serial=am.';</w:t>
+      </w:r>
+    </w:p>
+    <w:p>
+      <w:pPr>
+        <w:spacing w:beforeLines="0" w:afterLines="0"/>
+        <w:jc w:val="left"/>
+        <w:rPr>
+          <w:rFonts w:hint="default"/>
+          <w:sz w:val="24"/>
+          <w:szCs w:val="24"/>
+        </w:rPr>
+      </w:pPr>
+      <w:r>
+        <w:rPr>
+          <w:rFonts w:hint="default" w:ascii="Courier New" w:hAnsi="Courier New"/>
+          <w:color w:val="000000"/>
+          <w:sz w:val="20"/>
+          <w:szCs w:val="24"/>
+        </w:rPr>
+        <w:t xml:space="preserve"> </w:t>
+      </w:r>
+    </w:p>
+    <w:p>
+      <w:pPr>
+        <w:spacing w:beforeLines="0" w:afterLines="0"/>
+        <w:jc w:val="left"/>
+        <w:rPr>
+          <w:rFonts w:hint="default"/>
+          <w:sz w:val="24"/>
+          <w:szCs w:val="24"/>
+        </w:rPr>
+      </w:pPr>
+      <w:r>
+        <w:rPr>
+          <w:rFonts w:hint="default" w:ascii="Courier New" w:hAnsi="Courier New"/>
+          <w:color w:val="228B22"/>
+          <w:sz w:val="20"/>
+          <w:szCs w:val="24"/>
+        </w:rPr>
+        <w:t>%% Add Cyclic extension</w:t>
+      </w:r>
+    </w:p>
+    <w:p>
+      <w:pPr>
+        <w:spacing w:beforeLines="0" w:afterLines="0"/>
+        <w:jc w:val="left"/>
+        <w:rPr>
+          <w:rFonts w:hint="default"/>
+          <w:sz w:val="24"/>
+          <w:szCs w:val="24"/>
+        </w:rPr>
+      </w:pPr>
+      <w:r>
+        <w:rPr>
+          <w:rFonts w:hint="default" w:ascii="Courier New" w:hAnsi="Courier New"/>
+          <w:color w:val="228B22"/>
+          <w:sz w:val="20"/>
+          <w:szCs w:val="24"/>
+        </w:rPr>
+        <w:t>% Cyclic Prefixing</w:t>
+      </w:r>
+    </w:p>
+    <w:p>
+      <w:pPr>
+        <w:spacing w:beforeLines="0" w:afterLines="0"/>
+        <w:jc w:val="left"/>
+        <w:rPr>
+          <w:rFonts w:hint="default"/>
+          <w:sz w:val="24"/>
+          <w:szCs w:val="24"/>
+        </w:rPr>
+      </w:pPr>
+      <w:r>
+        <w:rPr>
+          <w:rFonts w:hint="default" w:ascii="Courier New" w:hAnsi="Courier New"/>
+          <w:color w:val="000000"/>
+          <w:sz w:val="20"/>
+          <w:szCs w:val="24"/>
+        </w:rPr>
+        <w:t xml:space="preserve">CP_part=serial(:,end-Ncp+1:end); </w:t>
+      </w:r>
+      <w:r>
+        <w:rPr>
+          <w:rFonts w:hint="default" w:ascii="Courier New" w:hAnsi="Courier New"/>
+          <w:color w:val="228B22"/>
+          <w:sz w:val="20"/>
+          <w:szCs w:val="24"/>
+        </w:rPr>
+        <w:t>% this is the Cyclic Prefix part to be appended.</w:t>
+      </w:r>
+    </w:p>
+    <w:p>
+      <w:pPr>
+        <w:spacing w:beforeLines="0" w:afterLines="0"/>
+        <w:jc w:val="left"/>
+        <w:rPr>
+          <w:rFonts w:hint="default"/>
+          <w:sz w:val="24"/>
+          <w:szCs w:val="24"/>
+        </w:rPr>
+      </w:pPr>
+      <w:r>
+        <w:rPr>
+          <w:rFonts w:hint="default" w:ascii="Courier New" w:hAnsi="Courier New"/>
+          <w:color w:val="000000"/>
+          <w:sz w:val="20"/>
+          <w:szCs w:val="24"/>
+        </w:rPr>
+        <w:t>cp=[CP_part serial];</w:t>
+      </w:r>
+    </w:p>
+    <w:p>
+      <w:pPr>
+        <w:spacing w:beforeLines="0" w:afterLines="0"/>
+        <w:jc w:val="left"/>
+        <w:rPr>
+          <w:rFonts w:hint="default"/>
+          <w:sz w:val="24"/>
+          <w:szCs w:val="24"/>
+        </w:rPr>
+      </w:pPr>
+      <w:r>
+        <w:rPr>
+          <w:rFonts w:hint="default" w:ascii="Courier New" w:hAnsi="Courier New"/>
+          <w:color w:val="000000"/>
+          <w:sz w:val="20"/>
+          <w:szCs w:val="24"/>
+        </w:rPr>
+        <w:t xml:space="preserve"> </w:t>
+      </w:r>
+    </w:p>
+    <w:p>
+      <w:pPr>
+        <w:spacing w:beforeLines="0" w:afterLines="0"/>
+        <w:jc w:val="left"/>
+        <w:rPr>
+          <w:rFonts w:hint="default"/>
+          <w:sz w:val="24"/>
+          <w:szCs w:val="24"/>
+        </w:rPr>
+      </w:pPr>
+      <w:r>
+        <w:rPr>
+          <w:rFonts w:hint="default" w:ascii="Courier New" w:hAnsi="Courier New"/>
+          <w:color w:val="228B22"/>
+          <w:sz w:val="20"/>
+          <w:szCs w:val="24"/>
+        </w:rPr>
+        <w:t>%% Channel</w:t>
+      </w:r>
+    </w:p>
+    <w:p>
+      <w:pPr>
+        <w:spacing w:beforeLines="0" w:afterLines="0"/>
+        <w:jc w:val="left"/>
+        <w:rPr>
+          <w:rFonts w:hint="default"/>
+          <w:sz w:val="24"/>
+          <w:szCs w:val="24"/>
+        </w:rPr>
+      </w:pPr>
+      <w:r>
+        <w:rPr>
+          <w:rFonts w:hint="default" w:ascii="Courier New" w:hAnsi="Courier New"/>
+          <w:color w:val="228B22"/>
+          <w:sz w:val="20"/>
+          <w:szCs w:val="24"/>
+        </w:rPr>
+        <w:t>% Adding Noise using AWGN</w:t>
+      </w:r>
+    </w:p>
+    <w:p>
+      <w:pPr>
+        <w:spacing w:beforeLines="0" w:afterLines="0"/>
+        <w:jc w:val="left"/>
+        <w:rPr>
+          <w:rFonts w:hint="default"/>
+          <w:sz w:val="24"/>
+          <w:szCs w:val="24"/>
+        </w:rPr>
+      </w:pPr>
+      <w:r>
+        <w:rPr>
+          <w:rFonts w:hint="default" w:ascii="Courier New" w:hAnsi="Courier New"/>
+          <w:color w:val="000000"/>
+          <w:sz w:val="20"/>
+          <w:szCs w:val="24"/>
+        </w:rPr>
+        <w:t>SNRstart=-4;</w:t>
+      </w:r>
+    </w:p>
+    <w:p>
+      <w:pPr>
+        <w:spacing w:beforeLines="0" w:afterLines="0"/>
+        <w:jc w:val="left"/>
+        <w:rPr>
+          <w:rFonts w:hint="default"/>
+          <w:sz w:val="24"/>
+          <w:szCs w:val="24"/>
+        </w:rPr>
+      </w:pPr>
+      <w:r>
+        <w:rPr>
+          <w:rFonts w:hint="default" w:ascii="Courier New" w:hAnsi="Courier New"/>
+          <w:color w:val="000000"/>
+          <w:sz w:val="20"/>
+          <w:szCs w:val="24"/>
+        </w:rPr>
+        <w:t>SNRincrement=2;</w:t>
+      </w:r>
+    </w:p>
+    <w:p>
+      <w:pPr>
+        <w:spacing w:beforeLines="0" w:afterLines="0"/>
+        <w:jc w:val="left"/>
+        <w:rPr>
+          <w:rFonts w:hint="default"/>
+          <w:sz w:val="24"/>
+          <w:szCs w:val="24"/>
+        </w:rPr>
+      </w:pPr>
+      <w:r>
+        <w:rPr>
+          <w:rFonts w:hint="default" w:ascii="Courier New" w:hAnsi="Courier New"/>
+          <w:color w:val="000000"/>
+          <w:sz w:val="20"/>
+          <w:szCs w:val="24"/>
+        </w:rPr>
+        <w:t>SNRend=16;</w:t>
+      </w:r>
+    </w:p>
+    <w:p>
+      <w:pPr>
+        <w:spacing w:beforeLines="0" w:afterLines="0"/>
+        <w:jc w:val="left"/>
+        <w:rPr>
+          <w:rFonts w:hint="default"/>
+          <w:sz w:val="24"/>
+          <w:szCs w:val="24"/>
+        </w:rPr>
+      </w:pPr>
+      <w:r>
+        <w:rPr>
+          <w:rFonts w:hint="default" w:ascii="Courier New" w:hAnsi="Courier New"/>
+          <w:color w:val="000000"/>
+          <w:sz w:val="20"/>
+          <w:szCs w:val="24"/>
+        </w:rPr>
+        <w:t>c=0;</w:t>
+      </w:r>
+    </w:p>
+    <w:p>
+      <w:pPr>
+        <w:spacing w:beforeLines="0" w:afterLines="0"/>
+        <w:jc w:val="left"/>
+        <w:rPr>
+          <w:rFonts w:hint="default"/>
+          <w:sz w:val="24"/>
+          <w:szCs w:val="24"/>
+        </w:rPr>
+      </w:pPr>
+      <w:r>
+        <w:rPr>
+          <w:rFonts w:hint="default" w:ascii="Courier New" w:hAnsi="Courier New"/>
+          <w:color w:val="000000"/>
+          <w:sz w:val="20"/>
+          <w:szCs w:val="24"/>
+        </w:rPr>
+        <w:t>r=zeros(size(SNRstart:SNRincrement:SNRend));</w:t>
+      </w:r>
+    </w:p>
+    <w:p>
+      <w:pPr>
+        <w:spacing w:beforeLines="0" w:afterLines="0"/>
+        <w:jc w:val="left"/>
+        <w:rPr>
+          <w:rFonts w:hint="default"/>
+          <w:sz w:val="24"/>
+          <w:szCs w:val="24"/>
+        </w:rPr>
+      </w:pPr>
+      <w:r>
+        <w:rPr>
+          <w:rFonts w:hint="default" w:ascii="Courier New" w:hAnsi="Courier New"/>
+          <w:color w:val="228B22"/>
+          <w:sz w:val="20"/>
+          <w:szCs w:val="24"/>
+        </w:rPr>
+        <w:t>%% Receiver</w:t>
+      </w:r>
+    </w:p>
+    <w:p>
+      <w:pPr>
+        <w:spacing w:beforeLines="0" w:afterLines="0"/>
+        <w:jc w:val="left"/>
+        <w:rPr>
+          <w:rFonts w:hint="default"/>
+          <w:sz w:val="24"/>
+          <w:szCs w:val="24"/>
+        </w:rPr>
+      </w:pPr>
+      <w:r>
+        <w:rPr>
+          <w:rFonts w:hint="default" w:ascii="Courier New" w:hAnsi="Courier New"/>
+          <w:color w:val="0000FF"/>
+          <w:sz w:val="20"/>
+          <w:szCs w:val="24"/>
+        </w:rPr>
+        <w:t>for</w:t>
+      </w:r>
+      <w:r>
+        <w:rPr>
+          <w:rFonts w:hint="default" w:ascii="Courier New" w:hAnsi="Courier New"/>
+          <w:color w:val="000000"/>
+          <w:sz w:val="20"/>
+          <w:szCs w:val="24"/>
+        </w:rPr>
+        <w:t xml:space="preserve"> snr=SNRstart:SNRincrement:SNRend</w:t>
+      </w:r>
+    </w:p>
+    <w:p>
+      <w:pPr>
+        <w:spacing w:beforeLines="0" w:afterLines="0"/>
+        <w:jc w:val="left"/>
+        <w:rPr>
+          <w:rFonts w:hint="default"/>
+          <w:sz w:val="24"/>
+          <w:szCs w:val="24"/>
+        </w:rPr>
+      </w:pPr>
+      <w:r>
+        <w:rPr>
+          <w:rFonts w:hint="default" w:ascii="Courier New" w:hAnsi="Courier New"/>
+          <w:color w:val="000000"/>
+          <w:sz w:val="20"/>
+          <w:szCs w:val="24"/>
+        </w:rPr>
+        <w:t xml:space="preserve">    c=c+1;</w:t>
+      </w:r>
+    </w:p>
+    <w:p>
+      <w:pPr>
+        <w:spacing w:beforeLines="0" w:afterLines="0"/>
+        <w:jc w:val="left"/>
+        <w:rPr>
+          <w:rFonts w:hint="default"/>
+          <w:sz w:val="24"/>
+          <w:szCs w:val="24"/>
+        </w:rPr>
+      </w:pPr>
+      <w:r>
+        <w:rPr>
+          <w:rFonts w:hint="default" w:ascii="Courier New" w:hAnsi="Courier New"/>
+          <w:color w:val="000000"/>
+          <w:sz w:val="20"/>
+          <w:szCs w:val="24"/>
+        </w:rPr>
+        <w:t xml:space="preserve">    noisy=awgn(cp,snr,</w:t>
+      </w:r>
+      <w:r>
+        <w:rPr>
+          <w:rFonts w:hint="default" w:ascii="Courier New" w:hAnsi="Courier New"/>
+          <w:color w:val="A020F0"/>
+          <w:sz w:val="20"/>
+          <w:szCs w:val="24"/>
+        </w:rPr>
+        <w:t>'measured'</w:t>
+      </w:r>
+      <w:r>
+        <w:rPr>
+          <w:rFonts w:hint="default" w:ascii="Courier New" w:hAnsi="Courier New"/>
+          <w:color w:val="000000"/>
+          <w:sz w:val="20"/>
+          <w:szCs w:val="24"/>
+        </w:rPr>
+        <w:t>);</w:t>
+      </w:r>
+    </w:p>
+    <w:p>
+      <w:pPr>
+        <w:spacing w:beforeLines="0" w:afterLines="0"/>
+        <w:jc w:val="left"/>
+        <w:rPr>
+          <w:rFonts w:hint="default"/>
+          <w:sz w:val="24"/>
+          <w:szCs w:val="24"/>
+        </w:rPr>
+      </w:pPr>
+      <w:r>
+        <w:rPr>
+          <w:rFonts w:hint="default" w:ascii="Courier New" w:hAnsi="Courier New"/>
+          <w:color w:val="228B22"/>
+          <w:sz w:val="20"/>
+          <w:szCs w:val="24"/>
+        </w:rPr>
+        <w:t>% Remove cyclic prefix part</w:t>
+      </w:r>
+    </w:p>
+    <w:p>
+      <w:pPr>
+        <w:spacing w:beforeLines="0" w:afterLines="0"/>
+        <w:jc w:val="left"/>
+        <w:rPr>
+          <w:rFonts w:hint="default"/>
+          <w:sz w:val="24"/>
+          <w:szCs w:val="24"/>
+        </w:rPr>
+      </w:pPr>
+      <w:r>
+        <w:rPr>
+          <w:rFonts w:hint="default" w:ascii="Courier New" w:hAnsi="Courier New"/>
+          <w:color w:val="000000"/>
+          <w:sz w:val="20"/>
+          <w:szCs w:val="24"/>
+        </w:rPr>
+        <w:t xml:space="preserve">    cpr=ofdm.noisy(:,Ncp+1:N+Ncp); </w:t>
+      </w:r>
+      <w:r>
+        <w:rPr>
+          <w:rFonts w:hint="default" w:ascii="Courier New" w:hAnsi="Courier New"/>
+          <w:color w:val="228B22"/>
+          <w:sz w:val="20"/>
+          <w:szCs w:val="24"/>
+        </w:rPr>
+        <w:t>%remove the Cyclic prefix</w:t>
+      </w:r>
+    </w:p>
+    <w:p>
+      <w:pPr>
+        <w:spacing w:beforeLines="0" w:afterLines="0"/>
+        <w:jc w:val="left"/>
+        <w:rPr>
+          <w:rFonts w:hint="default"/>
+          <w:sz w:val="24"/>
+          <w:szCs w:val="24"/>
+        </w:rPr>
+      </w:pPr>
+      <w:r>
+        <w:rPr>
+          <w:rFonts w:hint="default" w:ascii="Courier New" w:hAnsi="Courier New"/>
+          <w:color w:val="228B22"/>
+          <w:sz w:val="20"/>
+          <w:szCs w:val="24"/>
+        </w:rPr>
+        <w:t>% serial to parallel</w:t>
+      </w:r>
+    </w:p>
+    <w:p>
+      <w:pPr>
+        <w:spacing w:beforeLines="0" w:afterLines="0"/>
+        <w:jc w:val="left"/>
+        <w:rPr>
+          <w:rFonts w:hint="default"/>
+          <w:sz w:val="24"/>
+          <w:szCs w:val="24"/>
+        </w:rPr>
+      </w:pPr>
+      <w:r>
+        <w:rPr>
+          <w:rFonts w:hint="default" w:ascii="Courier New" w:hAnsi="Courier New"/>
+          <w:color w:val="000000"/>
+          <w:sz w:val="20"/>
+          <w:szCs w:val="24"/>
+        </w:rPr>
+        <w:t xml:space="preserve">    parallel=cpr.';</w:t>
+      </w:r>
+    </w:p>
+    <w:p>
+      <w:pPr>
+        <w:spacing w:beforeLines="0" w:afterLines="0"/>
+        <w:jc w:val="left"/>
+        <w:rPr>
+          <w:rFonts w:hint="default"/>
+          <w:sz w:val="24"/>
+          <w:szCs w:val="24"/>
+        </w:rPr>
+      </w:pPr>
+      <w:r>
+        <w:rPr>
+          <w:rFonts w:hint="default" w:ascii="Courier New" w:hAnsi="Courier New"/>
+          <w:color w:val="228B22"/>
+          <w:sz w:val="20"/>
+          <w:szCs w:val="24"/>
+        </w:rPr>
+        <w:t>% Amplitude demodulation (DFT using fast version FFT)</w:t>
+      </w:r>
+    </w:p>
+    <w:p>
+      <w:pPr>
+        <w:spacing w:beforeLines="0" w:afterLines="0"/>
+        <w:jc w:val="left"/>
+        <w:rPr>
+          <w:rFonts w:hint="default"/>
+          <w:sz w:val="24"/>
+          <w:szCs w:val="24"/>
+        </w:rPr>
+      </w:pPr>
+      <w:r>
+        <w:rPr>
+          <w:rFonts w:hint="default" w:ascii="Courier New" w:hAnsi="Courier New"/>
+          <w:color w:val="000000"/>
+          <w:sz w:val="20"/>
+          <w:szCs w:val="24"/>
+        </w:rPr>
+        <w:t xml:space="preserve">    amdemod=fft(parallel,N);</w:t>
+      </w:r>
+    </w:p>
+    <w:p>
+      <w:pPr>
+        <w:spacing w:beforeLines="0" w:afterLines="0"/>
+        <w:jc w:val="left"/>
+        <w:rPr>
+          <w:rFonts w:hint="default"/>
+          <w:sz w:val="24"/>
+          <w:szCs w:val="24"/>
+        </w:rPr>
+      </w:pPr>
+      <w:r>
+        <w:rPr>
+          <w:rFonts w:hint="default" w:ascii="Courier New" w:hAnsi="Courier New"/>
+          <w:color w:val="228B22"/>
+          <w:sz w:val="20"/>
+          <w:szCs w:val="24"/>
+        </w:rPr>
+        <w:t>% Down-Sampling</w:t>
+      </w:r>
+    </w:p>
+    <w:p>
+      <w:pPr>
+        <w:spacing w:beforeLines="0" w:afterLines="0"/>
+        <w:jc w:val="left"/>
+        <w:rPr>
+          <w:rFonts w:hint="default"/>
+          <w:sz w:val="24"/>
+          <w:szCs w:val="24"/>
+        </w:rPr>
+      </w:pPr>
+      <w:r>
+        <w:rPr>
+          <w:rFonts w:hint="default" w:ascii="Courier New" w:hAnsi="Courier New"/>
+          <w:color w:val="000000"/>
+          <w:sz w:val="20"/>
+          <w:szCs w:val="24"/>
+        </w:rPr>
+        <w:t>downsampled=downsample(amdemod,L);</w:t>
+      </w:r>
+    </w:p>
+    <w:p>
+      <w:pPr>
+        <w:spacing w:beforeLines="0" w:afterLines="0"/>
+        <w:jc w:val="left"/>
+        <w:rPr>
+          <w:rFonts w:hint="default"/>
+          <w:sz w:val="24"/>
+          <w:szCs w:val="24"/>
+        </w:rPr>
+      </w:pPr>
+      <w:r>
+        <w:rPr>
+          <w:rFonts w:hint="default" w:ascii="Courier New" w:hAnsi="Courier New"/>
+          <w:color w:val="228B22"/>
+          <w:sz w:val="20"/>
+          <w:szCs w:val="24"/>
+        </w:rPr>
+        <w:t>% Parallel to serial</w:t>
+      </w:r>
+    </w:p>
+    <w:p>
+      <w:pPr>
+        <w:spacing w:beforeLines="0" w:afterLines="0"/>
+        <w:jc w:val="left"/>
+        <w:rPr>
+          <w:rFonts w:hint="default"/>
+          <w:sz w:val="24"/>
+          <w:szCs w:val="24"/>
+        </w:rPr>
+      </w:pPr>
+      <w:r>
+        <w:rPr>
+          <w:rFonts w:hint="default" w:ascii="Courier New" w:hAnsi="Courier New"/>
+          <w:color w:val="000000"/>
+          <w:sz w:val="20"/>
+          <w:szCs w:val="24"/>
+        </w:rPr>
+        <w:t xml:space="preserve">    rserial=downsampled.';</w:t>
+      </w:r>
+    </w:p>
+    <w:p>
+      <w:pPr>
+        <w:spacing w:beforeLines="0" w:afterLines="0"/>
+        <w:jc w:val="left"/>
+        <w:rPr>
+          <w:rFonts w:hint="default"/>
+          <w:sz w:val="24"/>
+          <w:szCs w:val="24"/>
+        </w:rPr>
+      </w:pPr>
+      <w:r>
+        <w:rPr>
+          <w:rFonts w:hint="default" w:ascii="Courier New" w:hAnsi="Courier New"/>
+          <w:color w:val="228B22"/>
+          <w:sz w:val="20"/>
+          <w:szCs w:val="24"/>
+        </w:rPr>
+        <w:t>% Baseband demodulation (Un-mapping)</w:t>
+      </w:r>
+    </w:p>
+    <w:p>
+      <w:pPr>
+        <w:spacing w:beforeLines="0" w:afterLines="0"/>
+        <w:jc w:val="left"/>
+        <w:rPr>
+          <w:rFonts w:hint="default"/>
+          <w:sz w:val="24"/>
+          <w:szCs w:val="24"/>
+        </w:rPr>
+      </w:pPr>
+      <w:r>
+        <w:rPr>
+          <w:rFonts w:hint="default" w:ascii="Courier New" w:hAnsi="Courier New"/>
+          <w:color w:val="000000"/>
+          <w:sz w:val="20"/>
+          <w:szCs w:val="24"/>
+        </w:rPr>
+        <w:t xml:space="preserve">    hRx=qpskdemod(rserial);</w:t>
+      </w:r>
+    </w:p>
+    <w:p>
+      <w:pPr>
+        <w:spacing w:beforeLines="0" w:afterLines="0"/>
+        <w:jc w:val="left"/>
+        <w:rPr>
+          <w:rFonts w:hint="default"/>
+          <w:sz w:val="24"/>
+          <w:szCs w:val="24"/>
+        </w:rPr>
+      </w:pPr>
+      <w:r>
+        <w:rPr>
+          <w:rFonts w:hint="default" w:ascii="Courier New" w:hAnsi="Courier New"/>
+          <w:color w:val="000000"/>
+          <w:sz w:val="20"/>
+          <w:szCs w:val="24"/>
+        </w:rPr>
+        <w:t xml:space="preserve">    Umap=hRx;</w:t>
+      </w:r>
+    </w:p>
+    <w:p>
+      <w:pPr>
+        <w:spacing w:beforeLines="0" w:afterLines="0"/>
+        <w:jc w:val="left"/>
+        <w:rPr>
+          <w:rFonts w:hint="default"/>
+          <w:sz w:val="24"/>
+          <w:szCs w:val="24"/>
+        </w:rPr>
+      </w:pPr>
+      <w:r>
+        <w:rPr>
+          <w:rFonts w:hint="default" w:ascii="Courier New" w:hAnsi="Courier New"/>
+          <w:color w:val="228B22"/>
+          <w:sz w:val="20"/>
+          <w:szCs w:val="24"/>
+        </w:rPr>
+        <w:t>% Calculating the Symbol Error Rate</w:t>
+      </w:r>
+    </w:p>
+    <w:p>
+      <w:pPr>
+        <w:spacing w:beforeLines="0" w:afterLines="0"/>
+        <w:jc w:val="left"/>
+        <w:rPr>
+          <w:rFonts w:hint="default"/>
+          <w:sz w:val="24"/>
+          <w:szCs w:val="24"/>
+        </w:rPr>
+      </w:pPr>
+      <w:r>
+        <w:rPr>
+          <w:rFonts w:hint="default" w:ascii="Courier New" w:hAnsi="Courier New"/>
+          <w:color w:val="000000"/>
+          <w:sz w:val="20"/>
+          <w:szCs w:val="24"/>
+        </w:rPr>
+        <w:t xml:space="preserve">    [n, r(c)]=symerr(DATA,Umap);</w:t>
+      </w:r>
+    </w:p>
+    <w:p>
+      <w:pPr>
+        <w:spacing w:beforeLines="0" w:afterLines="0"/>
+        <w:jc w:val="left"/>
+        <w:rPr>
+          <w:rFonts w:hint="default"/>
+          <w:sz w:val="24"/>
+          <w:szCs w:val="24"/>
+        </w:rPr>
+      </w:pPr>
+      <w:r>
+        <w:rPr>
+          <w:rFonts w:hint="default" w:ascii="Courier New" w:hAnsi="Courier New"/>
+          <w:color w:val="000000"/>
+          <w:sz w:val="20"/>
+          <w:szCs w:val="24"/>
+        </w:rPr>
+        <w:t xml:space="preserve">    disp([</w:t>
+      </w:r>
+      <w:r>
+        <w:rPr>
+          <w:rFonts w:hint="default" w:ascii="Courier New" w:hAnsi="Courier New"/>
+          <w:color w:val="A020F0"/>
+          <w:sz w:val="20"/>
+          <w:szCs w:val="24"/>
+        </w:rPr>
+        <w:t>'SNR = '</w:t>
+      </w:r>
+      <w:r>
+        <w:rPr>
+          <w:rFonts w:hint="default" w:ascii="Courier New" w:hAnsi="Courier New"/>
+          <w:color w:val="000000"/>
+          <w:sz w:val="20"/>
+          <w:szCs w:val="24"/>
+        </w:rPr>
+        <w:t>,num2str(snr),</w:t>
+      </w:r>
+      <w:r>
+        <w:rPr>
+          <w:rFonts w:hint="default" w:ascii="Courier New" w:hAnsi="Courier New"/>
+          <w:color w:val="A020F0"/>
+          <w:sz w:val="20"/>
+          <w:szCs w:val="24"/>
+        </w:rPr>
+        <w:t>' step: '</w:t>
+      </w:r>
+      <w:r>
+        <w:rPr>
+          <w:rFonts w:hint="default" w:ascii="Courier New" w:hAnsi="Courier New"/>
+          <w:color w:val="000000"/>
+          <w:sz w:val="20"/>
+          <w:szCs w:val="24"/>
+        </w:rPr>
+        <w:t>,num2str(c),</w:t>
+      </w:r>
+      <w:r>
+        <w:rPr>
+          <w:rFonts w:hint="default" w:ascii="Courier New" w:hAnsi="Courier New"/>
+          <w:color w:val="A020F0"/>
+          <w:sz w:val="20"/>
+          <w:szCs w:val="24"/>
+        </w:rPr>
+        <w:t>' of '</w:t>
+      </w:r>
+      <w:r>
+        <w:rPr>
+          <w:rFonts w:hint="default" w:ascii="Courier New" w:hAnsi="Courier New"/>
+          <w:color w:val="000000"/>
+          <w:sz w:val="20"/>
+          <w:szCs w:val="24"/>
+        </w:rPr>
+        <w:t>,num2str(length(r))]);</w:t>
+      </w:r>
+    </w:p>
+    <w:p>
+      <w:pPr>
+        <w:spacing w:beforeLines="0" w:afterLines="0"/>
+        <w:jc w:val="left"/>
+        <w:rPr>
+          <w:rFonts w:hint="default"/>
+          <w:sz w:val="24"/>
+          <w:szCs w:val="24"/>
+        </w:rPr>
+      </w:pPr>
+      <w:r>
+        <w:rPr>
+          <w:rFonts w:hint="default" w:ascii="Courier New" w:hAnsi="Courier New"/>
+          <w:color w:val="0000FF"/>
+          <w:sz w:val="20"/>
+          <w:szCs w:val="24"/>
+        </w:rPr>
+        <w:t>end</w:t>
+      </w:r>
+    </w:p>
+    <w:p>
+      <w:pPr>
+        <w:spacing w:beforeLines="0" w:afterLines="0"/>
+        <w:jc w:val="left"/>
+        <w:rPr>
+          <w:rFonts w:hint="default"/>
+          <w:sz w:val="24"/>
+          <w:szCs w:val="24"/>
+        </w:rPr>
+      </w:pPr>
+      <w:r>
+        <w:rPr>
+          <w:rFonts w:hint="default" w:ascii="Courier New" w:hAnsi="Courier New"/>
+          <w:color w:val="000000"/>
+          <w:sz w:val="20"/>
+          <w:szCs w:val="24"/>
+        </w:rPr>
+        <w:t>snr=SNRstart:SNRincrement:SNRend;</w:t>
+      </w:r>
+    </w:p>
+    <w:p>
+      <w:pPr>
+        <w:spacing w:beforeLines="0" w:afterLines="0"/>
+        <w:jc w:val="left"/>
+        <w:rPr>
+          <w:rFonts w:hint="default"/>
+          <w:sz w:val="24"/>
+          <w:szCs w:val="24"/>
+        </w:rPr>
+      </w:pPr>
+      <w:r>
+        <w:rPr>
+          <w:rFonts w:hint="default" w:ascii="Courier New" w:hAnsi="Courier New"/>
+          <w:color w:val="228B22"/>
+          <w:sz w:val="20"/>
+          <w:szCs w:val="24"/>
+        </w:rPr>
+        <w:t>% Plotting SER vs SNR</w:t>
+      </w:r>
+    </w:p>
+    <w:p>
+      <w:pPr>
+        <w:spacing w:beforeLines="0" w:afterLines="0"/>
+        <w:jc w:val="left"/>
+        <w:rPr>
+          <w:rFonts w:hint="default"/>
+          <w:sz w:val="24"/>
+          <w:szCs w:val="24"/>
+        </w:rPr>
+      </w:pPr>
+      <w:r>
+        <w:rPr>
+          <w:rFonts w:hint="default" w:ascii="Courier New" w:hAnsi="Courier New"/>
+          <w:color w:val="000000"/>
+          <w:sz w:val="20"/>
+          <w:szCs w:val="24"/>
+        </w:rPr>
+        <w:t>semilogy(snr,r,</w:t>
+      </w:r>
+      <w:r>
+        <w:rPr>
+          <w:rFonts w:hint="default" w:ascii="Courier New" w:hAnsi="Courier New"/>
+          <w:color w:val="A020F0"/>
+          <w:sz w:val="20"/>
+          <w:szCs w:val="24"/>
+        </w:rPr>
+        <w:t>'-ok'</w:t>
+      </w:r>
+      <w:r>
+        <w:rPr>
+          <w:rFonts w:hint="default" w:ascii="Courier New" w:hAnsi="Courier New"/>
+          <w:color w:val="000000"/>
+          <w:sz w:val="20"/>
+          <w:szCs w:val="24"/>
+        </w:rPr>
+        <w:t>,</w:t>
+      </w:r>
+      <w:r>
+        <w:rPr>
+          <w:rFonts w:hint="default" w:ascii="Courier New" w:hAnsi="Courier New"/>
+          <w:color w:val="A020F0"/>
+          <w:sz w:val="20"/>
+          <w:szCs w:val="24"/>
+        </w:rPr>
+        <w:t>'linewidth'</w:t>
+      </w:r>
+      <w:r>
+        <w:rPr>
+          <w:rFonts w:hint="default" w:ascii="Courier New" w:hAnsi="Courier New"/>
+          <w:color w:val="000000"/>
+          <w:sz w:val="20"/>
+          <w:szCs w:val="24"/>
+        </w:rPr>
+        <w:t>,2,</w:t>
+      </w:r>
+      <w:r>
+        <w:rPr>
+          <w:rFonts w:hint="default" w:ascii="Courier New" w:hAnsi="Courier New"/>
+          <w:color w:val="A020F0"/>
+          <w:sz w:val="20"/>
+          <w:szCs w:val="24"/>
+        </w:rPr>
+        <w:t>'markerfacecolor'</w:t>
+      </w:r>
+      <w:r>
+        <w:rPr>
+          <w:rFonts w:hint="default" w:ascii="Courier New" w:hAnsi="Courier New"/>
+          <w:color w:val="000000"/>
+          <w:sz w:val="20"/>
+          <w:szCs w:val="24"/>
+        </w:rPr>
+        <w:t>,</w:t>
+      </w:r>
+      <w:r>
+        <w:rPr>
+          <w:rFonts w:hint="default" w:ascii="Courier New" w:hAnsi="Courier New"/>
+          <w:color w:val="A020F0"/>
+          <w:sz w:val="20"/>
+          <w:szCs w:val="24"/>
+        </w:rPr>
+        <w:t>'r'</w:t>
+      </w:r>
+      <w:r>
+        <w:rPr>
+          <w:rFonts w:hint="default" w:ascii="Courier New" w:hAnsi="Courier New"/>
+          <w:color w:val="000000"/>
+          <w:sz w:val="20"/>
+          <w:szCs w:val="24"/>
+        </w:rPr>
+        <w:t>,</w:t>
+      </w:r>
+      <w:r>
+        <w:rPr>
+          <w:rFonts w:hint="default" w:ascii="Courier New" w:hAnsi="Courier New"/>
+          <w:color w:val="A020F0"/>
+          <w:sz w:val="20"/>
+          <w:szCs w:val="24"/>
+        </w:rPr>
+        <w:t>'markersize'</w:t>
+      </w:r>
+      <w:r>
+        <w:rPr>
+          <w:rFonts w:hint="default" w:ascii="Courier New" w:hAnsi="Courier New"/>
+          <w:color w:val="000000"/>
+          <w:sz w:val="20"/>
+          <w:szCs w:val="24"/>
+        </w:rPr>
+        <w:t>,8,</w:t>
+      </w:r>
+      <w:r>
+        <w:rPr>
+          <w:rFonts w:hint="default" w:ascii="Courier New" w:hAnsi="Courier New"/>
+          <w:color w:val="A020F0"/>
+          <w:sz w:val="20"/>
+          <w:szCs w:val="24"/>
+        </w:rPr>
+        <w:t>'markeredgecolor'</w:t>
+      </w:r>
+      <w:r>
+        <w:rPr>
+          <w:rFonts w:hint="default" w:ascii="Courier New" w:hAnsi="Courier New"/>
+          <w:color w:val="000000"/>
+          <w:sz w:val="20"/>
+          <w:szCs w:val="24"/>
+        </w:rPr>
+        <w:t>,</w:t>
+      </w:r>
+      <w:r>
+        <w:rPr>
+          <w:rFonts w:hint="default" w:ascii="Courier New" w:hAnsi="Courier New"/>
+          <w:color w:val="A020F0"/>
+          <w:sz w:val="20"/>
+          <w:szCs w:val="24"/>
+        </w:rPr>
+        <w:t>'b'</w:t>
+      </w:r>
+      <w:r>
+        <w:rPr>
+          <w:rFonts w:hint="default" w:ascii="Courier New" w:hAnsi="Courier New"/>
+          <w:color w:val="000000"/>
+          <w:sz w:val="20"/>
+          <w:szCs w:val="24"/>
+        </w:rPr>
+        <w:t>);grid;</w:t>
+      </w:r>
+    </w:p>
+    <w:p>
+      <w:pPr>
+        <w:spacing w:beforeLines="0" w:afterLines="0"/>
+        <w:jc w:val="left"/>
+        <w:rPr>
+          <w:rFonts w:hint="default"/>
+          <w:sz w:val="24"/>
+          <w:szCs w:val="24"/>
+        </w:rPr>
+      </w:pPr>
+      <w:r>
+        <w:rPr>
+          <w:rFonts w:hint="default" w:ascii="Courier New" w:hAnsi="Courier New"/>
+          <w:color w:val="000000"/>
+          <w:sz w:val="20"/>
+          <w:szCs w:val="24"/>
+        </w:rPr>
+        <w:t>title(</w:t>
+      </w:r>
+      <w:r>
+        <w:rPr>
+          <w:rFonts w:hint="default" w:ascii="Courier New" w:hAnsi="Courier New"/>
+          <w:color w:val="A020F0"/>
+          <w:sz w:val="20"/>
+          <w:szCs w:val="24"/>
+        </w:rPr>
+        <w:t>'OFDM Symbol Error Rate vs SNR'</w:t>
+      </w:r>
+      <w:r>
+        <w:rPr>
+          <w:rFonts w:hint="default" w:ascii="Courier New" w:hAnsi="Courier New"/>
+          <w:color w:val="000000"/>
+          <w:sz w:val="20"/>
+          <w:szCs w:val="24"/>
+        </w:rPr>
+        <w:t>);</w:t>
+      </w:r>
+    </w:p>
+    <w:p>
+      <w:pPr>
+        <w:spacing w:beforeLines="0" w:afterLines="0"/>
+        <w:jc w:val="left"/>
+        <w:rPr>
+          <w:rFonts w:hint="default"/>
+          <w:sz w:val="24"/>
+          <w:szCs w:val="24"/>
+        </w:rPr>
+      </w:pPr>
+      <w:r>
+        <w:rPr>
+          <w:rFonts w:hint="default" w:ascii="Courier New" w:hAnsi="Courier New"/>
+          <w:color w:val="000000"/>
+          <w:sz w:val="20"/>
+          <w:szCs w:val="24"/>
+        </w:rPr>
+        <w:t>ylabel(</w:t>
+      </w:r>
+      <w:r>
+        <w:rPr>
+          <w:rFonts w:hint="default" w:ascii="Courier New" w:hAnsi="Courier New"/>
+          <w:color w:val="A020F0"/>
+          <w:sz w:val="20"/>
+          <w:szCs w:val="24"/>
+        </w:rPr>
+        <w:t>'Symbol Error Rate'</w:t>
+      </w:r>
+      <w:r>
+        <w:rPr>
+          <w:rFonts w:hint="default" w:ascii="Courier New" w:hAnsi="Courier New"/>
+          <w:color w:val="000000"/>
+          <w:sz w:val="20"/>
+          <w:szCs w:val="24"/>
+        </w:rPr>
+        <w:t>);</w:t>
+      </w:r>
+    </w:p>
+    <w:p>
+      <w:pPr>
+        <w:spacing w:beforeLines="0" w:afterLines="0"/>
+        <w:jc w:val="left"/>
+        <w:rPr>
+          <w:rFonts w:hint="default"/>
+          <w:lang w:val="en-US"/>
+        </w:rPr>
+      </w:pPr>
+      <w:r>
+        <w:rPr>
+          <w:rFonts w:hint="default" w:ascii="Courier New" w:hAnsi="Courier New"/>
+          <w:color w:val="000000"/>
+          <w:sz w:val="20"/>
+          <w:szCs w:val="24"/>
+        </w:rPr>
+        <w:t>xlabel(</w:t>
+      </w:r>
+      <w:r>
+        <w:rPr>
+          <w:rFonts w:hint="default" w:ascii="Courier New" w:hAnsi="Courier New"/>
+          <w:color w:val="A020F0"/>
+          <w:sz w:val="20"/>
+          <w:szCs w:val="24"/>
+        </w:rPr>
+        <w:t>'SNR [dB]'</w:t>
+      </w:r>
+      <w:r>
+        <w:rPr>
+          <w:rFonts w:hint="default" w:ascii="Courier New" w:hAnsi="Courier New"/>
+          <w:color w:val="000000"/>
+          <w:sz w:val="20"/>
+          <w:szCs w:val="24"/>
+        </w:rPr>
+        <w:t>);</w:t>
+      </w:r>
     </w:p>
     <w:sectPr>
       <w:pgSz w:w="11906" w:h="16838"/>
@@ -3934,7 +10779,7 @@
 <w:numbering xmlns:wpc="http://schemas.microsoft.com/office/word/2010/wordprocessingCanvas" xmlns:mc="http://schemas.openxmlformats.org/markup-compatibility/2006" xmlns:o="urn:schemas-microsoft-com:office:office" xmlns:r="http://schemas.openxmlformats.org/officeDocument/2006/relationships" xmlns:m="http://schemas.openxmlformats.org/officeDocument/2006/math" xmlns:v="urn:schemas-microsoft-com:vml" xmlns:wp14="http://schemas.microsoft.com/office/word/2010/wordprocessingDrawing" xmlns:wp="http://schemas.openxmlformats.org/drawingml/2006/wordprocessingDrawing" xmlns:w10="urn:schemas-microsoft-com:office:word" xmlns:w="http://schemas.openxmlformats.org/wordprocessingml/2006/main" xmlns:w14="http://schemas.microsoft.com/office/word/2010/wordml" xmlns:wpg="http://schemas.microsoft.com/office/word/2010/wordprocessingGroup" xmlns:wpi="http://schemas.microsoft.com/office/word/2010/wordprocessingInk" xmlns:wne="http://schemas.microsoft.com/office/word/2006/wordml" xmlns:wps="http://schemas.microsoft.com/office/word/2010/wordprocessingShape" xmlns:wpsCustomData="http://www.wps.cn/officeDocument/2013/wpsCustomData" mc:Ignorable="w14 wp14">
   <w:abstractNum w:abstractNumId="0">
     <w:nsid w:val="BCF45B6C"/>
-    <w:multiLevelType w:val="singleLevel"/>
+    <w:multiLevelType w:val="multilevel"/>
     <w:tmpl w:val="BCF45B6C"/>
     <w:lvl w:ilvl="0" w:tentative="0">
       <w:start w:val="1"/>
@@ -3942,6 +10787,110 @@
       <w:suff w:val="space"/>
       <w:lvlText w:val="%1."/>
       <w:lvlJc w:val="left"/>
+    </w:lvl>
+    <w:lvl w:ilvl="1" w:tentative="0">
+      <w:start w:val="1"/>
+      <w:numFmt w:val="decimal"/>
+      <w:suff w:val="space"/>
+      <w:lvlText w:val="%1.%2."/>
+      <w:lvlJc w:val="left"/>
+      <w:pPr>
+        <w:ind w:left="0" w:leftChars="0" w:firstLine="0" w:firstLineChars="0"/>
+      </w:pPr>
+      <w:rPr>
+        <w:rFonts w:hint="default"/>
+      </w:rPr>
+    </w:lvl>
+    <w:lvl w:ilvl="2" w:tentative="0">
+      <w:start w:val="1"/>
+      <w:numFmt w:val="decimal"/>
+      <w:suff w:val="space"/>
+      <w:lvlText w:val="%1.%2.%3."/>
+      <w:lvlJc w:val="left"/>
+      <w:pPr>
+        <w:ind w:left="0" w:leftChars="0" w:firstLine="0" w:firstLineChars="0"/>
+      </w:pPr>
+      <w:rPr>
+        <w:rFonts w:hint="default"/>
+      </w:rPr>
+    </w:lvl>
+    <w:lvl w:ilvl="3" w:tentative="0">
+      <w:start w:val="1"/>
+      <w:numFmt w:val="decimal"/>
+      <w:suff w:val="space"/>
+      <w:lvlText w:val="%1.%2.%3.%4."/>
+      <w:lvlJc w:val="left"/>
+      <w:pPr>
+        <w:ind w:left="0" w:leftChars="0" w:firstLine="0" w:firstLineChars="0"/>
+      </w:pPr>
+      <w:rPr>
+        <w:rFonts w:hint="default"/>
+      </w:rPr>
+    </w:lvl>
+    <w:lvl w:ilvl="4" w:tentative="0">
+      <w:start w:val="1"/>
+      <w:numFmt w:val="decimal"/>
+      <w:suff w:val="space"/>
+      <w:lvlText w:val="%1.%2.%3.%4.%5."/>
+      <w:lvlJc w:val="left"/>
+      <w:pPr>
+        <w:ind w:left="0" w:leftChars="0" w:firstLine="0" w:firstLineChars="0"/>
+      </w:pPr>
+      <w:rPr>
+        <w:rFonts w:hint="default"/>
+      </w:rPr>
+    </w:lvl>
+    <w:lvl w:ilvl="5" w:tentative="0">
+      <w:start w:val="1"/>
+      <w:numFmt w:val="decimal"/>
+      <w:suff w:val="space"/>
+      <w:lvlText w:val="%1.%2.%3.%4.%5.%6."/>
+      <w:lvlJc w:val="left"/>
+      <w:pPr>
+        <w:ind w:left="0" w:leftChars="0" w:firstLine="0" w:firstLineChars="0"/>
+      </w:pPr>
+      <w:rPr>
+        <w:rFonts w:hint="default"/>
+      </w:rPr>
+    </w:lvl>
+    <w:lvl w:ilvl="6" w:tentative="0">
+      <w:start w:val="1"/>
+      <w:numFmt w:val="decimal"/>
+      <w:suff w:val="space"/>
+      <w:lvlText w:val="%1.%2.%3.%4.%5.%6.%7."/>
+      <w:lvlJc w:val="left"/>
+      <w:pPr>
+        <w:ind w:left="0" w:leftChars="0" w:firstLine="0" w:firstLineChars="0"/>
+      </w:pPr>
+      <w:rPr>
+        <w:rFonts w:hint="default"/>
+      </w:rPr>
+    </w:lvl>
+    <w:lvl w:ilvl="7" w:tentative="0">
+      <w:start w:val="1"/>
+      <w:numFmt w:val="decimal"/>
+      <w:suff w:val="space"/>
+      <w:lvlText w:val="%1.%2.%3.%4.%5.%6.%7.%8."/>
+      <w:lvlJc w:val="left"/>
+      <w:pPr>
+        <w:ind w:left="0" w:leftChars="0" w:firstLine="0" w:firstLineChars="0"/>
+      </w:pPr>
+      <w:rPr>
+        <w:rFonts w:hint="default"/>
+      </w:rPr>
+    </w:lvl>
+    <w:lvl w:ilvl="8" w:tentative="0">
+      <w:start w:val="1"/>
+      <w:numFmt w:val="decimal"/>
+      <w:suff w:val="space"/>
+      <w:lvlText w:val="%1.%2.%3.%4.%5.%6.%7.%8.%9."/>
+      <w:lvlJc w:val="left"/>
+      <w:pPr>
+        <w:ind w:left="0" w:leftChars="0" w:firstLine="0" w:firstLineChars="0"/>
+      </w:pPr>
+      <w:rPr>
+        <w:rFonts w:hint="default"/>
+      </w:rPr>
     </w:lvl>
   </w:abstractNum>
   <w:abstractNum w:abstractNumId="1">
@@ -3970,7 +10919,7 @@
   <w:docDefaults>
     <w:rPrDefault>
       <w:rPr>
-        <w:rFonts w:asciiTheme="minorHAnsi" w:hAnsiTheme="minorHAnsi" w:eastAsiaTheme="minorEastAsia" w:cstheme="minorBidi"/>
+        <w:rFonts w:ascii="Times New Roman" w:hAnsi="Times New Roman" w:eastAsia="SimSun" w:cs="Times New Roman"/>
       </w:rPr>
     </w:rPrDefault>
     <w:pPrDefault/>
